--- a/temporary/Meeting Minutes/Meeting_11_8_2016.docx
+++ b/temporary/Meeting Minutes/Meeting_11_8_2016.docx
@@ -17,15 +17,177 @@
           <w:sz w:val="36"/>
           <w:szCs w:val="36"/>
         </w:rPr>
-        <w:t>Meeting với thầy Trí ngày 11-8-2016 có các nộ</w:t>
-      </w:r>
+        <w:t xml:space="preserve">Meeting </w:t>
+      </w:r>
+      <w:proofErr w:type="spellStart"/>
       <w:r>
         <w:rPr>
           <w:rFonts w:ascii="Times New Roman" w:hAnsi="Times New Roman" w:cs="Times New Roman"/>
           <w:sz w:val="36"/>
           <w:szCs w:val="36"/>
         </w:rPr>
-        <w:t xml:space="preserve">i dung chính sau </w:t>
+        <w:t>với</w:t>
+      </w:r>
+      <w:proofErr w:type="spellEnd"/>
+      <w:r>
+        <w:rPr>
+          <w:rFonts w:ascii="Times New Roman" w:hAnsi="Times New Roman" w:cs="Times New Roman"/>
+          <w:sz w:val="36"/>
+          <w:szCs w:val="36"/>
+        </w:rPr>
+        <w:t xml:space="preserve"> </w:t>
+      </w:r>
+      <w:proofErr w:type="spellStart"/>
+      <w:r>
+        <w:rPr>
+          <w:rFonts w:ascii="Times New Roman" w:hAnsi="Times New Roman" w:cs="Times New Roman"/>
+          <w:sz w:val="36"/>
+          <w:szCs w:val="36"/>
+        </w:rPr>
+        <w:t>thầy</w:t>
+      </w:r>
+      <w:proofErr w:type="spellEnd"/>
+      <w:r>
+        <w:rPr>
+          <w:rFonts w:ascii="Times New Roman" w:hAnsi="Times New Roman" w:cs="Times New Roman"/>
+          <w:sz w:val="36"/>
+          <w:szCs w:val="36"/>
+        </w:rPr>
+        <w:t xml:space="preserve"> </w:t>
+      </w:r>
+      <w:proofErr w:type="spellStart"/>
+      <w:r>
+        <w:rPr>
+          <w:rFonts w:ascii="Times New Roman" w:hAnsi="Times New Roman" w:cs="Times New Roman"/>
+          <w:sz w:val="36"/>
+          <w:szCs w:val="36"/>
+        </w:rPr>
+        <w:t>Trí</w:t>
+      </w:r>
+      <w:proofErr w:type="spellEnd"/>
+      <w:r>
+        <w:rPr>
+          <w:rFonts w:ascii="Times New Roman" w:hAnsi="Times New Roman" w:cs="Times New Roman"/>
+          <w:sz w:val="36"/>
+          <w:szCs w:val="36"/>
+        </w:rPr>
+        <w:t xml:space="preserve"> </w:t>
+      </w:r>
+      <w:proofErr w:type="spellStart"/>
+      <w:r>
+        <w:rPr>
+          <w:rFonts w:ascii="Times New Roman" w:hAnsi="Times New Roman" w:cs="Times New Roman"/>
+          <w:sz w:val="36"/>
+          <w:szCs w:val="36"/>
+        </w:rPr>
+        <w:t>ngày</w:t>
+      </w:r>
+      <w:proofErr w:type="spellEnd"/>
+      <w:r>
+        <w:rPr>
+          <w:rFonts w:ascii="Times New Roman" w:hAnsi="Times New Roman" w:cs="Times New Roman"/>
+          <w:sz w:val="36"/>
+          <w:szCs w:val="36"/>
+        </w:rPr>
+        <w:t xml:space="preserve"> 11-8-2016 </w:t>
+      </w:r>
+      <w:proofErr w:type="spellStart"/>
+      <w:r>
+        <w:rPr>
+          <w:rFonts w:ascii="Times New Roman" w:hAnsi="Times New Roman" w:cs="Times New Roman"/>
+          <w:sz w:val="36"/>
+          <w:szCs w:val="36"/>
+        </w:rPr>
+        <w:t>có</w:t>
+      </w:r>
+      <w:proofErr w:type="spellEnd"/>
+      <w:r>
+        <w:rPr>
+          <w:rFonts w:ascii="Times New Roman" w:hAnsi="Times New Roman" w:cs="Times New Roman"/>
+          <w:sz w:val="36"/>
+          <w:szCs w:val="36"/>
+        </w:rPr>
+        <w:t xml:space="preserve"> </w:t>
+      </w:r>
+      <w:proofErr w:type="spellStart"/>
+      <w:r>
+        <w:rPr>
+          <w:rFonts w:ascii="Times New Roman" w:hAnsi="Times New Roman" w:cs="Times New Roman"/>
+          <w:sz w:val="36"/>
+          <w:szCs w:val="36"/>
+        </w:rPr>
+        <w:t>các</w:t>
+      </w:r>
+      <w:proofErr w:type="spellEnd"/>
+      <w:r>
+        <w:rPr>
+          <w:rFonts w:ascii="Times New Roman" w:hAnsi="Times New Roman" w:cs="Times New Roman"/>
+          <w:sz w:val="36"/>
+          <w:szCs w:val="36"/>
+        </w:rPr>
+        <w:t xml:space="preserve"> </w:t>
+      </w:r>
+      <w:proofErr w:type="spellStart"/>
+      <w:r>
+        <w:rPr>
+          <w:rFonts w:ascii="Times New Roman" w:hAnsi="Times New Roman" w:cs="Times New Roman"/>
+          <w:sz w:val="36"/>
+          <w:szCs w:val="36"/>
+        </w:rPr>
+        <w:t>nộ</w:t>
+      </w:r>
+      <w:r>
+        <w:rPr>
+          <w:rFonts w:ascii="Times New Roman" w:hAnsi="Times New Roman" w:cs="Times New Roman"/>
+          <w:sz w:val="36"/>
+          <w:szCs w:val="36"/>
+        </w:rPr>
+        <w:t>i</w:t>
+      </w:r>
+      <w:proofErr w:type="spellEnd"/>
+      <w:r>
+        <w:rPr>
+          <w:rFonts w:ascii="Times New Roman" w:hAnsi="Times New Roman" w:cs="Times New Roman"/>
+          <w:sz w:val="36"/>
+          <w:szCs w:val="36"/>
+        </w:rPr>
+        <w:t xml:space="preserve"> dung </w:t>
+      </w:r>
+      <w:proofErr w:type="spellStart"/>
+      <w:r>
+        <w:rPr>
+          <w:rFonts w:ascii="Times New Roman" w:hAnsi="Times New Roman" w:cs="Times New Roman"/>
+          <w:sz w:val="36"/>
+          <w:szCs w:val="36"/>
+        </w:rPr>
+        <w:t>chính</w:t>
+      </w:r>
+      <w:proofErr w:type="spellEnd"/>
+      <w:r>
+        <w:rPr>
+          <w:rFonts w:ascii="Times New Roman" w:hAnsi="Times New Roman" w:cs="Times New Roman"/>
+          <w:sz w:val="36"/>
+          <w:szCs w:val="36"/>
+        </w:rPr>
+        <w:t xml:space="preserve"> </w:t>
+      </w:r>
+      <w:proofErr w:type="spellStart"/>
+      <w:r>
+        <w:rPr>
+          <w:rFonts w:ascii="Times New Roman" w:hAnsi="Times New Roman" w:cs="Times New Roman"/>
+          <w:sz w:val="36"/>
+          <w:szCs w:val="36"/>
+        </w:rPr>
+        <w:t>sau</w:t>
+      </w:r>
+      <w:proofErr w:type="spellEnd"/>
+      <w:r>
+        <w:rPr>
+          <w:rFonts w:ascii="Times New Roman" w:hAnsi="Times New Roman" w:cs="Times New Roman"/>
+          <w:sz w:val="36"/>
+          <w:szCs w:val="36"/>
+        </w:rPr>
+        <w:t xml:space="preserve"> </w:t>
       </w:r>
     </w:p>
     <w:p>
@@ -36,14 +198,88 @@
           <w:szCs w:val="32"/>
         </w:rPr>
       </w:pPr>
+      <w:proofErr w:type="gramStart"/>
       <w:r>
         <w:rPr>
           <w:rFonts w:ascii="Times New Roman" w:hAnsi="Times New Roman" w:cs="Times New Roman"/>
           <w:sz w:val="32"/>
           <w:szCs w:val="32"/>
         </w:rPr>
-        <w:t>I : Ý tưởng và yêu cầu</w:t>
-      </w:r>
+        <w:t>I :</w:t>
+      </w:r>
+      <w:proofErr w:type="gramEnd"/>
+      <w:r>
+        <w:rPr>
+          <w:rFonts w:ascii="Times New Roman" w:hAnsi="Times New Roman" w:cs="Times New Roman"/>
+          <w:sz w:val="32"/>
+          <w:szCs w:val="32"/>
+        </w:rPr>
+        <w:t xml:space="preserve"> Ý </w:t>
+      </w:r>
+      <w:proofErr w:type="spellStart"/>
+      <w:r>
+        <w:rPr>
+          <w:rFonts w:ascii="Times New Roman" w:hAnsi="Times New Roman" w:cs="Times New Roman"/>
+          <w:sz w:val="32"/>
+          <w:szCs w:val="32"/>
+        </w:rPr>
+        <w:t>tưởng</w:t>
+      </w:r>
+      <w:proofErr w:type="spellEnd"/>
+      <w:r>
+        <w:rPr>
+          <w:rFonts w:ascii="Times New Roman" w:hAnsi="Times New Roman" w:cs="Times New Roman"/>
+          <w:sz w:val="32"/>
+          <w:szCs w:val="32"/>
+        </w:rPr>
+        <w:t xml:space="preserve"> </w:t>
+      </w:r>
+      <w:proofErr w:type="spellStart"/>
+      <w:r>
+        <w:rPr>
+          <w:rFonts w:ascii="Times New Roman" w:hAnsi="Times New Roman" w:cs="Times New Roman"/>
+          <w:sz w:val="32"/>
+          <w:szCs w:val="32"/>
+        </w:rPr>
+        <w:t>và</w:t>
+      </w:r>
+      <w:proofErr w:type="spellEnd"/>
+      <w:r>
+        <w:rPr>
+          <w:rFonts w:ascii="Times New Roman" w:hAnsi="Times New Roman" w:cs="Times New Roman"/>
+          <w:sz w:val="32"/>
+          <w:szCs w:val="32"/>
+        </w:rPr>
+        <w:t xml:space="preserve"> </w:t>
+      </w:r>
+      <w:proofErr w:type="spellStart"/>
+      <w:r>
+        <w:rPr>
+          <w:rFonts w:ascii="Times New Roman" w:hAnsi="Times New Roman" w:cs="Times New Roman"/>
+          <w:sz w:val="32"/>
+          <w:szCs w:val="32"/>
+        </w:rPr>
+        <w:t>yêu</w:t>
+      </w:r>
+      <w:proofErr w:type="spellEnd"/>
+      <w:r>
+        <w:rPr>
+          <w:rFonts w:ascii="Times New Roman" w:hAnsi="Times New Roman" w:cs="Times New Roman"/>
+          <w:sz w:val="32"/>
+          <w:szCs w:val="32"/>
+        </w:rPr>
+        <w:t xml:space="preserve"> </w:t>
+      </w:r>
+      <w:proofErr w:type="spellStart"/>
+      <w:r>
+        <w:rPr>
+          <w:rFonts w:ascii="Times New Roman" w:hAnsi="Times New Roman" w:cs="Times New Roman"/>
+          <w:sz w:val="32"/>
+          <w:szCs w:val="32"/>
+        </w:rPr>
+        <w:t>cầu</w:t>
+      </w:r>
+      <w:proofErr w:type="spellEnd"/>
     </w:p>
     <w:p>
       <w:pPr>
@@ -58,21 +294,501 @@
           <w:szCs w:val="28"/>
         </w:rPr>
       </w:pPr>
-      <w:r>
-        <w:rPr>
-          <w:rFonts w:ascii="Times New Roman" w:hAnsi="Times New Roman" w:cs="Times New Roman"/>
-          <w:sz w:val="28"/>
-          <w:szCs w:val="28"/>
-        </w:rPr>
-        <w:t>Vẫn giữ nguyên ý tưởng của dự án : Xây dựng hệ thống tìm kiếm việc tự động.</w:t>
-      </w:r>
-      <w:r>
-        <w:rPr>
-          <w:rFonts w:ascii="Times New Roman" w:hAnsi="Times New Roman" w:cs="Times New Roman"/>
-          <w:sz w:val="28"/>
-          <w:szCs w:val="28"/>
-        </w:rPr>
-        <w:t xml:space="preserve"> Mở rộng phạm vi công việc ngoài giúp việc  ( gia sư, shipper…)</w:t>
+      <w:proofErr w:type="spellStart"/>
+      <w:r>
+        <w:rPr>
+          <w:rFonts w:ascii="Times New Roman" w:hAnsi="Times New Roman" w:cs="Times New Roman"/>
+          <w:sz w:val="28"/>
+          <w:szCs w:val="28"/>
+        </w:rPr>
+        <w:t>Vẫn</w:t>
+      </w:r>
+      <w:proofErr w:type="spellEnd"/>
+      <w:r>
+        <w:rPr>
+          <w:rFonts w:ascii="Times New Roman" w:hAnsi="Times New Roman" w:cs="Times New Roman"/>
+          <w:sz w:val="28"/>
+          <w:szCs w:val="28"/>
+        </w:rPr>
+        <w:t xml:space="preserve"> </w:t>
+      </w:r>
+      <w:proofErr w:type="spellStart"/>
+      <w:r>
+        <w:rPr>
+          <w:rFonts w:ascii="Times New Roman" w:hAnsi="Times New Roman" w:cs="Times New Roman"/>
+          <w:sz w:val="28"/>
+          <w:szCs w:val="28"/>
+        </w:rPr>
+        <w:t>giữ</w:t>
+      </w:r>
+      <w:proofErr w:type="spellEnd"/>
+      <w:r>
+        <w:rPr>
+          <w:rFonts w:ascii="Times New Roman" w:hAnsi="Times New Roman" w:cs="Times New Roman"/>
+          <w:sz w:val="28"/>
+          <w:szCs w:val="28"/>
+        </w:rPr>
+        <w:t xml:space="preserve"> </w:t>
+      </w:r>
+      <w:proofErr w:type="spellStart"/>
+      <w:r>
+        <w:rPr>
+          <w:rFonts w:ascii="Times New Roman" w:hAnsi="Times New Roman" w:cs="Times New Roman"/>
+          <w:sz w:val="28"/>
+          <w:szCs w:val="28"/>
+        </w:rPr>
+        <w:t>nguyên</w:t>
+      </w:r>
+      <w:proofErr w:type="spellEnd"/>
+      <w:r>
+        <w:rPr>
+          <w:rFonts w:ascii="Times New Roman" w:hAnsi="Times New Roman" w:cs="Times New Roman"/>
+          <w:sz w:val="28"/>
+          <w:szCs w:val="28"/>
+        </w:rPr>
+        <w:t xml:space="preserve"> ý </w:t>
+      </w:r>
+      <w:proofErr w:type="spellStart"/>
+      <w:r>
+        <w:rPr>
+          <w:rFonts w:ascii="Times New Roman" w:hAnsi="Times New Roman" w:cs="Times New Roman"/>
+          <w:sz w:val="28"/>
+          <w:szCs w:val="28"/>
+        </w:rPr>
+        <w:t>tưởng</w:t>
+      </w:r>
+      <w:proofErr w:type="spellEnd"/>
+      <w:r>
+        <w:rPr>
+          <w:rFonts w:ascii="Times New Roman" w:hAnsi="Times New Roman" w:cs="Times New Roman"/>
+          <w:sz w:val="28"/>
+          <w:szCs w:val="28"/>
+        </w:rPr>
+        <w:t xml:space="preserve"> </w:t>
+      </w:r>
+      <w:proofErr w:type="spellStart"/>
+      <w:r>
+        <w:rPr>
+          <w:rFonts w:ascii="Times New Roman" w:hAnsi="Times New Roman" w:cs="Times New Roman"/>
+          <w:sz w:val="28"/>
+          <w:szCs w:val="28"/>
+        </w:rPr>
+        <w:t>của</w:t>
+      </w:r>
+      <w:proofErr w:type="spellEnd"/>
+      <w:r>
+        <w:rPr>
+          <w:rFonts w:ascii="Times New Roman" w:hAnsi="Times New Roman" w:cs="Times New Roman"/>
+          <w:sz w:val="28"/>
+          <w:szCs w:val="28"/>
+        </w:rPr>
+        <w:t xml:space="preserve"> </w:t>
+      </w:r>
+      <w:proofErr w:type="spellStart"/>
+      <w:r>
+        <w:rPr>
+          <w:rFonts w:ascii="Times New Roman" w:hAnsi="Times New Roman" w:cs="Times New Roman"/>
+          <w:sz w:val="28"/>
+          <w:szCs w:val="28"/>
+        </w:rPr>
+        <w:t>dự</w:t>
+      </w:r>
+      <w:proofErr w:type="spellEnd"/>
+      <w:r>
+        <w:rPr>
+          <w:rFonts w:ascii="Times New Roman" w:hAnsi="Times New Roman" w:cs="Times New Roman"/>
+          <w:sz w:val="28"/>
+          <w:szCs w:val="28"/>
+        </w:rPr>
+        <w:t xml:space="preserve"> </w:t>
+      </w:r>
+      <w:proofErr w:type="spellStart"/>
+      <w:proofErr w:type="gramStart"/>
+      <w:r>
+        <w:rPr>
+          <w:rFonts w:ascii="Times New Roman" w:hAnsi="Times New Roman" w:cs="Times New Roman"/>
+          <w:sz w:val="28"/>
+          <w:szCs w:val="28"/>
+        </w:rPr>
+        <w:t>án</w:t>
+      </w:r>
+      <w:proofErr w:type="spellEnd"/>
+      <w:r>
+        <w:rPr>
+          <w:rFonts w:ascii="Times New Roman" w:hAnsi="Times New Roman" w:cs="Times New Roman"/>
+          <w:sz w:val="28"/>
+          <w:szCs w:val="28"/>
+        </w:rPr>
+        <w:t xml:space="preserve"> :</w:t>
+      </w:r>
+      <w:proofErr w:type="gramEnd"/>
+      <w:r>
+        <w:rPr>
+          <w:rFonts w:ascii="Times New Roman" w:hAnsi="Times New Roman" w:cs="Times New Roman"/>
+          <w:sz w:val="28"/>
+          <w:szCs w:val="28"/>
+        </w:rPr>
+        <w:t xml:space="preserve"> </w:t>
+      </w:r>
+      <w:proofErr w:type="spellStart"/>
+      <w:r>
+        <w:rPr>
+          <w:rFonts w:ascii="Times New Roman" w:hAnsi="Times New Roman" w:cs="Times New Roman"/>
+          <w:sz w:val="28"/>
+          <w:szCs w:val="28"/>
+        </w:rPr>
+        <w:t>Xây</w:t>
+      </w:r>
+      <w:proofErr w:type="spellEnd"/>
+      <w:r>
+        <w:rPr>
+          <w:rFonts w:ascii="Times New Roman" w:hAnsi="Times New Roman" w:cs="Times New Roman"/>
+          <w:sz w:val="28"/>
+          <w:szCs w:val="28"/>
+        </w:rPr>
+        <w:t xml:space="preserve"> </w:t>
+      </w:r>
+      <w:proofErr w:type="spellStart"/>
+      <w:r>
+        <w:rPr>
+          <w:rFonts w:ascii="Times New Roman" w:hAnsi="Times New Roman" w:cs="Times New Roman"/>
+          <w:sz w:val="28"/>
+          <w:szCs w:val="28"/>
+        </w:rPr>
+        <w:t>dựng</w:t>
+      </w:r>
+      <w:proofErr w:type="spellEnd"/>
+      <w:r>
+        <w:rPr>
+          <w:rFonts w:ascii="Times New Roman" w:hAnsi="Times New Roman" w:cs="Times New Roman"/>
+          <w:sz w:val="28"/>
+          <w:szCs w:val="28"/>
+        </w:rPr>
+        <w:t xml:space="preserve"> </w:t>
+      </w:r>
+      <w:proofErr w:type="spellStart"/>
+      <w:r>
+        <w:rPr>
+          <w:rFonts w:ascii="Times New Roman" w:hAnsi="Times New Roman" w:cs="Times New Roman"/>
+          <w:sz w:val="28"/>
+          <w:szCs w:val="28"/>
+        </w:rPr>
+        <w:t>hệ</w:t>
+      </w:r>
+      <w:proofErr w:type="spellEnd"/>
+      <w:r>
+        <w:rPr>
+          <w:rFonts w:ascii="Times New Roman" w:hAnsi="Times New Roman" w:cs="Times New Roman"/>
+          <w:sz w:val="28"/>
+          <w:szCs w:val="28"/>
+        </w:rPr>
+        <w:t xml:space="preserve"> </w:t>
+      </w:r>
+      <w:proofErr w:type="spellStart"/>
+      <w:r>
+        <w:rPr>
+          <w:rFonts w:ascii="Times New Roman" w:hAnsi="Times New Roman" w:cs="Times New Roman"/>
+          <w:sz w:val="28"/>
+          <w:szCs w:val="28"/>
+        </w:rPr>
+        <w:t>thống</w:t>
+      </w:r>
+      <w:proofErr w:type="spellEnd"/>
+      <w:r>
+        <w:rPr>
+          <w:rFonts w:ascii="Times New Roman" w:hAnsi="Times New Roman" w:cs="Times New Roman"/>
+          <w:sz w:val="28"/>
+          <w:szCs w:val="28"/>
+        </w:rPr>
+        <w:t xml:space="preserve"> </w:t>
+      </w:r>
+      <w:proofErr w:type="spellStart"/>
+      <w:r>
+        <w:rPr>
+          <w:rFonts w:ascii="Times New Roman" w:hAnsi="Times New Roman" w:cs="Times New Roman"/>
+          <w:sz w:val="28"/>
+          <w:szCs w:val="28"/>
+        </w:rPr>
+        <w:t>tìm</w:t>
+      </w:r>
+      <w:proofErr w:type="spellEnd"/>
+      <w:r>
+        <w:rPr>
+          <w:rFonts w:ascii="Times New Roman" w:hAnsi="Times New Roman" w:cs="Times New Roman"/>
+          <w:sz w:val="28"/>
+          <w:szCs w:val="28"/>
+        </w:rPr>
+        <w:t xml:space="preserve"> </w:t>
+      </w:r>
+      <w:proofErr w:type="spellStart"/>
+      <w:r>
+        <w:rPr>
+          <w:rFonts w:ascii="Times New Roman" w:hAnsi="Times New Roman" w:cs="Times New Roman"/>
+          <w:sz w:val="28"/>
+          <w:szCs w:val="28"/>
+        </w:rPr>
+        <w:t>kiếm</w:t>
+      </w:r>
+      <w:proofErr w:type="spellEnd"/>
+      <w:r>
+        <w:rPr>
+          <w:rFonts w:ascii="Times New Roman" w:hAnsi="Times New Roman" w:cs="Times New Roman"/>
+          <w:sz w:val="28"/>
+          <w:szCs w:val="28"/>
+        </w:rPr>
+        <w:t xml:space="preserve"> </w:t>
+      </w:r>
+      <w:proofErr w:type="spellStart"/>
+      <w:r>
+        <w:rPr>
+          <w:rFonts w:ascii="Times New Roman" w:hAnsi="Times New Roman" w:cs="Times New Roman"/>
+          <w:sz w:val="28"/>
+          <w:szCs w:val="28"/>
+        </w:rPr>
+        <w:t>việc</w:t>
+      </w:r>
+      <w:proofErr w:type="spellEnd"/>
+      <w:r>
+        <w:rPr>
+          <w:rFonts w:ascii="Times New Roman" w:hAnsi="Times New Roman" w:cs="Times New Roman"/>
+          <w:sz w:val="28"/>
+          <w:szCs w:val="28"/>
+        </w:rPr>
+        <w:t xml:space="preserve"> </w:t>
+      </w:r>
+      <w:proofErr w:type="spellStart"/>
+      <w:r>
+        <w:rPr>
+          <w:rFonts w:ascii="Times New Roman" w:hAnsi="Times New Roman" w:cs="Times New Roman"/>
+          <w:sz w:val="28"/>
+          <w:szCs w:val="28"/>
+        </w:rPr>
+        <w:t>tự</w:t>
+      </w:r>
+      <w:proofErr w:type="spellEnd"/>
+      <w:r>
+        <w:rPr>
+          <w:rFonts w:ascii="Times New Roman" w:hAnsi="Times New Roman" w:cs="Times New Roman"/>
+          <w:sz w:val="28"/>
+          <w:szCs w:val="28"/>
+        </w:rPr>
+        <w:t xml:space="preserve"> </w:t>
+      </w:r>
+      <w:proofErr w:type="spellStart"/>
+      <w:r>
+        <w:rPr>
+          <w:rFonts w:ascii="Times New Roman" w:hAnsi="Times New Roman" w:cs="Times New Roman"/>
+          <w:sz w:val="28"/>
+          <w:szCs w:val="28"/>
+        </w:rPr>
+        <w:t>động</w:t>
+      </w:r>
+      <w:proofErr w:type="spellEnd"/>
+      <w:r>
+        <w:rPr>
+          <w:rFonts w:ascii="Times New Roman" w:hAnsi="Times New Roman" w:cs="Times New Roman"/>
+          <w:sz w:val="28"/>
+          <w:szCs w:val="28"/>
+        </w:rPr>
+        <w:t>.</w:t>
+      </w:r>
+      <w:r>
+        <w:rPr>
+          <w:rFonts w:ascii="Times New Roman" w:hAnsi="Times New Roman" w:cs="Times New Roman"/>
+          <w:sz w:val="28"/>
+          <w:szCs w:val="28"/>
+        </w:rPr>
+        <w:t xml:space="preserve"> </w:t>
+      </w:r>
+      <w:proofErr w:type="spellStart"/>
+      <w:r>
+        <w:rPr>
+          <w:rFonts w:ascii="Times New Roman" w:hAnsi="Times New Roman" w:cs="Times New Roman"/>
+          <w:sz w:val="28"/>
+          <w:szCs w:val="28"/>
+        </w:rPr>
+        <w:t>Mở</w:t>
+      </w:r>
+      <w:proofErr w:type="spellEnd"/>
+      <w:r>
+        <w:rPr>
+          <w:rFonts w:ascii="Times New Roman" w:hAnsi="Times New Roman" w:cs="Times New Roman"/>
+          <w:sz w:val="28"/>
+          <w:szCs w:val="28"/>
+        </w:rPr>
+        <w:t xml:space="preserve"> </w:t>
+      </w:r>
+      <w:proofErr w:type="spellStart"/>
+      <w:r>
+        <w:rPr>
+          <w:rFonts w:ascii="Times New Roman" w:hAnsi="Times New Roman" w:cs="Times New Roman"/>
+          <w:sz w:val="28"/>
+          <w:szCs w:val="28"/>
+        </w:rPr>
+        <w:t>rộng</w:t>
+      </w:r>
+      <w:proofErr w:type="spellEnd"/>
+      <w:r>
+        <w:rPr>
+          <w:rFonts w:ascii="Times New Roman" w:hAnsi="Times New Roman" w:cs="Times New Roman"/>
+          <w:sz w:val="28"/>
+          <w:szCs w:val="28"/>
+        </w:rPr>
+        <w:t xml:space="preserve"> </w:t>
+      </w:r>
+      <w:proofErr w:type="spellStart"/>
+      <w:r>
+        <w:rPr>
+          <w:rFonts w:ascii="Times New Roman" w:hAnsi="Times New Roman" w:cs="Times New Roman"/>
+          <w:sz w:val="28"/>
+          <w:szCs w:val="28"/>
+        </w:rPr>
+        <w:t>phạm</w:t>
+      </w:r>
+      <w:proofErr w:type="spellEnd"/>
+      <w:r>
+        <w:rPr>
+          <w:rFonts w:ascii="Times New Roman" w:hAnsi="Times New Roman" w:cs="Times New Roman"/>
+          <w:sz w:val="28"/>
+          <w:szCs w:val="28"/>
+        </w:rPr>
+        <w:t xml:space="preserve"> vi </w:t>
+      </w:r>
+      <w:proofErr w:type="spellStart"/>
+      <w:r>
+        <w:rPr>
+          <w:rFonts w:ascii="Times New Roman" w:hAnsi="Times New Roman" w:cs="Times New Roman"/>
+          <w:sz w:val="28"/>
+          <w:szCs w:val="28"/>
+        </w:rPr>
+        <w:t>công</w:t>
+      </w:r>
+      <w:proofErr w:type="spellEnd"/>
+      <w:r>
+        <w:rPr>
+          <w:rFonts w:ascii="Times New Roman" w:hAnsi="Times New Roman" w:cs="Times New Roman"/>
+          <w:sz w:val="28"/>
+          <w:szCs w:val="28"/>
+        </w:rPr>
+        <w:t xml:space="preserve"> </w:t>
+      </w:r>
+      <w:proofErr w:type="spellStart"/>
+      <w:r>
+        <w:rPr>
+          <w:rFonts w:ascii="Times New Roman" w:hAnsi="Times New Roman" w:cs="Times New Roman"/>
+          <w:sz w:val="28"/>
+          <w:szCs w:val="28"/>
+        </w:rPr>
+        <w:t>việc</w:t>
+      </w:r>
+      <w:proofErr w:type="spellEnd"/>
+      <w:r>
+        <w:rPr>
+          <w:rFonts w:ascii="Times New Roman" w:hAnsi="Times New Roman" w:cs="Times New Roman"/>
+          <w:sz w:val="28"/>
+          <w:szCs w:val="28"/>
+        </w:rPr>
+        <w:t xml:space="preserve"> </w:t>
+      </w:r>
+      <w:proofErr w:type="spellStart"/>
+      <w:r>
+        <w:rPr>
+          <w:rFonts w:ascii="Times New Roman" w:hAnsi="Times New Roman" w:cs="Times New Roman"/>
+          <w:sz w:val="28"/>
+          <w:szCs w:val="28"/>
+        </w:rPr>
+        <w:t>ngoài</w:t>
+      </w:r>
+      <w:proofErr w:type="spellEnd"/>
+      <w:r>
+        <w:rPr>
+          <w:rFonts w:ascii="Times New Roman" w:hAnsi="Times New Roman" w:cs="Times New Roman"/>
+          <w:sz w:val="28"/>
+          <w:szCs w:val="28"/>
+        </w:rPr>
+        <w:t xml:space="preserve"> </w:t>
+      </w:r>
+      <w:proofErr w:type="spellStart"/>
+      <w:r>
+        <w:rPr>
+          <w:rFonts w:ascii="Times New Roman" w:hAnsi="Times New Roman" w:cs="Times New Roman"/>
+          <w:sz w:val="28"/>
+          <w:szCs w:val="28"/>
+        </w:rPr>
+        <w:t>giúp</w:t>
+      </w:r>
+      <w:proofErr w:type="spellEnd"/>
+      <w:r>
+        <w:rPr>
+          <w:rFonts w:ascii="Times New Roman" w:hAnsi="Times New Roman" w:cs="Times New Roman"/>
+          <w:sz w:val="28"/>
+          <w:szCs w:val="28"/>
+        </w:rPr>
+        <w:t xml:space="preserve"> </w:t>
+      </w:r>
+      <w:proofErr w:type="spellStart"/>
+      <w:proofErr w:type="gramStart"/>
+      <w:r>
+        <w:rPr>
+          <w:rFonts w:ascii="Times New Roman" w:hAnsi="Times New Roman" w:cs="Times New Roman"/>
+          <w:sz w:val="28"/>
+          <w:szCs w:val="28"/>
+        </w:rPr>
+        <w:t>việc</w:t>
+      </w:r>
+      <w:proofErr w:type="spellEnd"/>
+      <w:r>
+        <w:rPr>
+          <w:rFonts w:ascii="Times New Roman" w:hAnsi="Times New Roman" w:cs="Times New Roman"/>
+          <w:sz w:val="28"/>
+          <w:szCs w:val="28"/>
+        </w:rPr>
+        <w:t xml:space="preserve">  (</w:t>
+      </w:r>
+      <w:proofErr w:type="gramEnd"/>
+      <w:r>
+        <w:rPr>
+          <w:rFonts w:ascii="Times New Roman" w:hAnsi="Times New Roman" w:cs="Times New Roman"/>
+          <w:sz w:val="28"/>
+          <w:szCs w:val="28"/>
+        </w:rPr>
+        <w:t xml:space="preserve"> </w:t>
+      </w:r>
+      <w:proofErr w:type="spellStart"/>
+      <w:r>
+        <w:rPr>
+          <w:rFonts w:ascii="Times New Roman" w:hAnsi="Times New Roman" w:cs="Times New Roman"/>
+          <w:sz w:val="28"/>
+          <w:szCs w:val="28"/>
+        </w:rPr>
+        <w:t>gia</w:t>
+      </w:r>
+      <w:proofErr w:type="spellEnd"/>
+      <w:r>
+        <w:rPr>
+          <w:rFonts w:ascii="Times New Roman" w:hAnsi="Times New Roman" w:cs="Times New Roman"/>
+          <w:sz w:val="28"/>
+          <w:szCs w:val="28"/>
+        </w:rPr>
+        <w:t xml:space="preserve"> </w:t>
+      </w:r>
+      <w:proofErr w:type="spellStart"/>
+      <w:r>
+        <w:rPr>
+          <w:rFonts w:ascii="Times New Roman" w:hAnsi="Times New Roman" w:cs="Times New Roman"/>
+          <w:sz w:val="28"/>
+          <w:szCs w:val="28"/>
+        </w:rPr>
+        <w:t>sư</w:t>
+      </w:r>
+      <w:proofErr w:type="spellEnd"/>
+      <w:r>
+        <w:rPr>
+          <w:rFonts w:ascii="Times New Roman" w:hAnsi="Times New Roman" w:cs="Times New Roman"/>
+          <w:sz w:val="28"/>
+          <w:szCs w:val="28"/>
+        </w:rPr>
+        <w:t>, shipper…)</w:t>
       </w:r>
     </w:p>
     <w:p>
@@ -88,21 +804,211 @@
           <w:szCs w:val="28"/>
         </w:rPr>
       </w:pPr>
-      <w:r>
-        <w:rPr>
-          <w:rFonts w:ascii="Times New Roman" w:hAnsi="Times New Roman" w:cs="Times New Roman"/>
-          <w:sz w:val="28"/>
-          <w:szCs w:val="28"/>
-        </w:rPr>
-        <w:t>Đổi tên là : Automatic Work Finding System</w:t>
-      </w:r>
-      <w:r>
-        <w:rPr>
-          <w:rFonts w:ascii="Times New Roman" w:hAnsi="Times New Roman" w:cs="Times New Roman"/>
-          <w:sz w:val="28"/>
-          <w:szCs w:val="28"/>
-        </w:rPr>
-        <w:t xml:space="preserve"> ( Hệ thống tìm kiếm việc làm tự động)</w:t>
+      <w:proofErr w:type="spellStart"/>
+      <w:r>
+        <w:rPr>
+          <w:rFonts w:ascii="Times New Roman" w:hAnsi="Times New Roman" w:cs="Times New Roman"/>
+          <w:sz w:val="28"/>
+          <w:szCs w:val="28"/>
+        </w:rPr>
+        <w:t>Đổi</w:t>
+      </w:r>
+      <w:proofErr w:type="spellEnd"/>
+      <w:r>
+        <w:rPr>
+          <w:rFonts w:ascii="Times New Roman" w:hAnsi="Times New Roman" w:cs="Times New Roman"/>
+          <w:sz w:val="28"/>
+          <w:szCs w:val="28"/>
+        </w:rPr>
+        <w:t xml:space="preserve"> </w:t>
+      </w:r>
+      <w:proofErr w:type="spellStart"/>
+      <w:r>
+        <w:rPr>
+          <w:rFonts w:ascii="Times New Roman" w:hAnsi="Times New Roman" w:cs="Times New Roman"/>
+          <w:sz w:val="28"/>
+          <w:szCs w:val="28"/>
+        </w:rPr>
+        <w:t>tên</w:t>
+      </w:r>
+      <w:proofErr w:type="spellEnd"/>
+      <w:r>
+        <w:rPr>
+          <w:rFonts w:ascii="Times New Roman" w:hAnsi="Times New Roman" w:cs="Times New Roman"/>
+          <w:sz w:val="28"/>
+          <w:szCs w:val="28"/>
+        </w:rPr>
+        <w:t xml:space="preserve"> </w:t>
+      </w:r>
+      <w:proofErr w:type="spellStart"/>
+      <w:r>
+        <w:rPr>
+          <w:rFonts w:ascii="Times New Roman" w:hAnsi="Times New Roman" w:cs="Times New Roman"/>
+          <w:sz w:val="28"/>
+          <w:szCs w:val="28"/>
+        </w:rPr>
+        <w:t>là</w:t>
+      </w:r>
+      <w:proofErr w:type="spellEnd"/>
+      <w:r>
+        <w:rPr>
+          <w:rFonts w:ascii="Times New Roman" w:hAnsi="Times New Roman" w:cs="Times New Roman"/>
+          <w:sz w:val="28"/>
+          <w:szCs w:val="28"/>
+        </w:rPr>
+        <w:t xml:space="preserve"> : Automatic Work Finding System</w:t>
+      </w:r>
+      <w:r>
+        <w:rPr>
+          <w:rFonts w:ascii="Times New Roman" w:hAnsi="Times New Roman" w:cs="Times New Roman"/>
+          <w:sz w:val="28"/>
+          <w:szCs w:val="28"/>
+        </w:rPr>
+        <w:t xml:space="preserve"> ( </w:t>
+      </w:r>
+      <w:proofErr w:type="spellStart"/>
+      <w:r>
+        <w:rPr>
+          <w:rFonts w:ascii="Times New Roman" w:hAnsi="Times New Roman" w:cs="Times New Roman"/>
+          <w:sz w:val="28"/>
+          <w:szCs w:val="28"/>
+        </w:rPr>
+        <w:t>Hệ</w:t>
+      </w:r>
+      <w:proofErr w:type="spellEnd"/>
+      <w:r>
+        <w:rPr>
+          <w:rFonts w:ascii="Times New Roman" w:hAnsi="Times New Roman" w:cs="Times New Roman"/>
+          <w:sz w:val="28"/>
+          <w:szCs w:val="28"/>
+        </w:rPr>
+        <w:t xml:space="preserve"> </w:t>
+      </w:r>
+      <w:proofErr w:type="spellStart"/>
+      <w:r>
+        <w:rPr>
+          <w:rFonts w:ascii="Times New Roman" w:hAnsi="Times New Roman" w:cs="Times New Roman"/>
+          <w:sz w:val="28"/>
+          <w:szCs w:val="28"/>
+        </w:rPr>
+        <w:t>thống</w:t>
+      </w:r>
+      <w:proofErr w:type="spellEnd"/>
+      <w:r>
+        <w:rPr>
+          <w:rFonts w:ascii="Times New Roman" w:hAnsi="Times New Roman" w:cs="Times New Roman"/>
+          <w:sz w:val="28"/>
+          <w:szCs w:val="28"/>
+        </w:rPr>
+        <w:t xml:space="preserve"> </w:t>
+      </w:r>
+      <w:proofErr w:type="spellStart"/>
+      <w:r>
+        <w:rPr>
+          <w:rFonts w:ascii="Times New Roman" w:hAnsi="Times New Roman" w:cs="Times New Roman"/>
+          <w:sz w:val="28"/>
+          <w:szCs w:val="28"/>
+        </w:rPr>
+        <w:t>tìm</w:t>
+      </w:r>
+      <w:proofErr w:type="spellEnd"/>
+      <w:r>
+        <w:rPr>
+          <w:rFonts w:ascii="Times New Roman" w:hAnsi="Times New Roman" w:cs="Times New Roman"/>
+          <w:sz w:val="28"/>
+          <w:szCs w:val="28"/>
+        </w:rPr>
+        <w:t xml:space="preserve"> </w:t>
+      </w:r>
+      <w:proofErr w:type="spellStart"/>
+      <w:r>
+        <w:rPr>
+          <w:rFonts w:ascii="Times New Roman" w:hAnsi="Times New Roman" w:cs="Times New Roman"/>
+          <w:sz w:val="28"/>
+          <w:szCs w:val="28"/>
+        </w:rPr>
+        <w:t>kiếm</w:t>
+      </w:r>
+      <w:proofErr w:type="spellEnd"/>
+      <w:r>
+        <w:rPr>
+          <w:rFonts w:ascii="Times New Roman" w:hAnsi="Times New Roman" w:cs="Times New Roman"/>
+          <w:sz w:val="28"/>
+          <w:szCs w:val="28"/>
+        </w:rPr>
+        <w:t xml:space="preserve"> </w:t>
+      </w:r>
+      <w:proofErr w:type="spellStart"/>
+      <w:r>
+        <w:rPr>
+          <w:rFonts w:ascii="Times New Roman" w:hAnsi="Times New Roman" w:cs="Times New Roman"/>
+          <w:sz w:val="28"/>
+          <w:szCs w:val="28"/>
+        </w:rPr>
+        <w:t>việc</w:t>
+      </w:r>
+      <w:proofErr w:type="spellEnd"/>
+      <w:r>
+        <w:rPr>
+          <w:rFonts w:ascii="Times New Roman" w:hAnsi="Times New Roman" w:cs="Times New Roman"/>
+          <w:sz w:val="28"/>
+          <w:szCs w:val="28"/>
+        </w:rPr>
+        <w:t xml:space="preserve"> </w:t>
+      </w:r>
+      <w:proofErr w:type="spellStart"/>
+      <w:r>
+        <w:rPr>
+          <w:rFonts w:ascii="Times New Roman" w:hAnsi="Times New Roman" w:cs="Times New Roman"/>
+          <w:sz w:val="28"/>
+          <w:szCs w:val="28"/>
+        </w:rPr>
+        <w:t>làm</w:t>
+      </w:r>
+      <w:proofErr w:type="spellEnd"/>
+      <w:r>
+        <w:rPr>
+          <w:rFonts w:ascii="Times New Roman" w:hAnsi="Times New Roman" w:cs="Times New Roman"/>
+          <w:sz w:val="28"/>
+          <w:szCs w:val="28"/>
+        </w:rPr>
+        <w:t xml:space="preserve"> </w:t>
+      </w:r>
+      <w:proofErr w:type="spellStart"/>
+      <w:r>
+        <w:rPr>
+          <w:rFonts w:ascii="Times New Roman" w:hAnsi="Times New Roman" w:cs="Times New Roman"/>
+          <w:sz w:val="28"/>
+          <w:szCs w:val="28"/>
+        </w:rPr>
+        <w:t>tự</w:t>
+      </w:r>
+      <w:proofErr w:type="spellEnd"/>
+      <w:r>
+        <w:rPr>
+          <w:rFonts w:ascii="Times New Roman" w:hAnsi="Times New Roman" w:cs="Times New Roman"/>
+          <w:sz w:val="28"/>
+          <w:szCs w:val="28"/>
+        </w:rPr>
+        <w:t xml:space="preserve"> </w:t>
+      </w:r>
+      <w:proofErr w:type="spellStart"/>
+      <w:r>
+        <w:rPr>
+          <w:rFonts w:ascii="Times New Roman" w:hAnsi="Times New Roman" w:cs="Times New Roman"/>
+          <w:sz w:val="28"/>
+          <w:szCs w:val="28"/>
+        </w:rPr>
+        <w:t>động</w:t>
+      </w:r>
+      <w:proofErr w:type="spellEnd"/>
+      <w:r>
+        <w:rPr>
+          <w:rFonts w:ascii="Times New Roman" w:hAnsi="Times New Roman" w:cs="Times New Roman"/>
+          <w:sz w:val="28"/>
+          <w:szCs w:val="28"/>
+        </w:rPr>
+        <w:t>)</w:t>
       </w:r>
     </w:p>
     <w:p>
@@ -118,14 +1024,214 @@
           <w:szCs w:val="28"/>
         </w:rPr>
       </w:pPr>
-      <w:r>
-        <w:rPr>
-          <w:rFonts w:ascii="Times New Roman" w:hAnsi="Times New Roman" w:cs="Times New Roman"/>
-          <w:sz w:val="28"/>
-          <w:szCs w:val="28"/>
-        </w:rPr>
-        <w:t>Thầy giáo có những yêu cầu và phân tích thêm cho ý tưởng</w:t>
-      </w:r>
+      <w:proofErr w:type="spellStart"/>
+      <w:r>
+        <w:rPr>
+          <w:rFonts w:ascii="Times New Roman" w:hAnsi="Times New Roman" w:cs="Times New Roman"/>
+          <w:sz w:val="28"/>
+          <w:szCs w:val="28"/>
+        </w:rPr>
+        <w:t>Thầy</w:t>
+      </w:r>
+      <w:proofErr w:type="spellEnd"/>
+      <w:r>
+        <w:rPr>
+          <w:rFonts w:ascii="Times New Roman" w:hAnsi="Times New Roman" w:cs="Times New Roman"/>
+          <w:sz w:val="28"/>
+          <w:szCs w:val="28"/>
+        </w:rPr>
+        <w:t xml:space="preserve"> </w:t>
+      </w:r>
+      <w:proofErr w:type="spellStart"/>
+      <w:r>
+        <w:rPr>
+          <w:rFonts w:ascii="Times New Roman" w:hAnsi="Times New Roman" w:cs="Times New Roman"/>
+          <w:sz w:val="28"/>
+          <w:szCs w:val="28"/>
+        </w:rPr>
+        <w:t>giáo</w:t>
+      </w:r>
+      <w:proofErr w:type="spellEnd"/>
+      <w:r>
+        <w:rPr>
+          <w:rFonts w:ascii="Times New Roman" w:hAnsi="Times New Roman" w:cs="Times New Roman"/>
+          <w:sz w:val="28"/>
+          <w:szCs w:val="28"/>
+        </w:rPr>
+        <w:t xml:space="preserve"> </w:t>
+      </w:r>
+      <w:proofErr w:type="spellStart"/>
+      <w:r>
+        <w:rPr>
+          <w:rFonts w:ascii="Times New Roman" w:hAnsi="Times New Roman" w:cs="Times New Roman"/>
+          <w:sz w:val="28"/>
+          <w:szCs w:val="28"/>
+        </w:rPr>
+        <w:t>có</w:t>
+      </w:r>
+      <w:proofErr w:type="spellEnd"/>
+      <w:r>
+        <w:rPr>
+          <w:rFonts w:ascii="Times New Roman" w:hAnsi="Times New Roman" w:cs="Times New Roman"/>
+          <w:sz w:val="28"/>
+          <w:szCs w:val="28"/>
+        </w:rPr>
+        <w:t xml:space="preserve"> </w:t>
+      </w:r>
+      <w:proofErr w:type="spellStart"/>
+      <w:r>
+        <w:rPr>
+          <w:rFonts w:ascii="Times New Roman" w:hAnsi="Times New Roman" w:cs="Times New Roman"/>
+          <w:sz w:val="28"/>
+          <w:szCs w:val="28"/>
+        </w:rPr>
+        <w:t>những</w:t>
+      </w:r>
+      <w:proofErr w:type="spellEnd"/>
+      <w:r>
+        <w:rPr>
+          <w:rFonts w:ascii="Times New Roman" w:hAnsi="Times New Roman" w:cs="Times New Roman"/>
+          <w:sz w:val="28"/>
+          <w:szCs w:val="28"/>
+        </w:rPr>
+        <w:t xml:space="preserve"> </w:t>
+      </w:r>
+      <w:proofErr w:type="spellStart"/>
+      <w:r>
+        <w:rPr>
+          <w:rFonts w:ascii="Times New Roman" w:hAnsi="Times New Roman" w:cs="Times New Roman"/>
+          <w:sz w:val="28"/>
+          <w:szCs w:val="28"/>
+        </w:rPr>
+        <w:t>yêu</w:t>
+      </w:r>
+      <w:proofErr w:type="spellEnd"/>
+      <w:r>
+        <w:rPr>
+          <w:rFonts w:ascii="Times New Roman" w:hAnsi="Times New Roman" w:cs="Times New Roman"/>
+          <w:sz w:val="28"/>
+          <w:szCs w:val="28"/>
+        </w:rPr>
+        <w:t xml:space="preserve"> </w:t>
+      </w:r>
+      <w:proofErr w:type="spellStart"/>
+      <w:r>
+        <w:rPr>
+          <w:rFonts w:ascii="Times New Roman" w:hAnsi="Times New Roman" w:cs="Times New Roman"/>
+          <w:sz w:val="28"/>
+          <w:szCs w:val="28"/>
+        </w:rPr>
+        <w:t>cầu</w:t>
+      </w:r>
+      <w:proofErr w:type="spellEnd"/>
+      <w:r>
+        <w:rPr>
+          <w:rFonts w:ascii="Times New Roman" w:hAnsi="Times New Roman" w:cs="Times New Roman"/>
+          <w:sz w:val="28"/>
+          <w:szCs w:val="28"/>
+        </w:rPr>
+        <w:t xml:space="preserve"> </w:t>
+      </w:r>
+      <w:proofErr w:type="spellStart"/>
+      <w:r>
+        <w:rPr>
+          <w:rFonts w:ascii="Times New Roman" w:hAnsi="Times New Roman" w:cs="Times New Roman"/>
+          <w:sz w:val="28"/>
+          <w:szCs w:val="28"/>
+        </w:rPr>
+        <w:t>và</w:t>
+      </w:r>
+      <w:proofErr w:type="spellEnd"/>
+      <w:r>
+        <w:rPr>
+          <w:rFonts w:ascii="Times New Roman" w:hAnsi="Times New Roman" w:cs="Times New Roman"/>
+          <w:sz w:val="28"/>
+          <w:szCs w:val="28"/>
+        </w:rPr>
+        <w:t xml:space="preserve"> </w:t>
+      </w:r>
+      <w:proofErr w:type="spellStart"/>
+      <w:r>
+        <w:rPr>
+          <w:rFonts w:ascii="Times New Roman" w:hAnsi="Times New Roman" w:cs="Times New Roman"/>
+          <w:sz w:val="28"/>
+          <w:szCs w:val="28"/>
+        </w:rPr>
+        <w:t>phân</w:t>
+      </w:r>
+      <w:proofErr w:type="spellEnd"/>
+      <w:r>
+        <w:rPr>
+          <w:rFonts w:ascii="Times New Roman" w:hAnsi="Times New Roman" w:cs="Times New Roman"/>
+          <w:sz w:val="28"/>
+          <w:szCs w:val="28"/>
+        </w:rPr>
+        <w:t xml:space="preserve"> </w:t>
+      </w:r>
+      <w:proofErr w:type="spellStart"/>
+      <w:r>
+        <w:rPr>
+          <w:rFonts w:ascii="Times New Roman" w:hAnsi="Times New Roman" w:cs="Times New Roman"/>
+          <w:sz w:val="28"/>
+          <w:szCs w:val="28"/>
+        </w:rPr>
+        <w:t>tích</w:t>
+      </w:r>
+      <w:proofErr w:type="spellEnd"/>
+      <w:r>
+        <w:rPr>
+          <w:rFonts w:ascii="Times New Roman" w:hAnsi="Times New Roman" w:cs="Times New Roman"/>
+          <w:sz w:val="28"/>
+          <w:szCs w:val="28"/>
+        </w:rPr>
+        <w:t xml:space="preserve"> </w:t>
+      </w:r>
+      <w:proofErr w:type="spellStart"/>
+      <w:r>
+        <w:rPr>
+          <w:rFonts w:ascii="Times New Roman" w:hAnsi="Times New Roman" w:cs="Times New Roman"/>
+          <w:sz w:val="28"/>
+          <w:szCs w:val="28"/>
+        </w:rPr>
+        <w:t>thêm</w:t>
+      </w:r>
+      <w:proofErr w:type="spellEnd"/>
+      <w:r>
+        <w:rPr>
+          <w:rFonts w:ascii="Times New Roman" w:hAnsi="Times New Roman" w:cs="Times New Roman"/>
+          <w:sz w:val="28"/>
+          <w:szCs w:val="28"/>
+        </w:rPr>
+        <w:t xml:space="preserve"> </w:t>
+      </w:r>
+      <w:proofErr w:type="spellStart"/>
+      <w:r>
+        <w:rPr>
+          <w:rFonts w:ascii="Times New Roman" w:hAnsi="Times New Roman" w:cs="Times New Roman"/>
+          <w:sz w:val="28"/>
+          <w:szCs w:val="28"/>
+        </w:rPr>
+        <w:t>cho</w:t>
+      </w:r>
+      <w:proofErr w:type="spellEnd"/>
+      <w:r>
+        <w:rPr>
+          <w:rFonts w:ascii="Times New Roman" w:hAnsi="Times New Roman" w:cs="Times New Roman"/>
+          <w:sz w:val="28"/>
+          <w:szCs w:val="28"/>
+        </w:rPr>
+        <w:t xml:space="preserve"> ý </w:t>
+      </w:r>
+      <w:proofErr w:type="spellStart"/>
+      <w:r>
+        <w:rPr>
+          <w:rFonts w:ascii="Times New Roman" w:hAnsi="Times New Roman" w:cs="Times New Roman"/>
+          <w:sz w:val="28"/>
+          <w:szCs w:val="28"/>
+        </w:rPr>
+        <w:t>tưởng</w:t>
+      </w:r>
+      <w:proofErr w:type="spellEnd"/>
     </w:p>
     <w:p>
       <w:pPr>
@@ -140,13 +1246,473 @@
           <w:szCs w:val="28"/>
         </w:rPr>
       </w:pPr>
-      <w:r>
-        <w:rPr>
-          <w:rFonts w:ascii="Times New Roman" w:hAnsi="Times New Roman" w:cs="Times New Roman"/>
-          <w:sz w:val="28"/>
-          <w:szCs w:val="28"/>
-        </w:rPr>
-        <w:t>Hệ thống do 1 pháp nhân ( 1 công ty môi giới ) điều hành nên cần thu phí để duy trì hoạt động và là yếu tố thực tiễn.</w:t>
+      <w:proofErr w:type="spellStart"/>
+      <w:r>
+        <w:rPr>
+          <w:rFonts w:ascii="Times New Roman" w:hAnsi="Times New Roman" w:cs="Times New Roman"/>
+          <w:sz w:val="28"/>
+          <w:szCs w:val="28"/>
+        </w:rPr>
+        <w:t>Hệ</w:t>
+      </w:r>
+      <w:proofErr w:type="spellEnd"/>
+      <w:r>
+        <w:rPr>
+          <w:rFonts w:ascii="Times New Roman" w:hAnsi="Times New Roman" w:cs="Times New Roman"/>
+          <w:sz w:val="28"/>
+          <w:szCs w:val="28"/>
+        </w:rPr>
+        <w:t xml:space="preserve"> </w:t>
+      </w:r>
+      <w:proofErr w:type="spellStart"/>
+      <w:r>
+        <w:rPr>
+          <w:rFonts w:ascii="Times New Roman" w:hAnsi="Times New Roman" w:cs="Times New Roman"/>
+          <w:sz w:val="28"/>
+          <w:szCs w:val="28"/>
+        </w:rPr>
+        <w:t>thống</w:t>
+      </w:r>
+      <w:proofErr w:type="spellEnd"/>
+      <w:r>
+        <w:rPr>
+          <w:rFonts w:ascii="Times New Roman" w:hAnsi="Times New Roman" w:cs="Times New Roman"/>
+          <w:sz w:val="28"/>
+          <w:szCs w:val="28"/>
+        </w:rPr>
+        <w:t xml:space="preserve"> do 1 </w:t>
+      </w:r>
+      <w:proofErr w:type="spellStart"/>
+      <w:r>
+        <w:rPr>
+          <w:rFonts w:ascii="Times New Roman" w:hAnsi="Times New Roman" w:cs="Times New Roman"/>
+          <w:sz w:val="28"/>
+          <w:szCs w:val="28"/>
+        </w:rPr>
+        <w:t>pháp</w:t>
+      </w:r>
+      <w:proofErr w:type="spellEnd"/>
+      <w:r>
+        <w:rPr>
+          <w:rFonts w:ascii="Times New Roman" w:hAnsi="Times New Roman" w:cs="Times New Roman"/>
+          <w:sz w:val="28"/>
+          <w:szCs w:val="28"/>
+        </w:rPr>
+        <w:t xml:space="preserve"> </w:t>
+      </w:r>
+      <w:proofErr w:type="spellStart"/>
+      <w:r>
+        <w:rPr>
+          <w:rFonts w:ascii="Times New Roman" w:hAnsi="Times New Roman" w:cs="Times New Roman"/>
+          <w:sz w:val="28"/>
+          <w:szCs w:val="28"/>
+        </w:rPr>
+        <w:t>nhân</w:t>
+      </w:r>
+      <w:proofErr w:type="spellEnd"/>
+      <w:r>
+        <w:rPr>
+          <w:rFonts w:ascii="Times New Roman" w:hAnsi="Times New Roman" w:cs="Times New Roman"/>
+          <w:sz w:val="28"/>
+          <w:szCs w:val="28"/>
+        </w:rPr>
+        <w:t xml:space="preserve"> </w:t>
+      </w:r>
+      <w:proofErr w:type="gramStart"/>
+      <w:r>
+        <w:rPr>
+          <w:rFonts w:ascii="Times New Roman" w:hAnsi="Times New Roman" w:cs="Times New Roman"/>
+          <w:sz w:val="28"/>
+          <w:szCs w:val="28"/>
+        </w:rPr>
+        <w:t>( 1</w:t>
+      </w:r>
+      <w:proofErr w:type="gramEnd"/>
+      <w:r>
+        <w:rPr>
+          <w:rFonts w:ascii="Times New Roman" w:hAnsi="Times New Roman" w:cs="Times New Roman"/>
+          <w:sz w:val="28"/>
+          <w:szCs w:val="28"/>
+        </w:rPr>
+        <w:t xml:space="preserve"> </w:t>
+      </w:r>
+      <w:proofErr w:type="spellStart"/>
+      <w:r>
+        <w:rPr>
+          <w:rFonts w:ascii="Times New Roman" w:hAnsi="Times New Roman" w:cs="Times New Roman"/>
+          <w:sz w:val="28"/>
+          <w:szCs w:val="28"/>
+        </w:rPr>
+        <w:t>công</w:t>
+      </w:r>
+      <w:proofErr w:type="spellEnd"/>
+      <w:r>
+        <w:rPr>
+          <w:rFonts w:ascii="Times New Roman" w:hAnsi="Times New Roman" w:cs="Times New Roman"/>
+          <w:sz w:val="28"/>
+          <w:szCs w:val="28"/>
+        </w:rPr>
+        <w:t xml:space="preserve"> </w:t>
+      </w:r>
+      <w:proofErr w:type="spellStart"/>
+      <w:r>
+        <w:rPr>
+          <w:rFonts w:ascii="Times New Roman" w:hAnsi="Times New Roman" w:cs="Times New Roman"/>
+          <w:sz w:val="28"/>
+          <w:szCs w:val="28"/>
+        </w:rPr>
+        <w:t>ty</w:t>
+      </w:r>
+      <w:proofErr w:type="spellEnd"/>
+      <w:r>
+        <w:rPr>
+          <w:rFonts w:ascii="Times New Roman" w:hAnsi="Times New Roman" w:cs="Times New Roman"/>
+          <w:sz w:val="28"/>
+          <w:szCs w:val="28"/>
+        </w:rPr>
+        <w:t xml:space="preserve"> </w:t>
+      </w:r>
+      <w:proofErr w:type="spellStart"/>
+      <w:r>
+        <w:rPr>
+          <w:rFonts w:ascii="Times New Roman" w:hAnsi="Times New Roman" w:cs="Times New Roman"/>
+          <w:sz w:val="28"/>
+          <w:szCs w:val="28"/>
+        </w:rPr>
+        <w:t>môi</w:t>
+      </w:r>
+      <w:proofErr w:type="spellEnd"/>
+      <w:r>
+        <w:rPr>
+          <w:rFonts w:ascii="Times New Roman" w:hAnsi="Times New Roman" w:cs="Times New Roman"/>
+          <w:sz w:val="28"/>
+          <w:szCs w:val="28"/>
+        </w:rPr>
+        <w:t xml:space="preserve"> </w:t>
+      </w:r>
+      <w:proofErr w:type="spellStart"/>
+      <w:r>
+        <w:rPr>
+          <w:rFonts w:ascii="Times New Roman" w:hAnsi="Times New Roman" w:cs="Times New Roman"/>
+          <w:sz w:val="28"/>
+          <w:szCs w:val="28"/>
+        </w:rPr>
+        <w:t>giới</w:t>
+      </w:r>
+      <w:proofErr w:type="spellEnd"/>
+      <w:r>
+        <w:rPr>
+          <w:rFonts w:ascii="Times New Roman" w:hAnsi="Times New Roman" w:cs="Times New Roman"/>
+          <w:sz w:val="28"/>
+          <w:szCs w:val="28"/>
+        </w:rPr>
+        <w:t xml:space="preserve"> ) </w:t>
+      </w:r>
+      <w:proofErr w:type="spellStart"/>
+      <w:r>
+        <w:rPr>
+          <w:rFonts w:ascii="Times New Roman" w:hAnsi="Times New Roman" w:cs="Times New Roman"/>
+          <w:sz w:val="28"/>
+          <w:szCs w:val="28"/>
+        </w:rPr>
+        <w:t>điều</w:t>
+      </w:r>
+      <w:proofErr w:type="spellEnd"/>
+      <w:r>
+        <w:rPr>
+          <w:rFonts w:ascii="Times New Roman" w:hAnsi="Times New Roman" w:cs="Times New Roman"/>
+          <w:sz w:val="28"/>
+          <w:szCs w:val="28"/>
+        </w:rPr>
+        <w:t xml:space="preserve"> </w:t>
+      </w:r>
+      <w:proofErr w:type="spellStart"/>
+      <w:r>
+        <w:rPr>
+          <w:rFonts w:ascii="Times New Roman" w:hAnsi="Times New Roman" w:cs="Times New Roman"/>
+          <w:sz w:val="28"/>
+          <w:szCs w:val="28"/>
+        </w:rPr>
+        <w:t>hành</w:t>
+      </w:r>
+      <w:proofErr w:type="spellEnd"/>
+      <w:r>
+        <w:rPr>
+          <w:rFonts w:ascii="Times New Roman" w:hAnsi="Times New Roman" w:cs="Times New Roman"/>
+          <w:sz w:val="28"/>
+          <w:szCs w:val="28"/>
+        </w:rPr>
+        <w:t xml:space="preserve"> </w:t>
+      </w:r>
+      <w:proofErr w:type="spellStart"/>
+      <w:r>
+        <w:rPr>
+          <w:rFonts w:ascii="Times New Roman" w:hAnsi="Times New Roman" w:cs="Times New Roman"/>
+          <w:sz w:val="28"/>
+          <w:szCs w:val="28"/>
+        </w:rPr>
+        <w:t>nên</w:t>
+      </w:r>
+      <w:proofErr w:type="spellEnd"/>
+      <w:r>
+        <w:rPr>
+          <w:rFonts w:ascii="Times New Roman" w:hAnsi="Times New Roman" w:cs="Times New Roman"/>
+          <w:sz w:val="28"/>
+          <w:szCs w:val="28"/>
+        </w:rPr>
+        <w:t xml:space="preserve"> </w:t>
+      </w:r>
+      <w:proofErr w:type="spellStart"/>
+      <w:r>
+        <w:rPr>
+          <w:rFonts w:ascii="Times New Roman" w:hAnsi="Times New Roman" w:cs="Times New Roman"/>
+          <w:sz w:val="28"/>
+          <w:szCs w:val="28"/>
+        </w:rPr>
+        <w:t>cần</w:t>
+      </w:r>
+      <w:proofErr w:type="spellEnd"/>
+      <w:r>
+        <w:rPr>
+          <w:rFonts w:ascii="Times New Roman" w:hAnsi="Times New Roman" w:cs="Times New Roman"/>
+          <w:sz w:val="28"/>
+          <w:szCs w:val="28"/>
+        </w:rPr>
+        <w:t xml:space="preserve"> </w:t>
+      </w:r>
+      <w:proofErr w:type="spellStart"/>
+      <w:r>
+        <w:rPr>
+          <w:rFonts w:ascii="Times New Roman" w:hAnsi="Times New Roman" w:cs="Times New Roman"/>
+          <w:sz w:val="28"/>
+          <w:szCs w:val="28"/>
+        </w:rPr>
+        <w:t>thu</w:t>
+      </w:r>
+      <w:proofErr w:type="spellEnd"/>
+      <w:r>
+        <w:rPr>
+          <w:rFonts w:ascii="Times New Roman" w:hAnsi="Times New Roman" w:cs="Times New Roman"/>
+          <w:sz w:val="28"/>
+          <w:szCs w:val="28"/>
+        </w:rPr>
+        <w:t xml:space="preserve"> </w:t>
+      </w:r>
+      <w:proofErr w:type="spellStart"/>
+      <w:r>
+        <w:rPr>
+          <w:rFonts w:ascii="Times New Roman" w:hAnsi="Times New Roman" w:cs="Times New Roman"/>
+          <w:sz w:val="28"/>
+          <w:szCs w:val="28"/>
+        </w:rPr>
+        <w:t>phí</w:t>
+      </w:r>
+      <w:proofErr w:type="spellEnd"/>
+      <w:r>
+        <w:rPr>
+          <w:rFonts w:ascii="Times New Roman" w:hAnsi="Times New Roman" w:cs="Times New Roman"/>
+          <w:sz w:val="28"/>
+          <w:szCs w:val="28"/>
+        </w:rPr>
+        <w:t xml:space="preserve"> </w:t>
+      </w:r>
+      <w:proofErr w:type="spellStart"/>
+      <w:r>
+        <w:rPr>
+          <w:rFonts w:ascii="Times New Roman" w:hAnsi="Times New Roman" w:cs="Times New Roman"/>
+          <w:sz w:val="28"/>
+          <w:szCs w:val="28"/>
+        </w:rPr>
+        <w:t>để</w:t>
+      </w:r>
+      <w:proofErr w:type="spellEnd"/>
+      <w:r>
+        <w:rPr>
+          <w:rFonts w:ascii="Times New Roman" w:hAnsi="Times New Roman" w:cs="Times New Roman"/>
+          <w:sz w:val="28"/>
+          <w:szCs w:val="28"/>
+        </w:rPr>
+        <w:t xml:space="preserve"> </w:t>
+      </w:r>
+      <w:proofErr w:type="spellStart"/>
+      <w:r>
+        <w:rPr>
+          <w:rFonts w:ascii="Times New Roman" w:hAnsi="Times New Roman" w:cs="Times New Roman"/>
+          <w:sz w:val="28"/>
+          <w:szCs w:val="28"/>
+        </w:rPr>
+        <w:t>duy</w:t>
+      </w:r>
+      <w:proofErr w:type="spellEnd"/>
+      <w:r>
+        <w:rPr>
+          <w:rFonts w:ascii="Times New Roman" w:hAnsi="Times New Roman" w:cs="Times New Roman"/>
+          <w:sz w:val="28"/>
+          <w:szCs w:val="28"/>
+        </w:rPr>
+        <w:t xml:space="preserve"> </w:t>
+      </w:r>
+      <w:proofErr w:type="spellStart"/>
+      <w:r>
+        <w:rPr>
+          <w:rFonts w:ascii="Times New Roman" w:hAnsi="Times New Roman" w:cs="Times New Roman"/>
+          <w:sz w:val="28"/>
+          <w:szCs w:val="28"/>
+        </w:rPr>
+        <w:t>trì</w:t>
+      </w:r>
+      <w:proofErr w:type="spellEnd"/>
+      <w:r>
+        <w:rPr>
+          <w:rFonts w:ascii="Times New Roman" w:hAnsi="Times New Roman" w:cs="Times New Roman"/>
+          <w:sz w:val="28"/>
+          <w:szCs w:val="28"/>
+        </w:rPr>
+        <w:t xml:space="preserve"> </w:t>
+      </w:r>
+      <w:proofErr w:type="spellStart"/>
+      <w:r>
+        <w:rPr>
+          <w:rFonts w:ascii="Times New Roman" w:hAnsi="Times New Roman" w:cs="Times New Roman"/>
+          <w:sz w:val="28"/>
+          <w:szCs w:val="28"/>
+        </w:rPr>
+        <w:t>hoạt</w:t>
+      </w:r>
+      <w:proofErr w:type="spellEnd"/>
+      <w:r>
+        <w:rPr>
+          <w:rFonts w:ascii="Times New Roman" w:hAnsi="Times New Roman" w:cs="Times New Roman"/>
+          <w:sz w:val="28"/>
+          <w:szCs w:val="28"/>
+        </w:rPr>
+        <w:t xml:space="preserve"> </w:t>
+      </w:r>
+      <w:proofErr w:type="spellStart"/>
+      <w:r>
+        <w:rPr>
+          <w:rFonts w:ascii="Times New Roman" w:hAnsi="Times New Roman" w:cs="Times New Roman"/>
+          <w:sz w:val="28"/>
+          <w:szCs w:val="28"/>
+        </w:rPr>
+        <w:t>động</w:t>
+      </w:r>
+      <w:proofErr w:type="spellEnd"/>
+      <w:r>
+        <w:rPr>
+          <w:rFonts w:ascii="Times New Roman" w:hAnsi="Times New Roman" w:cs="Times New Roman"/>
+          <w:sz w:val="28"/>
+          <w:szCs w:val="28"/>
+        </w:rPr>
+        <w:t xml:space="preserve"> </w:t>
+      </w:r>
+      <w:proofErr w:type="spellStart"/>
+      <w:r>
+        <w:rPr>
+          <w:rFonts w:ascii="Times New Roman" w:hAnsi="Times New Roman" w:cs="Times New Roman"/>
+          <w:sz w:val="28"/>
+          <w:szCs w:val="28"/>
+        </w:rPr>
+        <w:t>và</w:t>
+      </w:r>
+      <w:proofErr w:type="spellEnd"/>
+      <w:r>
+        <w:rPr>
+          <w:rFonts w:ascii="Times New Roman" w:hAnsi="Times New Roman" w:cs="Times New Roman"/>
+          <w:sz w:val="28"/>
+          <w:szCs w:val="28"/>
+        </w:rPr>
+        <w:t xml:space="preserve"> </w:t>
+      </w:r>
+      <w:proofErr w:type="spellStart"/>
+      <w:r>
+        <w:rPr>
+          <w:rFonts w:ascii="Times New Roman" w:hAnsi="Times New Roman" w:cs="Times New Roman"/>
+          <w:sz w:val="28"/>
+          <w:szCs w:val="28"/>
+        </w:rPr>
+        <w:t>là</w:t>
+      </w:r>
+      <w:proofErr w:type="spellEnd"/>
+      <w:r>
+        <w:rPr>
+          <w:rFonts w:ascii="Times New Roman" w:hAnsi="Times New Roman" w:cs="Times New Roman"/>
+          <w:sz w:val="28"/>
+          <w:szCs w:val="28"/>
+        </w:rPr>
+        <w:t xml:space="preserve"> </w:t>
+      </w:r>
+      <w:proofErr w:type="spellStart"/>
+      <w:r>
+        <w:rPr>
+          <w:rFonts w:ascii="Times New Roman" w:hAnsi="Times New Roman" w:cs="Times New Roman"/>
+          <w:sz w:val="28"/>
+          <w:szCs w:val="28"/>
+        </w:rPr>
+        <w:t>yếu</w:t>
+      </w:r>
+      <w:proofErr w:type="spellEnd"/>
+      <w:r>
+        <w:rPr>
+          <w:rFonts w:ascii="Times New Roman" w:hAnsi="Times New Roman" w:cs="Times New Roman"/>
+          <w:sz w:val="28"/>
+          <w:szCs w:val="28"/>
+        </w:rPr>
+        <w:t xml:space="preserve"> </w:t>
+      </w:r>
+      <w:proofErr w:type="spellStart"/>
+      <w:r>
+        <w:rPr>
+          <w:rFonts w:ascii="Times New Roman" w:hAnsi="Times New Roman" w:cs="Times New Roman"/>
+          <w:sz w:val="28"/>
+          <w:szCs w:val="28"/>
+        </w:rPr>
+        <w:t>tố</w:t>
+      </w:r>
+      <w:proofErr w:type="spellEnd"/>
+      <w:r>
+        <w:rPr>
+          <w:rFonts w:ascii="Times New Roman" w:hAnsi="Times New Roman" w:cs="Times New Roman"/>
+          <w:sz w:val="28"/>
+          <w:szCs w:val="28"/>
+        </w:rPr>
+        <w:t xml:space="preserve"> </w:t>
+      </w:r>
+      <w:proofErr w:type="spellStart"/>
+      <w:r>
+        <w:rPr>
+          <w:rFonts w:ascii="Times New Roman" w:hAnsi="Times New Roman" w:cs="Times New Roman"/>
+          <w:sz w:val="28"/>
+          <w:szCs w:val="28"/>
+        </w:rPr>
+        <w:t>thực</w:t>
+      </w:r>
+      <w:proofErr w:type="spellEnd"/>
+      <w:r>
+        <w:rPr>
+          <w:rFonts w:ascii="Times New Roman" w:hAnsi="Times New Roman" w:cs="Times New Roman"/>
+          <w:sz w:val="28"/>
+          <w:szCs w:val="28"/>
+        </w:rPr>
+        <w:t xml:space="preserve"> </w:t>
+      </w:r>
+      <w:proofErr w:type="spellStart"/>
+      <w:r>
+        <w:rPr>
+          <w:rFonts w:ascii="Times New Roman" w:hAnsi="Times New Roman" w:cs="Times New Roman"/>
+          <w:sz w:val="28"/>
+          <w:szCs w:val="28"/>
+        </w:rPr>
+        <w:t>tiễn</w:t>
+      </w:r>
+      <w:proofErr w:type="spellEnd"/>
+      <w:r>
+        <w:rPr>
+          <w:rFonts w:ascii="Times New Roman" w:hAnsi="Times New Roman" w:cs="Times New Roman"/>
+          <w:sz w:val="28"/>
+          <w:szCs w:val="28"/>
+        </w:rPr>
+        <w:t>.</w:t>
       </w:r>
     </w:p>
     <w:p>
@@ -162,22 +1728,556 @@
           <w:szCs w:val="28"/>
         </w:rPr>
       </w:pPr>
-      <w:r>
-        <w:rPr>
-          <w:rFonts w:ascii="Times New Roman" w:hAnsi="Times New Roman" w:cs="Times New Roman"/>
-          <w:sz w:val="28"/>
-          <w:szCs w:val="28"/>
-        </w:rPr>
-        <w:t>Thông tin của cả người thuê và người làm sẽ được ẩn đi</w:t>
-      </w:r>
-      <w:r>
-        <w:rPr>
-          <w:rFonts w:ascii="Times New Roman" w:hAnsi="Times New Roman" w:cs="Times New Roman"/>
-          <w:sz w:val="28"/>
-          <w:szCs w:val="28"/>
-        </w:rPr>
-        <w:t>, và phía người thuê sẽ trả 1 khoản phí cho hệ thống để có thể lấy thông tin từ người làm</w:t>
-      </w:r>
+      <w:proofErr w:type="spellStart"/>
+      <w:r>
+        <w:rPr>
+          <w:rFonts w:ascii="Times New Roman" w:hAnsi="Times New Roman" w:cs="Times New Roman"/>
+          <w:sz w:val="28"/>
+          <w:szCs w:val="28"/>
+        </w:rPr>
+        <w:t>Thông</w:t>
+      </w:r>
+      <w:proofErr w:type="spellEnd"/>
+      <w:r>
+        <w:rPr>
+          <w:rFonts w:ascii="Times New Roman" w:hAnsi="Times New Roman" w:cs="Times New Roman"/>
+          <w:sz w:val="28"/>
+          <w:szCs w:val="28"/>
+        </w:rPr>
+        <w:t xml:space="preserve"> tin </w:t>
+      </w:r>
+      <w:proofErr w:type="spellStart"/>
+      <w:r>
+        <w:rPr>
+          <w:rFonts w:ascii="Times New Roman" w:hAnsi="Times New Roman" w:cs="Times New Roman"/>
+          <w:sz w:val="28"/>
+          <w:szCs w:val="28"/>
+        </w:rPr>
+        <w:t>của</w:t>
+      </w:r>
+      <w:proofErr w:type="spellEnd"/>
+      <w:r>
+        <w:rPr>
+          <w:rFonts w:ascii="Times New Roman" w:hAnsi="Times New Roman" w:cs="Times New Roman"/>
+          <w:sz w:val="28"/>
+          <w:szCs w:val="28"/>
+        </w:rPr>
+        <w:t xml:space="preserve"> </w:t>
+      </w:r>
+      <w:proofErr w:type="spellStart"/>
+      <w:r>
+        <w:rPr>
+          <w:rFonts w:ascii="Times New Roman" w:hAnsi="Times New Roman" w:cs="Times New Roman"/>
+          <w:sz w:val="28"/>
+          <w:szCs w:val="28"/>
+        </w:rPr>
+        <w:t>cả</w:t>
+      </w:r>
+      <w:proofErr w:type="spellEnd"/>
+      <w:r>
+        <w:rPr>
+          <w:rFonts w:ascii="Times New Roman" w:hAnsi="Times New Roman" w:cs="Times New Roman"/>
+          <w:sz w:val="28"/>
+          <w:szCs w:val="28"/>
+        </w:rPr>
+        <w:t xml:space="preserve"> </w:t>
+      </w:r>
+      <w:proofErr w:type="spellStart"/>
+      <w:r>
+        <w:rPr>
+          <w:rFonts w:ascii="Times New Roman" w:hAnsi="Times New Roman" w:cs="Times New Roman"/>
+          <w:sz w:val="28"/>
+          <w:szCs w:val="28"/>
+        </w:rPr>
+        <w:t>người</w:t>
+      </w:r>
+      <w:proofErr w:type="spellEnd"/>
+      <w:r>
+        <w:rPr>
+          <w:rFonts w:ascii="Times New Roman" w:hAnsi="Times New Roman" w:cs="Times New Roman"/>
+          <w:sz w:val="28"/>
+          <w:szCs w:val="28"/>
+        </w:rPr>
+        <w:t xml:space="preserve"> </w:t>
+      </w:r>
+      <w:proofErr w:type="spellStart"/>
+      <w:r>
+        <w:rPr>
+          <w:rFonts w:ascii="Times New Roman" w:hAnsi="Times New Roman" w:cs="Times New Roman"/>
+          <w:sz w:val="28"/>
+          <w:szCs w:val="28"/>
+        </w:rPr>
+        <w:t>thuê</w:t>
+      </w:r>
+      <w:proofErr w:type="spellEnd"/>
+      <w:r>
+        <w:rPr>
+          <w:rFonts w:ascii="Times New Roman" w:hAnsi="Times New Roman" w:cs="Times New Roman"/>
+          <w:sz w:val="28"/>
+          <w:szCs w:val="28"/>
+        </w:rPr>
+        <w:t xml:space="preserve"> </w:t>
+      </w:r>
+      <w:proofErr w:type="spellStart"/>
+      <w:r>
+        <w:rPr>
+          <w:rFonts w:ascii="Times New Roman" w:hAnsi="Times New Roman" w:cs="Times New Roman"/>
+          <w:sz w:val="28"/>
+          <w:szCs w:val="28"/>
+        </w:rPr>
+        <w:t>và</w:t>
+      </w:r>
+      <w:proofErr w:type="spellEnd"/>
+      <w:r>
+        <w:rPr>
+          <w:rFonts w:ascii="Times New Roman" w:hAnsi="Times New Roman" w:cs="Times New Roman"/>
+          <w:sz w:val="28"/>
+          <w:szCs w:val="28"/>
+        </w:rPr>
+        <w:t xml:space="preserve"> </w:t>
+      </w:r>
+      <w:proofErr w:type="spellStart"/>
+      <w:r>
+        <w:rPr>
+          <w:rFonts w:ascii="Times New Roman" w:hAnsi="Times New Roman" w:cs="Times New Roman"/>
+          <w:sz w:val="28"/>
+          <w:szCs w:val="28"/>
+        </w:rPr>
+        <w:t>người</w:t>
+      </w:r>
+      <w:proofErr w:type="spellEnd"/>
+      <w:r>
+        <w:rPr>
+          <w:rFonts w:ascii="Times New Roman" w:hAnsi="Times New Roman" w:cs="Times New Roman"/>
+          <w:sz w:val="28"/>
+          <w:szCs w:val="28"/>
+        </w:rPr>
+        <w:t xml:space="preserve"> </w:t>
+      </w:r>
+      <w:proofErr w:type="spellStart"/>
+      <w:r>
+        <w:rPr>
+          <w:rFonts w:ascii="Times New Roman" w:hAnsi="Times New Roman" w:cs="Times New Roman"/>
+          <w:sz w:val="28"/>
+          <w:szCs w:val="28"/>
+        </w:rPr>
+        <w:t>làm</w:t>
+      </w:r>
+      <w:proofErr w:type="spellEnd"/>
+      <w:r>
+        <w:rPr>
+          <w:rFonts w:ascii="Times New Roman" w:hAnsi="Times New Roman" w:cs="Times New Roman"/>
+          <w:sz w:val="28"/>
+          <w:szCs w:val="28"/>
+        </w:rPr>
+        <w:t xml:space="preserve"> </w:t>
+      </w:r>
+      <w:proofErr w:type="spellStart"/>
+      <w:r>
+        <w:rPr>
+          <w:rFonts w:ascii="Times New Roman" w:hAnsi="Times New Roman" w:cs="Times New Roman"/>
+          <w:sz w:val="28"/>
+          <w:szCs w:val="28"/>
+        </w:rPr>
+        <w:t>sẽ</w:t>
+      </w:r>
+      <w:proofErr w:type="spellEnd"/>
+      <w:r>
+        <w:rPr>
+          <w:rFonts w:ascii="Times New Roman" w:hAnsi="Times New Roman" w:cs="Times New Roman"/>
+          <w:sz w:val="28"/>
+          <w:szCs w:val="28"/>
+        </w:rPr>
+        <w:t xml:space="preserve"> </w:t>
+      </w:r>
+      <w:proofErr w:type="spellStart"/>
+      <w:r>
+        <w:rPr>
+          <w:rFonts w:ascii="Times New Roman" w:hAnsi="Times New Roman" w:cs="Times New Roman"/>
+          <w:sz w:val="28"/>
+          <w:szCs w:val="28"/>
+        </w:rPr>
+        <w:t>được</w:t>
+      </w:r>
+      <w:proofErr w:type="spellEnd"/>
+      <w:r>
+        <w:rPr>
+          <w:rFonts w:ascii="Times New Roman" w:hAnsi="Times New Roman" w:cs="Times New Roman"/>
+          <w:sz w:val="28"/>
+          <w:szCs w:val="28"/>
+        </w:rPr>
+        <w:t xml:space="preserve"> </w:t>
+      </w:r>
+      <w:proofErr w:type="spellStart"/>
+      <w:r>
+        <w:rPr>
+          <w:rFonts w:ascii="Times New Roman" w:hAnsi="Times New Roman" w:cs="Times New Roman"/>
+          <w:sz w:val="28"/>
+          <w:szCs w:val="28"/>
+        </w:rPr>
+        <w:t>ẩn</w:t>
+      </w:r>
+      <w:proofErr w:type="spellEnd"/>
+      <w:r>
+        <w:rPr>
+          <w:rFonts w:ascii="Times New Roman" w:hAnsi="Times New Roman" w:cs="Times New Roman"/>
+          <w:sz w:val="28"/>
+          <w:szCs w:val="28"/>
+        </w:rPr>
+        <w:t xml:space="preserve"> </w:t>
+      </w:r>
+      <w:proofErr w:type="spellStart"/>
+      <w:r>
+        <w:rPr>
+          <w:rFonts w:ascii="Times New Roman" w:hAnsi="Times New Roman" w:cs="Times New Roman"/>
+          <w:sz w:val="28"/>
+          <w:szCs w:val="28"/>
+        </w:rPr>
+        <w:t>đi</w:t>
+      </w:r>
+      <w:proofErr w:type="spellEnd"/>
+      <w:r>
+        <w:rPr>
+          <w:rFonts w:ascii="Times New Roman" w:hAnsi="Times New Roman" w:cs="Times New Roman"/>
+          <w:sz w:val="28"/>
+          <w:szCs w:val="28"/>
+        </w:rPr>
+        <w:t xml:space="preserve">, </w:t>
+      </w:r>
+      <w:proofErr w:type="spellStart"/>
+      <w:r>
+        <w:rPr>
+          <w:rFonts w:ascii="Times New Roman" w:hAnsi="Times New Roman" w:cs="Times New Roman"/>
+          <w:sz w:val="28"/>
+          <w:szCs w:val="28"/>
+        </w:rPr>
+        <w:t>và</w:t>
+      </w:r>
+      <w:proofErr w:type="spellEnd"/>
+      <w:r>
+        <w:rPr>
+          <w:rFonts w:ascii="Times New Roman" w:hAnsi="Times New Roman" w:cs="Times New Roman"/>
+          <w:sz w:val="28"/>
+          <w:szCs w:val="28"/>
+        </w:rPr>
+        <w:t xml:space="preserve"> </w:t>
+      </w:r>
+      <w:proofErr w:type="spellStart"/>
+      <w:r>
+        <w:rPr>
+          <w:rFonts w:ascii="Times New Roman" w:hAnsi="Times New Roman" w:cs="Times New Roman"/>
+          <w:sz w:val="28"/>
+          <w:szCs w:val="28"/>
+        </w:rPr>
+        <w:t>phía</w:t>
+      </w:r>
+      <w:proofErr w:type="spellEnd"/>
+      <w:r>
+        <w:rPr>
+          <w:rFonts w:ascii="Times New Roman" w:hAnsi="Times New Roman" w:cs="Times New Roman"/>
+          <w:sz w:val="28"/>
+          <w:szCs w:val="28"/>
+        </w:rPr>
+        <w:t xml:space="preserve"> </w:t>
+      </w:r>
+      <w:proofErr w:type="spellStart"/>
+      <w:r>
+        <w:rPr>
+          <w:rFonts w:ascii="Times New Roman" w:hAnsi="Times New Roman" w:cs="Times New Roman"/>
+          <w:sz w:val="28"/>
+          <w:szCs w:val="28"/>
+        </w:rPr>
+        <w:t>người</w:t>
+      </w:r>
+      <w:proofErr w:type="spellEnd"/>
+      <w:r>
+        <w:rPr>
+          <w:rFonts w:ascii="Times New Roman" w:hAnsi="Times New Roman" w:cs="Times New Roman"/>
+          <w:sz w:val="28"/>
+          <w:szCs w:val="28"/>
+        </w:rPr>
+        <w:t xml:space="preserve"> </w:t>
+      </w:r>
+      <w:proofErr w:type="spellStart"/>
+      <w:r>
+        <w:rPr>
+          <w:rFonts w:ascii="Times New Roman" w:hAnsi="Times New Roman" w:cs="Times New Roman"/>
+          <w:sz w:val="28"/>
+          <w:szCs w:val="28"/>
+        </w:rPr>
+        <w:t>thuê</w:t>
+      </w:r>
+      <w:proofErr w:type="spellEnd"/>
+      <w:r>
+        <w:rPr>
+          <w:rFonts w:ascii="Times New Roman" w:hAnsi="Times New Roman" w:cs="Times New Roman"/>
+          <w:sz w:val="28"/>
+          <w:szCs w:val="28"/>
+        </w:rPr>
+        <w:t xml:space="preserve"> </w:t>
+      </w:r>
+      <w:proofErr w:type="spellStart"/>
+      <w:r>
+        <w:rPr>
+          <w:rFonts w:ascii="Times New Roman" w:hAnsi="Times New Roman" w:cs="Times New Roman"/>
+          <w:sz w:val="28"/>
+          <w:szCs w:val="28"/>
+        </w:rPr>
+        <w:t>sẽ</w:t>
+      </w:r>
+      <w:proofErr w:type="spellEnd"/>
+      <w:r>
+        <w:rPr>
+          <w:rFonts w:ascii="Times New Roman" w:hAnsi="Times New Roman" w:cs="Times New Roman"/>
+          <w:sz w:val="28"/>
+          <w:szCs w:val="28"/>
+        </w:rPr>
+        <w:t xml:space="preserve"> </w:t>
+      </w:r>
+      <w:proofErr w:type="spellStart"/>
+      <w:r>
+        <w:rPr>
+          <w:rFonts w:ascii="Times New Roman" w:hAnsi="Times New Roman" w:cs="Times New Roman"/>
+          <w:sz w:val="28"/>
+          <w:szCs w:val="28"/>
+        </w:rPr>
+        <w:t>trả</w:t>
+      </w:r>
+      <w:proofErr w:type="spellEnd"/>
+      <w:r>
+        <w:rPr>
+          <w:rFonts w:ascii="Times New Roman" w:hAnsi="Times New Roman" w:cs="Times New Roman"/>
+          <w:sz w:val="28"/>
+          <w:szCs w:val="28"/>
+        </w:rPr>
+        <w:t xml:space="preserve"> 1 </w:t>
+      </w:r>
+      <w:proofErr w:type="spellStart"/>
+      <w:r>
+        <w:rPr>
+          <w:rFonts w:ascii="Times New Roman" w:hAnsi="Times New Roman" w:cs="Times New Roman"/>
+          <w:sz w:val="28"/>
+          <w:szCs w:val="28"/>
+        </w:rPr>
+        <w:t>khoản</w:t>
+      </w:r>
+      <w:proofErr w:type="spellEnd"/>
+      <w:r>
+        <w:rPr>
+          <w:rFonts w:ascii="Times New Roman" w:hAnsi="Times New Roman" w:cs="Times New Roman"/>
+          <w:sz w:val="28"/>
+          <w:szCs w:val="28"/>
+        </w:rPr>
+        <w:t xml:space="preserve"> </w:t>
+      </w:r>
+      <w:proofErr w:type="spellStart"/>
+      <w:r>
+        <w:rPr>
+          <w:rFonts w:ascii="Times New Roman" w:hAnsi="Times New Roman" w:cs="Times New Roman"/>
+          <w:sz w:val="28"/>
+          <w:szCs w:val="28"/>
+        </w:rPr>
+        <w:t>phí</w:t>
+      </w:r>
+      <w:proofErr w:type="spellEnd"/>
+      <w:r>
+        <w:rPr>
+          <w:rFonts w:ascii="Times New Roman" w:hAnsi="Times New Roman" w:cs="Times New Roman"/>
+          <w:sz w:val="28"/>
+          <w:szCs w:val="28"/>
+        </w:rPr>
+        <w:t xml:space="preserve"> </w:t>
+      </w:r>
+      <w:proofErr w:type="spellStart"/>
+      <w:r>
+        <w:rPr>
+          <w:rFonts w:ascii="Times New Roman" w:hAnsi="Times New Roman" w:cs="Times New Roman"/>
+          <w:sz w:val="28"/>
+          <w:szCs w:val="28"/>
+        </w:rPr>
+        <w:t>cho</w:t>
+      </w:r>
+      <w:proofErr w:type="spellEnd"/>
+      <w:r>
+        <w:rPr>
+          <w:rFonts w:ascii="Times New Roman" w:hAnsi="Times New Roman" w:cs="Times New Roman"/>
+          <w:sz w:val="28"/>
+          <w:szCs w:val="28"/>
+        </w:rPr>
+        <w:t xml:space="preserve"> </w:t>
+      </w:r>
+      <w:proofErr w:type="spellStart"/>
+      <w:r>
+        <w:rPr>
+          <w:rFonts w:ascii="Times New Roman" w:hAnsi="Times New Roman" w:cs="Times New Roman"/>
+          <w:sz w:val="28"/>
+          <w:szCs w:val="28"/>
+        </w:rPr>
+        <w:t>hệ</w:t>
+      </w:r>
+      <w:proofErr w:type="spellEnd"/>
+      <w:r>
+        <w:rPr>
+          <w:rFonts w:ascii="Times New Roman" w:hAnsi="Times New Roman" w:cs="Times New Roman"/>
+          <w:sz w:val="28"/>
+          <w:szCs w:val="28"/>
+        </w:rPr>
+        <w:t xml:space="preserve"> </w:t>
+      </w:r>
+      <w:proofErr w:type="spellStart"/>
+      <w:r>
+        <w:rPr>
+          <w:rFonts w:ascii="Times New Roman" w:hAnsi="Times New Roman" w:cs="Times New Roman"/>
+          <w:sz w:val="28"/>
+          <w:szCs w:val="28"/>
+        </w:rPr>
+        <w:t>thống</w:t>
+      </w:r>
+      <w:proofErr w:type="spellEnd"/>
+      <w:r>
+        <w:rPr>
+          <w:rFonts w:ascii="Times New Roman" w:hAnsi="Times New Roman" w:cs="Times New Roman"/>
+          <w:sz w:val="28"/>
+          <w:szCs w:val="28"/>
+        </w:rPr>
+        <w:t xml:space="preserve"> </w:t>
+      </w:r>
+      <w:proofErr w:type="spellStart"/>
+      <w:r>
+        <w:rPr>
+          <w:rFonts w:ascii="Times New Roman" w:hAnsi="Times New Roman" w:cs="Times New Roman"/>
+          <w:sz w:val="28"/>
+          <w:szCs w:val="28"/>
+        </w:rPr>
+        <w:t>để</w:t>
+      </w:r>
+      <w:proofErr w:type="spellEnd"/>
+      <w:r>
+        <w:rPr>
+          <w:rFonts w:ascii="Times New Roman" w:hAnsi="Times New Roman" w:cs="Times New Roman"/>
+          <w:sz w:val="28"/>
+          <w:szCs w:val="28"/>
+        </w:rPr>
+        <w:t xml:space="preserve"> </w:t>
+      </w:r>
+      <w:proofErr w:type="spellStart"/>
+      <w:r>
+        <w:rPr>
+          <w:rFonts w:ascii="Times New Roman" w:hAnsi="Times New Roman" w:cs="Times New Roman"/>
+          <w:sz w:val="28"/>
+          <w:szCs w:val="28"/>
+        </w:rPr>
+        <w:t>có</w:t>
+      </w:r>
+      <w:proofErr w:type="spellEnd"/>
+      <w:r>
+        <w:rPr>
+          <w:rFonts w:ascii="Times New Roman" w:hAnsi="Times New Roman" w:cs="Times New Roman"/>
+          <w:sz w:val="28"/>
+          <w:szCs w:val="28"/>
+        </w:rPr>
+        <w:t xml:space="preserve"> </w:t>
+      </w:r>
+      <w:proofErr w:type="spellStart"/>
+      <w:r>
+        <w:rPr>
+          <w:rFonts w:ascii="Times New Roman" w:hAnsi="Times New Roman" w:cs="Times New Roman"/>
+          <w:sz w:val="28"/>
+          <w:szCs w:val="28"/>
+        </w:rPr>
+        <w:t>thể</w:t>
+      </w:r>
+      <w:proofErr w:type="spellEnd"/>
+      <w:r>
+        <w:rPr>
+          <w:rFonts w:ascii="Times New Roman" w:hAnsi="Times New Roman" w:cs="Times New Roman"/>
+          <w:sz w:val="28"/>
+          <w:szCs w:val="28"/>
+        </w:rPr>
+        <w:t xml:space="preserve"> </w:t>
+      </w:r>
+      <w:proofErr w:type="spellStart"/>
+      <w:r>
+        <w:rPr>
+          <w:rFonts w:ascii="Times New Roman" w:hAnsi="Times New Roman" w:cs="Times New Roman"/>
+          <w:sz w:val="28"/>
+          <w:szCs w:val="28"/>
+        </w:rPr>
+        <w:t>lấy</w:t>
+      </w:r>
+      <w:proofErr w:type="spellEnd"/>
+      <w:r>
+        <w:rPr>
+          <w:rFonts w:ascii="Times New Roman" w:hAnsi="Times New Roman" w:cs="Times New Roman"/>
+          <w:sz w:val="28"/>
+          <w:szCs w:val="28"/>
+        </w:rPr>
+        <w:t xml:space="preserve"> </w:t>
+      </w:r>
+      <w:proofErr w:type="spellStart"/>
+      <w:r>
+        <w:rPr>
+          <w:rFonts w:ascii="Times New Roman" w:hAnsi="Times New Roman" w:cs="Times New Roman"/>
+          <w:sz w:val="28"/>
+          <w:szCs w:val="28"/>
+        </w:rPr>
+        <w:t>thông</w:t>
+      </w:r>
+      <w:proofErr w:type="spellEnd"/>
+      <w:r>
+        <w:rPr>
+          <w:rFonts w:ascii="Times New Roman" w:hAnsi="Times New Roman" w:cs="Times New Roman"/>
+          <w:sz w:val="28"/>
+          <w:szCs w:val="28"/>
+        </w:rPr>
+        <w:t xml:space="preserve"> tin </w:t>
+      </w:r>
+      <w:proofErr w:type="spellStart"/>
+      <w:r>
+        <w:rPr>
+          <w:rFonts w:ascii="Times New Roman" w:hAnsi="Times New Roman" w:cs="Times New Roman"/>
+          <w:sz w:val="28"/>
+          <w:szCs w:val="28"/>
+        </w:rPr>
+        <w:t>từ</w:t>
+      </w:r>
+      <w:proofErr w:type="spellEnd"/>
+      <w:r>
+        <w:rPr>
+          <w:rFonts w:ascii="Times New Roman" w:hAnsi="Times New Roman" w:cs="Times New Roman"/>
+          <w:sz w:val="28"/>
+          <w:szCs w:val="28"/>
+        </w:rPr>
+        <w:t xml:space="preserve"> </w:t>
+      </w:r>
+      <w:proofErr w:type="spellStart"/>
+      <w:r>
+        <w:rPr>
+          <w:rFonts w:ascii="Times New Roman" w:hAnsi="Times New Roman" w:cs="Times New Roman"/>
+          <w:sz w:val="28"/>
+          <w:szCs w:val="28"/>
+        </w:rPr>
+        <w:t>người</w:t>
+      </w:r>
+      <w:proofErr w:type="spellEnd"/>
+      <w:r>
+        <w:rPr>
+          <w:rFonts w:ascii="Times New Roman" w:hAnsi="Times New Roman" w:cs="Times New Roman"/>
+          <w:sz w:val="28"/>
+          <w:szCs w:val="28"/>
+        </w:rPr>
+        <w:t xml:space="preserve"> </w:t>
+      </w:r>
+      <w:proofErr w:type="spellStart"/>
+      <w:r>
+        <w:rPr>
+          <w:rFonts w:ascii="Times New Roman" w:hAnsi="Times New Roman" w:cs="Times New Roman"/>
+          <w:sz w:val="28"/>
+          <w:szCs w:val="28"/>
+        </w:rPr>
+        <w:t>làm</w:t>
+      </w:r>
+      <w:proofErr w:type="spellEnd"/>
     </w:p>
     <w:p>
       <w:pPr>
@@ -192,29 +2292,1085 @@
           <w:szCs w:val="28"/>
         </w:rPr>
       </w:pPr>
-      <w:r>
-        <w:rPr>
-          <w:rFonts w:ascii="Times New Roman" w:hAnsi="Times New Roman" w:cs="Times New Roman"/>
-          <w:sz w:val="28"/>
-          <w:szCs w:val="28"/>
-        </w:rPr>
-        <w:t>Khi người thuê và người làm cùng post bài, khi cả 2 người cùng click lựa chọn</w:t>
-      </w:r>
-      <w:r>
-        <w:rPr>
-          <w:rFonts w:ascii="Times New Roman" w:hAnsi="Times New Roman" w:cs="Times New Roman"/>
-          <w:sz w:val="28"/>
-          <w:szCs w:val="28"/>
-        </w:rPr>
-        <w:t xml:space="preserve"> bài post của nhau thì sẽ gửi thông tin lên admin. Admin check sau khi người thuê đã trả phí thì sẽ gửi thông tin cho cả 2 người.</w:t>
-      </w:r>
-      <w:r>
-        <w:rPr>
-          <w:rFonts w:ascii="Times New Roman" w:hAnsi="Times New Roman" w:cs="Times New Roman"/>
-          <w:sz w:val="28"/>
-          <w:szCs w:val="28"/>
-        </w:rPr>
-        <w:t xml:space="preserve"> Đó được coi là 1 giao dịch thành công. Từ đó hệ thống sẽ thống kê được chi tiết ( giao dịch, số tiền thu được…)</w:t>
+      <w:proofErr w:type="spellStart"/>
+      <w:r>
+        <w:rPr>
+          <w:rFonts w:ascii="Times New Roman" w:hAnsi="Times New Roman" w:cs="Times New Roman"/>
+          <w:sz w:val="28"/>
+          <w:szCs w:val="28"/>
+        </w:rPr>
+        <w:t>Khi</w:t>
+      </w:r>
+      <w:proofErr w:type="spellEnd"/>
+      <w:r>
+        <w:rPr>
+          <w:rFonts w:ascii="Times New Roman" w:hAnsi="Times New Roman" w:cs="Times New Roman"/>
+          <w:sz w:val="28"/>
+          <w:szCs w:val="28"/>
+        </w:rPr>
+        <w:t xml:space="preserve"> </w:t>
+      </w:r>
+      <w:proofErr w:type="spellStart"/>
+      <w:r>
+        <w:rPr>
+          <w:rFonts w:ascii="Times New Roman" w:hAnsi="Times New Roman" w:cs="Times New Roman"/>
+          <w:sz w:val="28"/>
+          <w:szCs w:val="28"/>
+        </w:rPr>
+        <w:t>người</w:t>
+      </w:r>
+      <w:proofErr w:type="spellEnd"/>
+      <w:r>
+        <w:rPr>
+          <w:rFonts w:ascii="Times New Roman" w:hAnsi="Times New Roman" w:cs="Times New Roman"/>
+          <w:sz w:val="28"/>
+          <w:szCs w:val="28"/>
+        </w:rPr>
+        <w:t xml:space="preserve"> </w:t>
+      </w:r>
+      <w:proofErr w:type="spellStart"/>
+      <w:r>
+        <w:rPr>
+          <w:rFonts w:ascii="Times New Roman" w:hAnsi="Times New Roman" w:cs="Times New Roman"/>
+          <w:sz w:val="28"/>
+          <w:szCs w:val="28"/>
+        </w:rPr>
+        <w:t>thuê</w:t>
+      </w:r>
+      <w:proofErr w:type="spellEnd"/>
+      <w:r>
+        <w:rPr>
+          <w:rFonts w:ascii="Times New Roman" w:hAnsi="Times New Roman" w:cs="Times New Roman"/>
+          <w:sz w:val="28"/>
+          <w:szCs w:val="28"/>
+        </w:rPr>
+        <w:t xml:space="preserve"> </w:t>
+      </w:r>
+      <w:proofErr w:type="spellStart"/>
+      <w:r>
+        <w:rPr>
+          <w:rFonts w:ascii="Times New Roman" w:hAnsi="Times New Roman" w:cs="Times New Roman"/>
+          <w:sz w:val="28"/>
+          <w:szCs w:val="28"/>
+        </w:rPr>
+        <w:t>và</w:t>
+      </w:r>
+      <w:proofErr w:type="spellEnd"/>
+      <w:r>
+        <w:rPr>
+          <w:rFonts w:ascii="Times New Roman" w:hAnsi="Times New Roman" w:cs="Times New Roman"/>
+          <w:sz w:val="28"/>
+          <w:szCs w:val="28"/>
+        </w:rPr>
+        <w:t xml:space="preserve"> </w:t>
+      </w:r>
+      <w:proofErr w:type="spellStart"/>
+      <w:r>
+        <w:rPr>
+          <w:rFonts w:ascii="Times New Roman" w:hAnsi="Times New Roman" w:cs="Times New Roman"/>
+          <w:sz w:val="28"/>
+          <w:szCs w:val="28"/>
+        </w:rPr>
+        <w:t>người</w:t>
+      </w:r>
+      <w:proofErr w:type="spellEnd"/>
+      <w:r>
+        <w:rPr>
+          <w:rFonts w:ascii="Times New Roman" w:hAnsi="Times New Roman" w:cs="Times New Roman"/>
+          <w:sz w:val="28"/>
+          <w:szCs w:val="28"/>
+        </w:rPr>
+        <w:t xml:space="preserve"> </w:t>
+      </w:r>
+      <w:proofErr w:type="spellStart"/>
+      <w:r>
+        <w:rPr>
+          <w:rFonts w:ascii="Times New Roman" w:hAnsi="Times New Roman" w:cs="Times New Roman"/>
+          <w:sz w:val="28"/>
+          <w:szCs w:val="28"/>
+        </w:rPr>
+        <w:t>làm</w:t>
+      </w:r>
+      <w:proofErr w:type="spellEnd"/>
+      <w:r>
+        <w:rPr>
+          <w:rFonts w:ascii="Times New Roman" w:hAnsi="Times New Roman" w:cs="Times New Roman"/>
+          <w:sz w:val="28"/>
+          <w:szCs w:val="28"/>
+        </w:rPr>
+        <w:t xml:space="preserve"> </w:t>
+      </w:r>
+      <w:proofErr w:type="spellStart"/>
+      <w:r>
+        <w:rPr>
+          <w:rFonts w:ascii="Times New Roman" w:hAnsi="Times New Roman" w:cs="Times New Roman"/>
+          <w:sz w:val="28"/>
+          <w:szCs w:val="28"/>
+        </w:rPr>
+        <w:t>cùng</w:t>
+      </w:r>
+      <w:proofErr w:type="spellEnd"/>
+      <w:r>
+        <w:rPr>
+          <w:rFonts w:ascii="Times New Roman" w:hAnsi="Times New Roman" w:cs="Times New Roman"/>
+          <w:sz w:val="28"/>
+          <w:szCs w:val="28"/>
+        </w:rPr>
+        <w:t xml:space="preserve"> post </w:t>
+      </w:r>
+      <w:proofErr w:type="spellStart"/>
+      <w:r>
+        <w:rPr>
+          <w:rFonts w:ascii="Times New Roman" w:hAnsi="Times New Roman" w:cs="Times New Roman"/>
+          <w:sz w:val="28"/>
+          <w:szCs w:val="28"/>
+        </w:rPr>
+        <w:t>bài</w:t>
+      </w:r>
+      <w:proofErr w:type="spellEnd"/>
+      <w:r>
+        <w:rPr>
+          <w:rFonts w:ascii="Times New Roman" w:hAnsi="Times New Roman" w:cs="Times New Roman"/>
+          <w:sz w:val="28"/>
+          <w:szCs w:val="28"/>
+        </w:rPr>
+        <w:t xml:space="preserve">, </w:t>
+      </w:r>
+      <w:proofErr w:type="spellStart"/>
+      <w:r>
+        <w:rPr>
+          <w:rFonts w:ascii="Times New Roman" w:hAnsi="Times New Roman" w:cs="Times New Roman"/>
+          <w:sz w:val="28"/>
+          <w:szCs w:val="28"/>
+        </w:rPr>
+        <w:t>khi</w:t>
+      </w:r>
+      <w:proofErr w:type="spellEnd"/>
+      <w:r>
+        <w:rPr>
+          <w:rFonts w:ascii="Times New Roman" w:hAnsi="Times New Roman" w:cs="Times New Roman"/>
+          <w:sz w:val="28"/>
+          <w:szCs w:val="28"/>
+        </w:rPr>
+        <w:t xml:space="preserve"> </w:t>
+      </w:r>
+      <w:proofErr w:type="spellStart"/>
+      <w:r>
+        <w:rPr>
+          <w:rFonts w:ascii="Times New Roman" w:hAnsi="Times New Roman" w:cs="Times New Roman"/>
+          <w:sz w:val="28"/>
+          <w:szCs w:val="28"/>
+        </w:rPr>
+        <w:t>cả</w:t>
+      </w:r>
+      <w:proofErr w:type="spellEnd"/>
+      <w:r>
+        <w:rPr>
+          <w:rFonts w:ascii="Times New Roman" w:hAnsi="Times New Roman" w:cs="Times New Roman"/>
+          <w:sz w:val="28"/>
+          <w:szCs w:val="28"/>
+        </w:rPr>
+        <w:t xml:space="preserve"> 2 </w:t>
+      </w:r>
+      <w:proofErr w:type="spellStart"/>
+      <w:r>
+        <w:rPr>
+          <w:rFonts w:ascii="Times New Roman" w:hAnsi="Times New Roman" w:cs="Times New Roman"/>
+          <w:sz w:val="28"/>
+          <w:szCs w:val="28"/>
+        </w:rPr>
+        <w:t>người</w:t>
+      </w:r>
+      <w:proofErr w:type="spellEnd"/>
+      <w:r>
+        <w:rPr>
+          <w:rFonts w:ascii="Times New Roman" w:hAnsi="Times New Roman" w:cs="Times New Roman"/>
+          <w:sz w:val="28"/>
+          <w:szCs w:val="28"/>
+        </w:rPr>
+        <w:t xml:space="preserve"> </w:t>
+      </w:r>
+      <w:proofErr w:type="spellStart"/>
+      <w:r>
+        <w:rPr>
+          <w:rFonts w:ascii="Times New Roman" w:hAnsi="Times New Roman" w:cs="Times New Roman"/>
+          <w:sz w:val="28"/>
+          <w:szCs w:val="28"/>
+        </w:rPr>
+        <w:t>cùng</w:t>
+      </w:r>
+      <w:proofErr w:type="spellEnd"/>
+      <w:r>
+        <w:rPr>
+          <w:rFonts w:ascii="Times New Roman" w:hAnsi="Times New Roman" w:cs="Times New Roman"/>
+          <w:sz w:val="28"/>
+          <w:szCs w:val="28"/>
+        </w:rPr>
+        <w:t xml:space="preserve"> click </w:t>
+      </w:r>
+      <w:proofErr w:type="spellStart"/>
+      <w:r>
+        <w:rPr>
+          <w:rFonts w:ascii="Times New Roman" w:hAnsi="Times New Roman" w:cs="Times New Roman"/>
+          <w:sz w:val="28"/>
+          <w:szCs w:val="28"/>
+        </w:rPr>
+        <w:t>lựa</w:t>
+      </w:r>
+      <w:proofErr w:type="spellEnd"/>
+      <w:r>
+        <w:rPr>
+          <w:rFonts w:ascii="Times New Roman" w:hAnsi="Times New Roman" w:cs="Times New Roman"/>
+          <w:sz w:val="28"/>
+          <w:szCs w:val="28"/>
+        </w:rPr>
+        <w:t xml:space="preserve"> </w:t>
+      </w:r>
+      <w:proofErr w:type="spellStart"/>
+      <w:r>
+        <w:rPr>
+          <w:rFonts w:ascii="Times New Roman" w:hAnsi="Times New Roman" w:cs="Times New Roman"/>
+          <w:sz w:val="28"/>
+          <w:szCs w:val="28"/>
+        </w:rPr>
+        <w:t>chọn</w:t>
+      </w:r>
+      <w:proofErr w:type="spellEnd"/>
+      <w:r>
+        <w:rPr>
+          <w:rFonts w:ascii="Times New Roman" w:hAnsi="Times New Roman" w:cs="Times New Roman"/>
+          <w:sz w:val="28"/>
+          <w:szCs w:val="28"/>
+        </w:rPr>
+        <w:t xml:space="preserve"> </w:t>
+      </w:r>
+      <w:proofErr w:type="spellStart"/>
+      <w:r>
+        <w:rPr>
+          <w:rFonts w:ascii="Times New Roman" w:hAnsi="Times New Roman" w:cs="Times New Roman"/>
+          <w:sz w:val="28"/>
+          <w:szCs w:val="28"/>
+        </w:rPr>
+        <w:t>bài</w:t>
+      </w:r>
+      <w:proofErr w:type="spellEnd"/>
+      <w:r>
+        <w:rPr>
+          <w:rFonts w:ascii="Times New Roman" w:hAnsi="Times New Roman" w:cs="Times New Roman"/>
+          <w:sz w:val="28"/>
+          <w:szCs w:val="28"/>
+        </w:rPr>
+        <w:t xml:space="preserve"> post </w:t>
+      </w:r>
+      <w:proofErr w:type="spellStart"/>
+      <w:r>
+        <w:rPr>
+          <w:rFonts w:ascii="Times New Roman" w:hAnsi="Times New Roman" w:cs="Times New Roman"/>
+          <w:sz w:val="28"/>
+          <w:szCs w:val="28"/>
+        </w:rPr>
+        <w:t>của</w:t>
+      </w:r>
+      <w:proofErr w:type="spellEnd"/>
+      <w:r>
+        <w:rPr>
+          <w:rFonts w:ascii="Times New Roman" w:hAnsi="Times New Roman" w:cs="Times New Roman"/>
+          <w:sz w:val="28"/>
+          <w:szCs w:val="28"/>
+        </w:rPr>
+        <w:t xml:space="preserve"> </w:t>
+      </w:r>
+      <w:proofErr w:type="spellStart"/>
+      <w:r>
+        <w:rPr>
+          <w:rFonts w:ascii="Times New Roman" w:hAnsi="Times New Roman" w:cs="Times New Roman"/>
+          <w:sz w:val="28"/>
+          <w:szCs w:val="28"/>
+        </w:rPr>
+        <w:t>nhau</w:t>
+      </w:r>
+      <w:proofErr w:type="spellEnd"/>
+      <w:r>
+        <w:rPr>
+          <w:rFonts w:ascii="Times New Roman" w:hAnsi="Times New Roman" w:cs="Times New Roman"/>
+          <w:sz w:val="28"/>
+          <w:szCs w:val="28"/>
+        </w:rPr>
+        <w:t xml:space="preserve"> </w:t>
+      </w:r>
+      <w:proofErr w:type="spellStart"/>
+      <w:r>
+        <w:rPr>
+          <w:rFonts w:ascii="Times New Roman" w:hAnsi="Times New Roman" w:cs="Times New Roman"/>
+          <w:sz w:val="28"/>
+          <w:szCs w:val="28"/>
+        </w:rPr>
+        <w:t>thì</w:t>
+      </w:r>
+      <w:proofErr w:type="spellEnd"/>
+      <w:r>
+        <w:rPr>
+          <w:rFonts w:ascii="Times New Roman" w:hAnsi="Times New Roman" w:cs="Times New Roman"/>
+          <w:sz w:val="28"/>
+          <w:szCs w:val="28"/>
+        </w:rPr>
+        <w:t xml:space="preserve"> </w:t>
+      </w:r>
+      <w:proofErr w:type="spellStart"/>
+      <w:r>
+        <w:rPr>
+          <w:rFonts w:ascii="Times New Roman" w:hAnsi="Times New Roman" w:cs="Times New Roman"/>
+          <w:sz w:val="28"/>
+          <w:szCs w:val="28"/>
+        </w:rPr>
+        <w:t>sẽ</w:t>
+      </w:r>
+      <w:proofErr w:type="spellEnd"/>
+      <w:r>
+        <w:rPr>
+          <w:rFonts w:ascii="Times New Roman" w:hAnsi="Times New Roman" w:cs="Times New Roman"/>
+          <w:sz w:val="28"/>
+          <w:szCs w:val="28"/>
+        </w:rPr>
+        <w:t xml:space="preserve"> </w:t>
+      </w:r>
+      <w:proofErr w:type="spellStart"/>
+      <w:r>
+        <w:rPr>
+          <w:rFonts w:ascii="Times New Roman" w:hAnsi="Times New Roman" w:cs="Times New Roman"/>
+          <w:sz w:val="28"/>
+          <w:szCs w:val="28"/>
+        </w:rPr>
+        <w:t>gửi</w:t>
+      </w:r>
+      <w:proofErr w:type="spellEnd"/>
+      <w:r>
+        <w:rPr>
+          <w:rFonts w:ascii="Times New Roman" w:hAnsi="Times New Roman" w:cs="Times New Roman"/>
+          <w:sz w:val="28"/>
+          <w:szCs w:val="28"/>
+        </w:rPr>
+        <w:t xml:space="preserve"> </w:t>
+      </w:r>
+      <w:proofErr w:type="spellStart"/>
+      <w:r>
+        <w:rPr>
+          <w:rFonts w:ascii="Times New Roman" w:hAnsi="Times New Roman" w:cs="Times New Roman"/>
+          <w:sz w:val="28"/>
+          <w:szCs w:val="28"/>
+        </w:rPr>
+        <w:t>thông</w:t>
+      </w:r>
+      <w:proofErr w:type="spellEnd"/>
+      <w:r>
+        <w:rPr>
+          <w:rFonts w:ascii="Times New Roman" w:hAnsi="Times New Roman" w:cs="Times New Roman"/>
+          <w:sz w:val="28"/>
+          <w:szCs w:val="28"/>
+        </w:rPr>
+        <w:t xml:space="preserve"> tin </w:t>
+      </w:r>
+      <w:proofErr w:type="spellStart"/>
+      <w:r>
+        <w:rPr>
+          <w:rFonts w:ascii="Times New Roman" w:hAnsi="Times New Roman" w:cs="Times New Roman"/>
+          <w:sz w:val="28"/>
+          <w:szCs w:val="28"/>
+        </w:rPr>
+        <w:t>lên</w:t>
+      </w:r>
+      <w:proofErr w:type="spellEnd"/>
+      <w:r>
+        <w:rPr>
+          <w:rFonts w:ascii="Times New Roman" w:hAnsi="Times New Roman" w:cs="Times New Roman"/>
+          <w:sz w:val="28"/>
+          <w:szCs w:val="28"/>
+        </w:rPr>
+        <w:t xml:space="preserve"> admin. Admin check </w:t>
+      </w:r>
+      <w:proofErr w:type="spellStart"/>
+      <w:r>
+        <w:rPr>
+          <w:rFonts w:ascii="Times New Roman" w:hAnsi="Times New Roman" w:cs="Times New Roman"/>
+          <w:sz w:val="28"/>
+          <w:szCs w:val="28"/>
+        </w:rPr>
+        <w:t>sau</w:t>
+      </w:r>
+      <w:proofErr w:type="spellEnd"/>
+      <w:r>
+        <w:rPr>
+          <w:rFonts w:ascii="Times New Roman" w:hAnsi="Times New Roman" w:cs="Times New Roman"/>
+          <w:sz w:val="28"/>
+          <w:szCs w:val="28"/>
+        </w:rPr>
+        <w:t xml:space="preserve"> </w:t>
+      </w:r>
+      <w:proofErr w:type="spellStart"/>
+      <w:r>
+        <w:rPr>
+          <w:rFonts w:ascii="Times New Roman" w:hAnsi="Times New Roman" w:cs="Times New Roman"/>
+          <w:sz w:val="28"/>
+          <w:szCs w:val="28"/>
+        </w:rPr>
+        <w:t>khi</w:t>
+      </w:r>
+      <w:proofErr w:type="spellEnd"/>
+      <w:r>
+        <w:rPr>
+          <w:rFonts w:ascii="Times New Roman" w:hAnsi="Times New Roman" w:cs="Times New Roman"/>
+          <w:sz w:val="28"/>
+          <w:szCs w:val="28"/>
+        </w:rPr>
+        <w:t xml:space="preserve"> </w:t>
+      </w:r>
+      <w:proofErr w:type="spellStart"/>
+      <w:r>
+        <w:rPr>
+          <w:rFonts w:ascii="Times New Roman" w:hAnsi="Times New Roman" w:cs="Times New Roman"/>
+          <w:sz w:val="28"/>
+          <w:szCs w:val="28"/>
+        </w:rPr>
+        <w:t>người</w:t>
+      </w:r>
+      <w:proofErr w:type="spellEnd"/>
+      <w:r>
+        <w:rPr>
+          <w:rFonts w:ascii="Times New Roman" w:hAnsi="Times New Roman" w:cs="Times New Roman"/>
+          <w:sz w:val="28"/>
+          <w:szCs w:val="28"/>
+        </w:rPr>
+        <w:t xml:space="preserve"> </w:t>
+      </w:r>
+      <w:proofErr w:type="spellStart"/>
+      <w:r>
+        <w:rPr>
+          <w:rFonts w:ascii="Times New Roman" w:hAnsi="Times New Roman" w:cs="Times New Roman"/>
+          <w:sz w:val="28"/>
+          <w:szCs w:val="28"/>
+        </w:rPr>
+        <w:t>thuê</w:t>
+      </w:r>
+      <w:proofErr w:type="spellEnd"/>
+      <w:r>
+        <w:rPr>
+          <w:rFonts w:ascii="Times New Roman" w:hAnsi="Times New Roman" w:cs="Times New Roman"/>
+          <w:sz w:val="28"/>
+          <w:szCs w:val="28"/>
+        </w:rPr>
+        <w:t xml:space="preserve"> </w:t>
+      </w:r>
+      <w:proofErr w:type="spellStart"/>
+      <w:r>
+        <w:rPr>
+          <w:rFonts w:ascii="Times New Roman" w:hAnsi="Times New Roman" w:cs="Times New Roman"/>
+          <w:sz w:val="28"/>
+          <w:szCs w:val="28"/>
+        </w:rPr>
+        <w:t>đã</w:t>
+      </w:r>
+      <w:proofErr w:type="spellEnd"/>
+      <w:r>
+        <w:rPr>
+          <w:rFonts w:ascii="Times New Roman" w:hAnsi="Times New Roman" w:cs="Times New Roman"/>
+          <w:sz w:val="28"/>
+          <w:szCs w:val="28"/>
+        </w:rPr>
+        <w:t xml:space="preserve"> </w:t>
+      </w:r>
+      <w:proofErr w:type="spellStart"/>
+      <w:r>
+        <w:rPr>
+          <w:rFonts w:ascii="Times New Roman" w:hAnsi="Times New Roman" w:cs="Times New Roman"/>
+          <w:sz w:val="28"/>
+          <w:szCs w:val="28"/>
+        </w:rPr>
+        <w:t>trả</w:t>
+      </w:r>
+      <w:proofErr w:type="spellEnd"/>
+      <w:r>
+        <w:rPr>
+          <w:rFonts w:ascii="Times New Roman" w:hAnsi="Times New Roman" w:cs="Times New Roman"/>
+          <w:sz w:val="28"/>
+          <w:szCs w:val="28"/>
+        </w:rPr>
+        <w:t xml:space="preserve"> </w:t>
+      </w:r>
+      <w:proofErr w:type="spellStart"/>
+      <w:r>
+        <w:rPr>
+          <w:rFonts w:ascii="Times New Roman" w:hAnsi="Times New Roman" w:cs="Times New Roman"/>
+          <w:sz w:val="28"/>
+          <w:szCs w:val="28"/>
+        </w:rPr>
+        <w:t>phí</w:t>
+      </w:r>
+      <w:proofErr w:type="spellEnd"/>
+      <w:r>
+        <w:rPr>
+          <w:rFonts w:ascii="Times New Roman" w:hAnsi="Times New Roman" w:cs="Times New Roman"/>
+          <w:sz w:val="28"/>
+          <w:szCs w:val="28"/>
+        </w:rPr>
+        <w:t xml:space="preserve"> </w:t>
+      </w:r>
+      <w:proofErr w:type="spellStart"/>
+      <w:r>
+        <w:rPr>
+          <w:rFonts w:ascii="Times New Roman" w:hAnsi="Times New Roman" w:cs="Times New Roman"/>
+          <w:sz w:val="28"/>
+          <w:szCs w:val="28"/>
+        </w:rPr>
+        <w:t>thì</w:t>
+      </w:r>
+      <w:proofErr w:type="spellEnd"/>
+      <w:r>
+        <w:rPr>
+          <w:rFonts w:ascii="Times New Roman" w:hAnsi="Times New Roman" w:cs="Times New Roman"/>
+          <w:sz w:val="28"/>
+          <w:szCs w:val="28"/>
+        </w:rPr>
+        <w:t xml:space="preserve"> </w:t>
+      </w:r>
+      <w:proofErr w:type="spellStart"/>
+      <w:r>
+        <w:rPr>
+          <w:rFonts w:ascii="Times New Roman" w:hAnsi="Times New Roman" w:cs="Times New Roman"/>
+          <w:sz w:val="28"/>
+          <w:szCs w:val="28"/>
+        </w:rPr>
+        <w:t>sẽ</w:t>
+      </w:r>
+      <w:proofErr w:type="spellEnd"/>
+      <w:r>
+        <w:rPr>
+          <w:rFonts w:ascii="Times New Roman" w:hAnsi="Times New Roman" w:cs="Times New Roman"/>
+          <w:sz w:val="28"/>
+          <w:szCs w:val="28"/>
+        </w:rPr>
+        <w:t xml:space="preserve"> </w:t>
+      </w:r>
+      <w:proofErr w:type="spellStart"/>
+      <w:r>
+        <w:rPr>
+          <w:rFonts w:ascii="Times New Roman" w:hAnsi="Times New Roman" w:cs="Times New Roman"/>
+          <w:sz w:val="28"/>
+          <w:szCs w:val="28"/>
+        </w:rPr>
+        <w:t>gửi</w:t>
+      </w:r>
+      <w:proofErr w:type="spellEnd"/>
+      <w:r>
+        <w:rPr>
+          <w:rFonts w:ascii="Times New Roman" w:hAnsi="Times New Roman" w:cs="Times New Roman"/>
+          <w:sz w:val="28"/>
+          <w:szCs w:val="28"/>
+        </w:rPr>
+        <w:t xml:space="preserve"> </w:t>
+      </w:r>
+      <w:proofErr w:type="spellStart"/>
+      <w:r>
+        <w:rPr>
+          <w:rFonts w:ascii="Times New Roman" w:hAnsi="Times New Roman" w:cs="Times New Roman"/>
+          <w:sz w:val="28"/>
+          <w:szCs w:val="28"/>
+        </w:rPr>
+        <w:t>thông</w:t>
+      </w:r>
+      <w:proofErr w:type="spellEnd"/>
+      <w:r>
+        <w:rPr>
+          <w:rFonts w:ascii="Times New Roman" w:hAnsi="Times New Roman" w:cs="Times New Roman"/>
+          <w:sz w:val="28"/>
+          <w:szCs w:val="28"/>
+        </w:rPr>
+        <w:t xml:space="preserve"> tin </w:t>
+      </w:r>
+      <w:proofErr w:type="spellStart"/>
+      <w:r>
+        <w:rPr>
+          <w:rFonts w:ascii="Times New Roman" w:hAnsi="Times New Roman" w:cs="Times New Roman"/>
+          <w:sz w:val="28"/>
+          <w:szCs w:val="28"/>
+        </w:rPr>
+        <w:t>cho</w:t>
+      </w:r>
+      <w:proofErr w:type="spellEnd"/>
+      <w:r>
+        <w:rPr>
+          <w:rFonts w:ascii="Times New Roman" w:hAnsi="Times New Roman" w:cs="Times New Roman"/>
+          <w:sz w:val="28"/>
+          <w:szCs w:val="28"/>
+        </w:rPr>
+        <w:t xml:space="preserve"> </w:t>
+      </w:r>
+      <w:proofErr w:type="spellStart"/>
+      <w:r>
+        <w:rPr>
+          <w:rFonts w:ascii="Times New Roman" w:hAnsi="Times New Roman" w:cs="Times New Roman"/>
+          <w:sz w:val="28"/>
+          <w:szCs w:val="28"/>
+        </w:rPr>
+        <w:t>cả</w:t>
+      </w:r>
+      <w:proofErr w:type="spellEnd"/>
+      <w:r>
+        <w:rPr>
+          <w:rFonts w:ascii="Times New Roman" w:hAnsi="Times New Roman" w:cs="Times New Roman"/>
+          <w:sz w:val="28"/>
+          <w:szCs w:val="28"/>
+        </w:rPr>
+        <w:t xml:space="preserve"> 2 </w:t>
+      </w:r>
+      <w:proofErr w:type="spellStart"/>
+      <w:r>
+        <w:rPr>
+          <w:rFonts w:ascii="Times New Roman" w:hAnsi="Times New Roman" w:cs="Times New Roman"/>
+          <w:sz w:val="28"/>
+          <w:szCs w:val="28"/>
+        </w:rPr>
+        <w:t>người</w:t>
+      </w:r>
+      <w:proofErr w:type="spellEnd"/>
+      <w:r>
+        <w:rPr>
+          <w:rFonts w:ascii="Times New Roman" w:hAnsi="Times New Roman" w:cs="Times New Roman"/>
+          <w:sz w:val="28"/>
+          <w:szCs w:val="28"/>
+        </w:rPr>
+        <w:t>.</w:t>
+      </w:r>
+      <w:r>
+        <w:rPr>
+          <w:rFonts w:ascii="Times New Roman" w:hAnsi="Times New Roman" w:cs="Times New Roman"/>
+          <w:sz w:val="28"/>
+          <w:szCs w:val="28"/>
+        </w:rPr>
+        <w:t xml:space="preserve"> </w:t>
+      </w:r>
+      <w:proofErr w:type="spellStart"/>
+      <w:r>
+        <w:rPr>
+          <w:rFonts w:ascii="Times New Roman" w:hAnsi="Times New Roman" w:cs="Times New Roman"/>
+          <w:sz w:val="28"/>
+          <w:szCs w:val="28"/>
+        </w:rPr>
+        <w:t>Đó</w:t>
+      </w:r>
+      <w:proofErr w:type="spellEnd"/>
+      <w:r>
+        <w:rPr>
+          <w:rFonts w:ascii="Times New Roman" w:hAnsi="Times New Roman" w:cs="Times New Roman"/>
+          <w:sz w:val="28"/>
+          <w:szCs w:val="28"/>
+        </w:rPr>
+        <w:t xml:space="preserve"> </w:t>
+      </w:r>
+      <w:proofErr w:type="spellStart"/>
+      <w:r>
+        <w:rPr>
+          <w:rFonts w:ascii="Times New Roman" w:hAnsi="Times New Roman" w:cs="Times New Roman"/>
+          <w:sz w:val="28"/>
+          <w:szCs w:val="28"/>
+        </w:rPr>
+        <w:t>được</w:t>
+      </w:r>
+      <w:proofErr w:type="spellEnd"/>
+      <w:r>
+        <w:rPr>
+          <w:rFonts w:ascii="Times New Roman" w:hAnsi="Times New Roman" w:cs="Times New Roman"/>
+          <w:sz w:val="28"/>
+          <w:szCs w:val="28"/>
+        </w:rPr>
+        <w:t xml:space="preserve"> </w:t>
+      </w:r>
+      <w:proofErr w:type="spellStart"/>
+      <w:r>
+        <w:rPr>
+          <w:rFonts w:ascii="Times New Roman" w:hAnsi="Times New Roman" w:cs="Times New Roman"/>
+          <w:sz w:val="28"/>
+          <w:szCs w:val="28"/>
+        </w:rPr>
+        <w:t>coi</w:t>
+      </w:r>
+      <w:proofErr w:type="spellEnd"/>
+      <w:r>
+        <w:rPr>
+          <w:rFonts w:ascii="Times New Roman" w:hAnsi="Times New Roman" w:cs="Times New Roman"/>
+          <w:sz w:val="28"/>
+          <w:szCs w:val="28"/>
+        </w:rPr>
+        <w:t xml:space="preserve"> </w:t>
+      </w:r>
+      <w:proofErr w:type="spellStart"/>
+      <w:r>
+        <w:rPr>
+          <w:rFonts w:ascii="Times New Roman" w:hAnsi="Times New Roman" w:cs="Times New Roman"/>
+          <w:sz w:val="28"/>
+          <w:szCs w:val="28"/>
+        </w:rPr>
+        <w:t>là</w:t>
+      </w:r>
+      <w:proofErr w:type="spellEnd"/>
+      <w:r>
+        <w:rPr>
+          <w:rFonts w:ascii="Times New Roman" w:hAnsi="Times New Roman" w:cs="Times New Roman"/>
+          <w:sz w:val="28"/>
+          <w:szCs w:val="28"/>
+        </w:rPr>
+        <w:t xml:space="preserve"> 1 </w:t>
+      </w:r>
+      <w:proofErr w:type="spellStart"/>
+      <w:r>
+        <w:rPr>
+          <w:rFonts w:ascii="Times New Roman" w:hAnsi="Times New Roman" w:cs="Times New Roman"/>
+          <w:sz w:val="28"/>
+          <w:szCs w:val="28"/>
+        </w:rPr>
+        <w:t>giao</w:t>
+      </w:r>
+      <w:proofErr w:type="spellEnd"/>
+      <w:r>
+        <w:rPr>
+          <w:rFonts w:ascii="Times New Roman" w:hAnsi="Times New Roman" w:cs="Times New Roman"/>
+          <w:sz w:val="28"/>
+          <w:szCs w:val="28"/>
+        </w:rPr>
+        <w:t xml:space="preserve"> </w:t>
+      </w:r>
+      <w:proofErr w:type="spellStart"/>
+      <w:r>
+        <w:rPr>
+          <w:rFonts w:ascii="Times New Roman" w:hAnsi="Times New Roman" w:cs="Times New Roman"/>
+          <w:sz w:val="28"/>
+          <w:szCs w:val="28"/>
+        </w:rPr>
+        <w:t>dịch</w:t>
+      </w:r>
+      <w:proofErr w:type="spellEnd"/>
+      <w:r>
+        <w:rPr>
+          <w:rFonts w:ascii="Times New Roman" w:hAnsi="Times New Roman" w:cs="Times New Roman"/>
+          <w:sz w:val="28"/>
+          <w:szCs w:val="28"/>
+        </w:rPr>
+        <w:t xml:space="preserve"> </w:t>
+      </w:r>
+      <w:proofErr w:type="spellStart"/>
+      <w:r>
+        <w:rPr>
+          <w:rFonts w:ascii="Times New Roman" w:hAnsi="Times New Roman" w:cs="Times New Roman"/>
+          <w:sz w:val="28"/>
+          <w:szCs w:val="28"/>
+        </w:rPr>
+        <w:t>thành</w:t>
+      </w:r>
+      <w:proofErr w:type="spellEnd"/>
+      <w:r>
+        <w:rPr>
+          <w:rFonts w:ascii="Times New Roman" w:hAnsi="Times New Roman" w:cs="Times New Roman"/>
+          <w:sz w:val="28"/>
+          <w:szCs w:val="28"/>
+        </w:rPr>
+        <w:t xml:space="preserve"> </w:t>
+      </w:r>
+      <w:proofErr w:type="spellStart"/>
+      <w:r>
+        <w:rPr>
+          <w:rFonts w:ascii="Times New Roman" w:hAnsi="Times New Roman" w:cs="Times New Roman"/>
+          <w:sz w:val="28"/>
+          <w:szCs w:val="28"/>
+        </w:rPr>
+        <w:t>công</w:t>
+      </w:r>
+      <w:proofErr w:type="spellEnd"/>
+      <w:r>
+        <w:rPr>
+          <w:rFonts w:ascii="Times New Roman" w:hAnsi="Times New Roman" w:cs="Times New Roman"/>
+          <w:sz w:val="28"/>
+          <w:szCs w:val="28"/>
+        </w:rPr>
+        <w:t xml:space="preserve">. </w:t>
+      </w:r>
+      <w:proofErr w:type="spellStart"/>
+      <w:r>
+        <w:rPr>
+          <w:rFonts w:ascii="Times New Roman" w:hAnsi="Times New Roman" w:cs="Times New Roman"/>
+          <w:sz w:val="28"/>
+          <w:szCs w:val="28"/>
+        </w:rPr>
+        <w:t>Từ</w:t>
+      </w:r>
+      <w:proofErr w:type="spellEnd"/>
+      <w:r>
+        <w:rPr>
+          <w:rFonts w:ascii="Times New Roman" w:hAnsi="Times New Roman" w:cs="Times New Roman"/>
+          <w:sz w:val="28"/>
+          <w:szCs w:val="28"/>
+        </w:rPr>
+        <w:t xml:space="preserve"> </w:t>
+      </w:r>
+      <w:proofErr w:type="spellStart"/>
+      <w:r>
+        <w:rPr>
+          <w:rFonts w:ascii="Times New Roman" w:hAnsi="Times New Roman" w:cs="Times New Roman"/>
+          <w:sz w:val="28"/>
+          <w:szCs w:val="28"/>
+        </w:rPr>
+        <w:t>đó</w:t>
+      </w:r>
+      <w:proofErr w:type="spellEnd"/>
+      <w:r>
+        <w:rPr>
+          <w:rFonts w:ascii="Times New Roman" w:hAnsi="Times New Roman" w:cs="Times New Roman"/>
+          <w:sz w:val="28"/>
+          <w:szCs w:val="28"/>
+        </w:rPr>
+        <w:t xml:space="preserve"> </w:t>
+      </w:r>
+      <w:proofErr w:type="spellStart"/>
+      <w:r>
+        <w:rPr>
+          <w:rFonts w:ascii="Times New Roman" w:hAnsi="Times New Roman" w:cs="Times New Roman"/>
+          <w:sz w:val="28"/>
+          <w:szCs w:val="28"/>
+        </w:rPr>
+        <w:t>hệ</w:t>
+      </w:r>
+      <w:proofErr w:type="spellEnd"/>
+      <w:r>
+        <w:rPr>
+          <w:rFonts w:ascii="Times New Roman" w:hAnsi="Times New Roman" w:cs="Times New Roman"/>
+          <w:sz w:val="28"/>
+          <w:szCs w:val="28"/>
+        </w:rPr>
+        <w:t xml:space="preserve"> </w:t>
+      </w:r>
+      <w:proofErr w:type="spellStart"/>
+      <w:r>
+        <w:rPr>
+          <w:rFonts w:ascii="Times New Roman" w:hAnsi="Times New Roman" w:cs="Times New Roman"/>
+          <w:sz w:val="28"/>
+          <w:szCs w:val="28"/>
+        </w:rPr>
+        <w:t>thống</w:t>
+      </w:r>
+      <w:proofErr w:type="spellEnd"/>
+      <w:r>
+        <w:rPr>
+          <w:rFonts w:ascii="Times New Roman" w:hAnsi="Times New Roman" w:cs="Times New Roman"/>
+          <w:sz w:val="28"/>
+          <w:szCs w:val="28"/>
+        </w:rPr>
+        <w:t xml:space="preserve"> </w:t>
+      </w:r>
+      <w:proofErr w:type="spellStart"/>
+      <w:r>
+        <w:rPr>
+          <w:rFonts w:ascii="Times New Roman" w:hAnsi="Times New Roman" w:cs="Times New Roman"/>
+          <w:sz w:val="28"/>
+          <w:szCs w:val="28"/>
+        </w:rPr>
+        <w:t>sẽ</w:t>
+      </w:r>
+      <w:proofErr w:type="spellEnd"/>
+      <w:r>
+        <w:rPr>
+          <w:rFonts w:ascii="Times New Roman" w:hAnsi="Times New Roman" w:cs="Times New Roman"/>
+          <w:sz w:val="28"/>
+          <w:szCs w:val="28"/>
+        </w:rPr>
+        <w:t xml:space="preserve"> </w:t>
+      </w:r>
+      <w:proofErr w:type="spellStart"/>
+      <w:r>
+        <w:rPr>
+          <w:rFonts w:ascii="Times New Roman" w:hAnsi="Times New Roman" w:cs="Times New Roman"/>
+          <w:sz w:val="28"/>
+          <w:szCs w:val="28"/>
+        </w:rPr>
+        <w:t>thống</w:t>
+      </w:r>
+      <w:proofErr w:type="spellEnd"/>
+      <w:r>
+        <w:rPr>
+          <w:rFonts w:ascii="Times New Roman" w:hAnsi="Times New Roman" w:cs="Times New Roman"/>
+          <w:sz w:val="28"/>
+          <w:szCs w:val="28"/>
+        </w:rPr>
+        <w:t xml:space="preserve"> </w:t>
+      </w:r>
+      <w:proofErr w:type="spellStart"/>
+      <w:r>
+        <w:rPr>
+          <w:rFonts w:ascii="Times New Roman" w:hAnsi="Times New Roman" w:cs="Times New Roman"/>
+          <w:sz w:val="28"/>
+          <w:szCs w:val="28"/>
+        </w:rPr>
+        <w:t>kê</w:t>
+      </w:r>
+      <w:proofErr w:type="spellEnd"/>
+      <w:r>
+        <w:rPr>
+          <w:rFonts w:ascii="Times New Roman" w:hAnsi="Times New Roman" w:cs="Times New Roman"/>
+          <w:sz w:val="28"/>
+          <w:szCs w:val="28"/>
+        </w:rPr>
+        <w:t xml:space="preserve"> </w:t>
+      </w:r>
+      <w:proofErr w:type="spellStart"/>
+      <w:r>
+        <w:rPr>
+          <w:rFonts w:ascii="Times New Roman" w:hAnsi="Times New Roman" w:cs="Times New Roman"/>
+          <w:sz w:val="28"/>
+          <w:szCs w:val="28"/>
+        </w:rPr>
+        <w:t>được</w:t>
+      </w:r>
+      <w:proofErr w:type="spellEnd"/>
+      <w:r>
+        <w:rPr>
+          <w:rFonts w:ascii="Times New Roman" w:hAnsi="Times New Roman" w:cs="Times New Roman"/>
+          <w:sz w:val="28"/>
+          <w:szCs w:val="28"/>
+        </w:rPr>
+        <w:t xml:space="preserve"> chi </w:t>
+      </w:r>
+      <w:proofErr w:type="spellStart"/>
+      <w:r>
+        <w:rPr>
+          <w:rFonts w:ascii="Times New Roman" w:hAnsi="Times New Roman" w:cs="Times New Roman"/>
+          <w:sz w:val="28"/>
+          <w:szCs w:val="28"/>
+        </w:rPr>
+        <w:t>tiết</w:t>
+      </w:r>
+      <w:proofErr w:type="spellEnd"/>
+      <w:r>
+        <w:rPr>
+          <w:rFonts w:ascii="Times New Roman" w:hAnsi="Times New Roman" w:cs="Times New Roman"/>
+          <w:sz w:val="28"/>
+          <w:szCs w:val="28"/>
+        </w:rPr>
+        <w:t xml:space="preserve"> </w:t>
+      </w:r>
+      <w:proofErr w:type="gramStart"/>
+      <w:r>
+        <w:rPr>
+          <w:rFonts w:ascii="Times New Roman" w:hAnsi="Times New Roman" w:cs="Times New Roman"/>
+          <w:sz w:val="28"/>
+          <w:szCs w:val="28"/>
+        </w:rPr>
+        <w:t xml:space="preserve">( </w:t>
+      </w:r>
+      <w:proofErr w:type="spellStart"/>
+      <w:r>
+        <w:rPr>
+          <w:rFonts w:ascii="Times New Roman" w:hAnsi="Times New Roman" w:cs="Times New Roman"/>
+          <w:sz w:val="28"/>
+          <w:szCs w:val="28"/>
+        </w:rPr>
+        <w:t>giao</w:t>
+      </w:r>
+      <w:proofErr w:type="spellEnd"/>
+      <w:proofErr w:type="gramEnd"/>
+      <w:r>
+        <w:rPr>
+          <w:rFonts w:ascii="Times New Roman" w:hAnsi="Times New Roman" w:cs="Times New Roman"/>
+          <w:sz w:val="28"/>
+          <w:szCs w:val="28"/>
+        </w:rPr>
+        <w:t xml:space="preserve"> </w:t>
+      </w:r>
+      <w:proofErr w:type="spellStart"/>
+      <w:r>
+        <w:rPr>
+          <w:rFonts w:ascii="Times New Roman" w:hAnsi="Times New Roman" w:cs="Times New Roman"/>
+          <w:sz w:val="28"/>
+          <w:szCs w:val="28"/>
+        </w:rPr>
+        <w:t>dịch</w:t>
+      </w:r>
+      <w:proofErr w:type="spellEnd"/>
+      <w:r>
+        <w:rPr>
+          <w:rFonts w:ascii="Times New Roman" w:hAnsi="Times New Roman" w:cs="Times New Roman"/>
+          <w:sz w:val="28"/>
+          <w:szCs w:val="28"/>
+        </w:rPr>
+        <w:t xml:space="preserve">, </w:t>
+      </w:r>
+      <w:proofErr w:type="spellStart"/>
+      <w:r>
+        <w:rPr>
+          <w:rFonts w:ascii="Times New Roman" w:hAnsi="Times New Roman" w:cs="Times New Roman"/>
+          <w:sz w:val="28"/>
+          <w:szCs w:val="28"/>
+        </w:rPr>
+        <w:t>số</w:t>
+      </w:r>
+      <w:proofErr w:type="spellEnd"/>
+      <w:r>
+        <w:rPr>
+          <w:rFonts w:ascii="Times New Roman" w:hAnsi="Times New Roman" w:cs="Times New Roman"/>
+          <w:sz w:val="28"/>
+          <w:szCs w:val="28"/>
+        </w:rPr>
+        <w:t xml:space="preserve"> </w:t>
+      </w:r>
+      <w:proofErr w:type="spellStart"/>
+      <w:r>
+        <w:rPr>
+          <w:rFonts w:ascii="Times New Roman" w:hAnsi="Times New Roman" w:cs="Times New Roman"/>
+          <w:sz w:val="28"/>
+          <w:szCs w:val="28"/>
+        </w:rPr>
+        <w:t>tiền</w:t>
+      </w:r>
+      <w:proofErr w:type="spellEnd"/>
+      <w:r>
+        <w:rPr>
+          <w:rFonts w:ascii="Times New Roman" w:hAnsi="Times New Roman" w:cs="Times New Roman"/>
+          <w:sz w:val="28"/>
+          <w:szCs w:val="28"/>
+        </w:rPr>
+        <w:t xml:space="preserve"> </w:t>
+      </w:r>
+      <w:proofErr w:type="spellStart"/>
+      <w:r>
+        <w:rPr>
+          <w:rFonts w:ascii="Times New Roman" w:hAnsi="Times New Roman" w:cs="Times New Roman"/>
+          <w:sz w:val="28"/>
+          <w:szCs w:val="28"/>
+        </w:rPr>
+        <w:t>thu</w:t>
+      </w:r>
+      <w:proofErr w:type="spellEnd"/>
+      <w:r>
+        <w:rPr>
+          <w:rFonts w:ascii="Times New Roman" w:hAnsi="Times New Roman" w:cs="Times New Roman"/>
+          <w:sz w:val="28"/>
+          <w:szCs w:val="28"/>
+        </w:rPr>
+        <w:t xml:space="preserve"> </w:t>
+      </w:r>
+      <w:proofErr w:type="spellStart"/>
+      <w:r>
+        <w:rPr>
+          <w:rFonts w:ascii="Times New Roman" w:hAnsi="Times New Roman" w:cs="Times New Roman"/>
+          <w:sz w:val="28"/>
+          <w:szCs w:val="28"/>
+        </w:rPr>
+        <w:t>được</w:t>
+      </w:r>
+      <w:proofErr w:type="spellEnd"/>
+      <w:r>
+        <w:rPr>
+          <w:rFonts w:ascii="Times New Roman" w:hAnsi="Times New Roman" w:cs="Times New Roman"/>
+          <w:sz w:val="28"/>
+          <w:szCs w:val="28"/>
+        </w:rPr>
+        <w:t>…)</w:t>
       </w:r>
     </w:p>
     <w:p>
@@ -230,13 +3386,375 @@
           <w:szCs w:val="28"/>
         </w:rPr>
       </w:pPr>
-      <w:r>
-        <w:rPr>
-          <w:rFonts w:ascii="Times New Roman" w:hAnsi="Times New Roman" w:cs="Times New Roman"/>
-          <w:sz w:val="28"/>
-          <w:szCs w:val="28"/>
-        </w:rPr>
-        <w:t>Sẽ chỉ tồn tại 1 người dùng với 2 vai trò ( vừa là người thuê cũng có thể vừa là người làm)</w:t>
+      <w:proofErr w:type="spellStart"/>
+      <w:r>
+        <w:rPr>
+          <w:rFonts w:ascii="Times New Roman" w:hAnsi="Times New Roman" w:cs="Times New Roman"/>
+          <w:sz w:val="28"/>
+          <w:szCs w:val="28"/>
+        </w:rPr>
+        <w:t>Sẽ</w:t>
+      </w:r>
+      <w:proofErr w:type="spellEnd"/>
+      <w:r>
+        <w:rPr>
+          <w:rFonts w:ascii="Times New Roman" w:hAnsi="Times New Roman" w:cs="Times New Roman"/>
+          <w:sz w:val="28"/>
+          <w:szCs w:val="28"/>
+        </w:rPr>
+        <w:t xml:space="preserve"> </w:t>
+      </w:r>
+      <w:proofErr w:type="spellStart"/>
+      <w:r>
+        <w:rPr>
+          <w:rFonts w:ascii="Times New Roman" w:hAnsi="Times New Roman" w:cs="Times New Roman"/>
+          <w:sz w:val="28"/>
+          <w:szCs w:val="28"/>
+        </w:rPr>
+        <w:t>chỉ</w:t>
+      </w:r>
+      <w:proofErr w:type="spellEnd"/>
+      <w:r>
+        <w:rPr>
+          <w:rFonts w:ascii="Times New Roman" w:hAnsi="Times New Roman" w:cs="Times New Roman"/>
+          <w:sz w:val="28"/>
+          <w:szCs w:val="28"/>
+        </w:rPr>
+        <w:t xml:space="preserve"> </w:t>
+      </w:r>
+      <w:proofErr w:type="spellStart"/>
+      <w:r>
+        <w:rPr>
+          <w:rFonts w:ascii="Times New Roman" w:hAnsi="Times New Roman" w:cs="Times New Roman"/>
+          <w:sz w:val="28"/>
+          <w:szCs w:val="28"/>
+        </w:rPr>
+        <w:t>tồn</w:t>
+      </w:r>
+      <w:proofErr w:type="spellEnd"/>
+      <w:r>
+        <w:rPr>
+          <w:rFonts w:ascii="Times New Roman" w:hAnsi="Times New Roman" w:cs="Times New Roman"/>
+          <w:sz w:val="28"/>
+          <w:szCs w:val="28"/>
+        </w:rPr>
+        <w:t xml:space="preserve"> </w:t>
+      </w:r>
+      <w:proofErr w:type="spellStart"/>
+      <w:r>
+        <w:rPr>
+          <w:rFonts w:ascii="Times New Roman" w:hAnsi="Times New Roman" w:cs="Times New Roman"/>
+          <w:sz w:val="28"/>
+          <w:szCs w:val="28"/>
+        </w:rPr>
+        <w:t>tại</w:t>
+      </w:r>
+      <w:proofErr w:type="spellEnd"/>
+      <w:r>
+        <w:rPr>
+          <w:rFonts w:ascii="Times New Roman" w:hAnsi="Times New Roman" w:cs="Times New Roman"/>
+          <w:sz w:val="28"/>
+          <w:szCs w:val="28"/>
+        </w:rPr>
+        <w:t xml:space="preserve"> 1 </w:t>
+      </w:r>
+      <w:proofErr w:type="spellStart"/>
+      <w:r>
+        <w:rPr>
+          <w:rFonts w:ascii="Times New Roman" w:hAnsi="Times New Roman" w:cs="Times New Roman"/>
+          <w:sz w:val="28"/>
+          <w:szCs w:val="28"/>
+        </w:rPr>
+        <w:t>người</w:t>
+      </w:r>
+      <w:proofErr w:type="spellEnd"/>
+      <w:r>
+        <w:rPr>
+          <w:rFonts w:ascii="Times New Roman" w:hAnsi="Times New Roman" w:cs="Times New Roman"/>
+          <w:sz w:val="28"/>
+          <w:szCs w:val="28"/>
+        </w:rPr>
+        <w:t xml:space="preserve"> </w:t>
+      </w:r>
+      <w:proofErr w:type="spellStart"/>
+      <w:r>
+        <w:rPr>
+          <w:rFonts w:ascii="Times New Roman" w:hAnsi="Times New Roman" w:cs="Times New Roman"/>
+          <w:sz w:val="28"/>
+          <w:szCs w:val="28"/>
+        </w:rPr>
+        <w:t>dùng</w:t>
+      </w:r>
+      <w:proofErr w:type="spellEnd"/>
+      <w:r>
+        <w:rPr>
+          <w:rFonts w:ascii="Times New Roman" w:hAnsi="Times New Roman" w:cs="Times New Roman"/>
+          <w:sz w:val="28"/>
+          <w:szCs w:val="28"/>
+        </w:rPr>
+        <w:t xml:space="preserve"> </w:t>
+      </w:r>
+      <w:proofErr w:type="spellStart"/>
+      <w:r>
+        <w:rPr>
+          <w:rFonts w:ascii="Times New Roman" w:hAnsi="Times New Roman" w:cs="Times New Roman"/>
+          <w:sz w:val="28"/>
+          <w:szCs w:val="28"/>
+        </w:rPr>
+        <w:t>với</w:t>
+      </w:r>
+      <w:proofErr w:type="spellEnd"/>
+      <w:r>
+        <w:rPr>
+          <w:rFonts w:ascii="Times New Roman" w:hAnsi="Times New Roman" w:cs="Times New Roman"/>
+          <w:sz w:val="28"/>
+          <w:szCs w:val="28"/>
+        </w:rPr>
+        <w:t xml:space="preserve"> 2 </w:t>
+      </w:r>
+      <w:proofErr w:type="spellStart"/>
+      <w:r>
+        <w:rPr>
+          <w:rFonts w:ascii="Times New Roman" w:hAnsi="Times New Roman" w:cs="Times New Roman"/>
+          <w:sz w:val="28"/>
+          <w:szCs w:val="28"/>
+        </w:rPr>
+        <w:t>vai</w:t>
+      </w:r>
+      <w:proofErr w:type="spellEnd"/>
+      <w:r>
+        <w:rPr>
+          <w:rFonts w:ascii="Times New Roman" w:hAnsi="Times New Roman" w:cs="Times New Roman"/>
+          <w:sz w:val="28"/>
+          <w:szCs w:val="28"/>
+        </w:rPr>
+        <w:t xml:space="preserve"> </w:t>
+      </w:r>
+      <w:proofErr w:type="spellStart"/>
+      <w:r>
+        <w:rPr>
+          <w:rFonts w:ascii="Times New Roman" w:hAnsi="Times New Roman" w:cs="Times New Roman"/>
+          <w:sz w:val="28"/>
+          <w:szCs w:val="28"/>
+        </w:rPr>
+        <w:t>trò</w:t>
+      </w:r>
+      <w:proofErr w:type="spellEnd"/>
+      <w:r>
+        <w:rPr>
+          <w:rFonts w:ascii="Times New Roman" w:hAnsi="Times New Roman" w:cs="Times New Roman"/>
+          <w:sz w:val="28"/>
+          <w:szCs w:val="28"/>
+        </w:rPr>
+        <w:t xml:space="preserve"> </w:t>
+      </w:r>
+      <w:proofErr w:type="gramStart"/>
+      <w:r>
+        <w:rPr>
+          <w:rFonts w:ascii="Times New Roman" w:hAnsi="Times New Roman" w:cs="Times New Roman"/>
+          <w:sz w:val="28"/>
+          <w:szCs w:val="28"/>
+        </w:rPr>
+        <w:t xml:space="preserve">( </w:t>
+      </w:r>
+      <w:proofErr w:type="spellStart"/>
+      <w:r>
+        <w:rPr>
+          <w:rFonts w:ascii="Times New Roman" w:hAnsi="Times New Roman" w:cs="Times New Roman"/>
+          <w:sz w:val="28"/>
+          <w:szCs w:val="28"/>
+        </w:rPr>
+        <w:t>vừa</w:t>
+      </w:r>
+      <w:proofErr w:type="spellEnd"/>
+      <w:proofErr w:type="gramEnd"/>
+      <w:r>
+        <w:rPr>
+          <w:rFonts w:ascii="Times New Roman" w:hAnsi="Times New Roman" w:cs="Times New Roman"/>
+          <w:sz w:val="28"/>
+          <w:szCs w:val="28"/>
+        </w:rPr>
+        <w:t xml:space="preserve"> </w:t>
+      </w:r>
+      <w:proofErr w:type="spellStart"/>
+      <w:r>
+        <w:rPr>
+          <w:rFonts w:ascii="Times New Roman" w:hAnsi="Times New Roman" w:cs="Times New Roman"/>
+          <w:sz w:val="28"/>
+          <w:szCs w:val="28"/>
+        </w:rPr>
+        <w:t>là</w:t>
+      </w:r>
+      <w:proofErr w:type="spellEnd"/>
+      <w:r>
+        <w:rPr>
+          <w:rFonts w:ascii="Times New Roman" w:hAnsi="Times New Roman" w:cs="Times New Roman"/>
+          <w:sz w:val="28"/>
+          <w:szCs w:val="28"/>
+        </w:rPr>
+        <w:t xml:space="preserve"> </w:t>
+      </w:r>
+      <w:proofErr w:type="spellStart"/>
+      <w:r>
+        <w:rPr>
+          <w:rFonts w:ascii="Times New Roman" w:hAnsi="Times New Roman" w:cs="Times New Roman"/>
+          <w:sz w:val="28"/>
+          <w:szCs w:val="28"/>
+        </w:rPr>
+        <w:t>người</w:t>
+      </w:r>
+      <w:proofErr w:type="spellEnd"/>
+      <w:r>
+        <w:rPr>
+          <w:rFonts w:ascii="Times New Roman" w:hAnsi="Times New Roman" w:cs="Times New Roman"/>
+          <w:sz w:val="28"/>
+          <w:szCs w:val="28"/>
+        </w:rPr>
+        <w:t xml:space="preserve"> </w:t>
+      </w:r>
+      <w:proofErr w:type="spellStart"/>
+      <w:r>
+        <w:rPr>
+          <w:rFonts w:ascii="Times New Roman" w:hAnsi="Times New Roman" w:cs="Times New Roman"/>
+          <w:sz w:val="28"/>
+          <w:szCs w:val="28"/>
+        </w:rPr>
+        <w:t>thuê</w:t>
+      </w:r>
+      <w:proofErr w:type="spellEnd"/>
+      <w:r>
+        <w:rPr>
+          <w:rFonts w:ascii="Times New Roman" w:hAnsi="Times New Roman" w:cs="Times New Roman"/>
+          <w:sz w:val="28"/>
+          <w:szCs w:val="28"/>
+        </w:rPr>
+        <w:t xml:space="preserve"> </w:t>
+      </w:r>
+      <w:proofErr w:type="spellStart"/>
+      <w:r>
+        <w:rPr>
+          <w:rFonts w:ascii="Times New Roman" w:hAnsi="Times New Roman" w:cs="Times New Roman"/>
+          <w:sz w:val="28"/>
+          <w:szCs w:val="28"/>
+        </w:rPr>
+        <w:t>cũng</w:t>
+      </w:r>
+      <w:proofErr w:type="spellEnd"/>
+      <w:r>
+        <w:rPr>
+          <w:rFonts w:ascii="Times New Roman" w:hAnsi="Times New Roman" w:cs="Times New Roman"/>
+          <w:sz w:val="28"/>
+          <w:szCs w:val="28"/>
+        </w:rPr>
+        <w:t xml:space="preserve"> </w:t>
+      </w:r>
+      <w:proofErr w:type="spellStart"/>
+      <w:r>
+        <w:rPr>
+          <w:rFonts w:ascii="Times New Roman" w:hAnsi="Times New Roman" w:cs="Times New Roman"/>
+          <w:sz w:val="28"/>
+          <w:szCs w:val="28"/>
+        </w:rPr>
+        <w:t>có</w:t>
+      </w:r>
+      <w:proofErr w:type="spellEnd"/>
+      <w:r>
+        <w:rPr>
+          <w:rFonts w:ascii="Times New Roman" w:hAnsi="Times New Roman" w:cs="Times New Roman"/>
+          <w:sz w:val="28"/>
+          <w:szCs w:val="28"/>
+        </w:rPr>
+        <w:t xml:space="preserve"> </w:t>
+      </w:r>
+      <w:proofErr w:type="spellStart"/>
+      <w:r>
+        <w:rPr>
+          <w:rFonts w:ascii="Times New Roman" w:hAnsi="Times New Roman" w:cs="Times New Roman"/>
+          <w:sz w:val="28"/>
+          <w:szCs w:val="28"/>
+        </w:rPr>
+        <w:t>thể</w:t>
+      </w:r>
+      <w:proofErr w:type="spellEnd"/>
+      <w:r>
+        <w:rPr>
+          <w:rFonts w:ascii="Times New Roman" w:hAnsi="Times New Roman" w:cs="Times New Roman"/>
+          <w:sz w:val="28"/>
+          <w:szCs w:val="28"/>
+        </w:rPr>
+        <w:t xml:space="preserve"> </w:t>
+      </w:r>
+      <w:proofErr w:type="spellStart"/>
+      <w:r>
+        <w:rPr>
+          <w:rFonts w:ascii="Times New Roman" w:hAnsi="Times New Roman" w:cs="Times New Roman"/>
+          <w:sz w:val="28"/>
+          <w:szCs w:val="28"/>
+        </w:rPr>
+        <w:t>vừa</w:t>
+      </w:r>
+      <w:proofErr w:type="spellEnd"/>
+      <w:r>
+        <w:rPr>
+          <w:rFonts w:ascii="Times New Roman" w:hAnsi="Times New Roman" w:cs="Times New Roman"/>
+          <w:sz w:val="28"/>
+          <w:szCs w:val="28"/>
+        </w:rPr>
+        <w:t xml:space="preserve"> </w:t>
+      </w:r>
+      <w:proofErr w:type="spellStart"/>
+      <w:r>
+        <w:rPr>
+          <w:rFonts w:ascii="Times New Roman" w:hAnsi="Times New Roman" w:cs="Times New Roman"/>
+          <w:sz w:val="28"/>
+          <w:szCs w:val="28"/>
+        </w:rPr>
+        <w:t>là</w:t>
+      </w:r>
+      <w:proofErr w:type="spellEnd"/>
+      <w:r>
+        <w:rPr>
+          <w:rFonts w:ascii="Times New Roman" w:hAnsi="Times New Roman" w:cs="Times New Roman"/>
+          <w:sz w:val="28"/>
+          <w:szCs w:val="28"/>
+        </w:rPr>
+        <w:t xml:space="preserve"> </w:t>
+      </w:r>
+      <w:proofErr w:type="spellStart"/>
+      <w:r>
+        <w:rPr>
+          <w:rFonts w:ascii="Times New Roman" w:hAnsi="Times New Roman" w:cs="Times New Roman"/>
+          <w:sz w:val="28"/>
+          <w:szCs w:val="28"/>
+        </w:rPr>
+        <w:t>người</w:t>
+      </w:r>
+      <w:proofErr w:type="spellEnd"/>
+      <w:r>
+        <w:rPr>
+          <w:rFonts w:ascii="Times New Roman" w:hAnsi="Times New Roman" w:cs="Times New Roman"/>
+          <w:sz w:val="28"/>
+          <w:szCs w:val="28"/>
+        </w:rPr>
+        <w:t xml:space="preserve"> </w:t>
+      </w:r>
+      <w:proofErr w:type="spellStart"/>
+      <w:r>
+        <w:rPr>
+          <w:rFonts w:ascii="Times New Roman" w:hAnsi="Times New Roman" w:cs="Times New Roman"/>
+          <w:sz w:val="28"/>
+          <w:szCs w:val="28"/>
+        </w:rPr>
+        <w:t>làm</w:t>
+      </w:r>
+      <w:proofErr w:type="spellEnd"/>
+      <w:r>
+        <w:rPr>
+          <w:rFonts w:ascii="Times New Roman" w:hAnsi="Times New Roman" w:cs="Times New Roman"/>
+          <w:sz w:val="28"/>
+          <w:szCs w:val="28"/>
+        </w:rPr>
+        <w:t>)</w:t>
       </w:r>
       <w:r>
         <w:rPr>
@@ -256,23 +3774,296 @@
           <w:szCs w:val="28"/>
         </w:rPr>
       </w:pPr>
-      <w:r>
-        <w:rPr>
-          <w:rFonts w:ascii="Times New Roman" w:hAnsi="Times New Roman" w:cs="Times New Roman"/>
-          <w:sz w:val="28"/>
-          <w:szCs w:val="28"/>
-          <w:highlight w:val="yellow"/>
-        </w:rPr>
-        <w:t>Nhiệm vụ  cho nhóm :</w:t>
-      </w:r>
-      <w:r>
-        <w:rPr>
-          <w:rFonts w:ascii="Times New Roman" w:hAnsi="Times New Roman" w:cs="Times New Roman"/>
-          <w:sz w:val="28"/>
-          <w:szCs w:val="28"/>
-          <w:highlight w:val="yellow"/>
-        </w:rPr>
-        <w:t xml:space="preserve"> Mô tả kĩ lại nghiệp vụ của hệ thống ra 1 file</w:t>
+      <w:proofErr w:type="spellStart"/>
+      <w:r>
+        <w:rPr>
+          <w:rFonts w:ascii="Times New Roman" w:hAnsi="Times New Roman" w:cs="Times New Roman"/>
+          <w:sz w:val="28"/>
+          <w:szCs w:val="28"/>
+          <w:highlight w:val="yellow"/>
+        </w:rPr>
+        <w:t>Nhiệm</w:t>
+      </w:r>
+      <w:proofErr w:type="spellEnd"/>
+      <w:r>
+        <w:rPr>
+          <w:rFonts w:ascii="Times New Roman" w:hAnsi="Times New Roman" w:cs="Times New Roman"/>
+          <w:sz w:val="28"/>
+          <w:szCs w:val="28"/>
+          <w:highlight w:val="yellow"/>
+        </w:rPr>
+        <w:t xml:space="preserve"> </w:t>
+      </w:r>
+      <w:proofErr w:type="spellStart"/>
+      <w:proofErr w:type="gramStart"/>
+      <w:r>
+        <w:rPr>
+          <w:rFonts w:ascii="Times New Roman" w:hAnsi="Times New Roman" w:cs="Times New Roman"/>
+          <w:sz w:val="28"/>
+          <w:szCs w:val="28"/>
+          <w:highlight w:val="yellow"/>
+        </w:rPr>
+        <w:t>vụ</w:t>
+      </w:r>
+      <w:proofErr w:type="spellEnd"/>
+      <w:r>
+        <w:rPr>
+          <w:rFonts w:ascii="Times New Roman" w:hAnsi="Times New Roman" w:cs="Times New Roman"/>
+          <w:sz w:val="28"/>
+          <w:szCs w:val="28"/>
+          <w:highlight w:val="yellow"/>
+        </w:rPr>
+        <w:t xml:space="preserve">  </w:t>
+      </w:r>
+      <w:proofErr w:type="spellStart"/>
+      <w:r>
+        <w:rPr>
+          <w:rFonts w:ascii="Times New Roman" w:hAnsi="Times New Roman" w:cs="Times New Roman"/>
+          <w:sz w:val="28"/>
+          <w:szCs w:val="28"/>
+          <w:highlight w:val="yellow"/>
+        </w:rPr>
+        <w:t>cho</w:t>
+      </w:r>
+      <w:proofErr w:type="spellEnd"/>
+      <w:proofErr w:type="gramEnd"/>
+      <w:r>
+        <w:rPr>
+          <w:rFonts w:ascii="Times New Roman" w:hAnsi="Times New Roman" w:cs="Times New Roman"/>
+          <w:sz w:val="28"/>
+          <w:szCs w:val="28"/>
+          <w:highlight w:val="yellow"/>
+        </w:rPr>
+        <w:t xml:space="preserve"> </w:t>
+      </w:r>
+      <w:proofErr w:type="spellStart"/>
+      <w:r>
+        <w:rPr>
+          <w:rFonts w:ascii="Times New Roman" w:hAnsi="Times New Roman" w:cs="Times New Roman"/>
+          <w:sz w:val="28"/>
+          <w:szCs w:val="28"/>
+          <w:highlight w:val="yellow"/>
+        </w:rPr>
+        <w:t>nhóm</w:t>
+      </w:r>
+      <w:proofErr w:type="spellEnd"/>
+      <w:r>
+        <w:rPr>
+          <w:rFonts w:ascii="Times New Roman" w:hAnsi="Times New Roman" w:cs="Times New Roman"/>
+          <w:sz w:val="28"/>
+          <w:szCs w:val="28"/>
+          <w:highlight w:val="yellow"/>
+        </w:rPr>
+        <w:t xml:space="preserve"> :</w:t>
+      </w:r>
+      <w:r>
+        <w:rPr>
+          <w:rFonts w:ascii="Times New Roman" w:hAnsi="Times New Roman" w:cs="Times New Roman"/>
+          <w:sz w:val="28"/>
+          <w:szCs w:val="28"/>
+          <w:highlight w:val="yellow"/>
+        </w:rPr>
+        <w:t xml:space="preserve"> </w:t>
+      </w:r>
+      <w:proofErr w:type="spellStart"/>
+      <w:r>
+        <w:rPr>
+          <w:rFonts w:ascii="Times New Roman" w:hAnsi="Times New Roman" w:cs="Times New Roman"/>
+          <w:sz w:val="28"/>
+          <w:szCs w:val="28"/>
+          <w:highlight w:val="yellow"/>
+        </w:rPr>
+        <w:t>Mô</w:t>
+      </w:r>
+      <w:proofErr w:type="spellEnd"/>
+      <w:r>
+        <w:rPr>
+          <w:rFonts w:ascii="Times New Roman" w:hAnsi="Times New Roman" w:cs="Times New Roman"/>
+          <w:sz w:val="28"/>
+          <w:szCs w:val="28"/>
+          <w:highlight w:val="yellow"/>
+        </w:rPr>
+        <w:t xml:space="preserve"> </w:t>
+      </w:r>
+      <w:proofErr w:type="spellStart"/>
+      <w:r>
+        <w:rPr>
+          <w:rFonts w:ascii="Times New Roman" w:hAnsi="Times New Roman" w:cs="Times New Roman"/>
+          <w:sz w:val="28"/>
+          <w:szCs w:val="28"/>
+          <w:highlight w:val="yellow"/>
+        </w:rPr>
+        <w:t>tả</w:t>
+      </w:r>
+      <w:proofErr w:type="spellEnd"/>
+      <w:r>
+        <w:rPr>
+          <w:rFonts w:ascii="Times New Roman" w:hAnsi="Times New Roman" w:cs="Times New Roman"/>
+          <w:sz w:val="28"/>
+          <w:szCs w:val="28"/>
+          <w:highlight w:val="yellow"/>
+        </w:rPr>
+        <w:t xml:space="preserve"> </w:t>
+      </w:r>
+      <w:proofErr w:type="spellStart"/>
+      <w:r>
+        <w:rPr>
+          <w:rFonts w:ascii="Times New Roman" w:hAnsi="Times New Roman" w:cs="Times New Roman"/>
+          <w:sz w:val="28"/>
+          <w:szCs w:val="28"/>
+          <w:highlight w:val="yellow"/>
+        </w:rPr>
+        <w:t>kĩ</w:t>
+      </w:r>
+      <w:proofErr w:type="spellEnd"/>
+      <w:r>
+        <w:rPr>
+          <w:rFonts w:ascii="Times New Roman" w:hAnsi="Times New Roman" w:cs="Times New Roman"/>
+          <w:sz w:val="28"/>
+          <w:szCs w:val="28"/>
+          <w:highlight w:val="yellow"/>
+        </w:rPr>
+        <w:t xml:space="preserve"> </w:t>
+      </w:r>
+      <w:proofErr w:type="spellStart"/>
+      <w:r>
+        <w:rPr>
+          <w:rFonts w:ascii="Times New Roman" w:hAnsi="Times New Roman" w:cs="Times New Roman"/>
+          <w:sz w:val="28"/>
+          <w:szCs w:val="28"/>
+          <w:highlight w:val="yellow"/>
+        </w:rPr>
+        <w:t>lại</w:t>
+      </w:r>
+      <w:proofErr w:type="spellEnd"/>
+      <w:r>
+        <w:rPr>
+          <w:rFonts w:ascii="Times New Roman" w:hAnsi="Times New Roman" w:cs="Times New Roman"/>
+          <w:sz w:val="28"/>
+          <w:szCs w:val="28"/>
+          <w:highlight w:val="yellow"/>
+        </w:rPr>
+        <w:t xml:space="preserve"> </w:t>
+      </w:r>
+      <w:proofErr w:type="spellStart"/>
+      <w:r>
+        <w:rPr>
+          <w:rFonts w:ascii="Times New Roman" w:hAnsi="Times New Roman" w:cs="Times New Roman"/>
+          <w:sz w:val="28"/>
+          <w:szCs w:val="28"/>
+          <w:highlight w:val="yellow"/>
+        </w:rPr>
+        <w:t>nghiệp</w:t>
+      </w:r>
+      <w:proofErr w:type="spellEnd"/>
+      <w:r>
+        <w:rPr>
+          <w:rFonts w:ascii="Times New Roman" w:hAnsi="Times New Roman" w:cs="Times New Roman"/>
+          <w:sz w:val="28"/>
+          <w:szCs w:val="28"/>
+          <w:highlight w:val="yellow"/>
+        </w:rPr>
+        <w:t xml:space="preserve"> </w:t>
+      </w:r>
+      <w:proofErr w:type="spellStart"/>
+      <w:r>
+        <w:rPr>
+          <w:rFonts w:ascii="Times New Roman" w:hAnsi="Times New Roman" w:cs="Times New Roman"/>
+          <w:sz w:val="28"/>
+          <w:szCs w:val="28"/>
+          <w:highlight w:val="yellow"/>
+        </w:rPr>
+        <w:t>vụ</w:t>
+      </w:r>
+      <w:proofErr w:type="spellEnd"/>
+      <w:r>
+        <w:rPr>
+          <w:rFonts w:ascii="Times New Roman" w:hAnsi="Times New Roman" w:cs="Times New Roman"/>
+          <w:sz w:val="28"/>
+          <w:szCs w:val="28"/>
+          <w:highlight w:val="yellow"/>
+        </w:rPr>
+        <w:t xml:space="preserve"> </w:t>
+      </w:r>
+      <w:proofErr w:type="spellStart"/>
+      <w:r>
+        <w:rPr>
+          <w:rFonts w:ascii="Times New Roman" w:hAnsi="Times New Roman" w:cs="Times New Roman"/>
+          <w:sz w:val="28"/>
+          <w:szCs w:val="28"/>
+          <w:highlight w:val="yellow"/>
+        </w:rPr>
+        <w:t>của</w:t>
+      </w:r>
+      <w:proofErr w:type="spellEnd"/>
+      <w:r>
+        <w:rPr>
+          <w:rFonts w:ascii="Times New Roman" w:hAnsi="Times New Roman" w:cs="Times New Roman"/>
+          <w:sz w:val="28"/>
+          <w:szCs w:val="28"/>
+          <w:highlight w:val="yellow"/>
+        </w:rPr>
+        <w:t xml:space="preserve"> </w:t>
+      </w:r>
+      <w:proofErr w:type="spellStart"/>
+      <w:r>
+        <w:rPr>
+          <w:rFonts w:ascii="Times New Roman" w:hAnsi="Times New Roman" w:cs="Times New Roman"/>
+          <w:sz w:val="28"/>
+          <w:szCs w:val="28"/>
+          <w:highlight w:val="yellow"/>
+        </w:rPr>
+        <w:t>hệ</w:t>
+      </w:r>
+      <w:proofErr w:type="spellEnd"/>
+      <w:r>
+        <w:rPr>
+          <w:rFonts w:ascii="Times New Roman" w:hAnsi="Times New Roman" w:cs="Times New Roman"/>
+          <w:sz w:val="28"/>
+          <w:szCs w:val="28"/>
+          <w:highlight w:val="yellow"/>
+        </w:rPr>
+        <w:t xml:space="preserve"> </w:t>
+      </w:r>
+      <w:proofErr w:type="spellStart"/>
+      <w:r>
+        <w:rPr>
+          <w:rFonts w:ascii="Times New Roman" w:hAnsi="Times New Roman" w:cs="Times New Roman"/>
+          <w:sz w:val="28"/>
+          <w:szCs w:val="28"/>
+          <w:highlight w:val="yellow"/>
+        </w:rPr>
+        <w:t>thống</w:t>
+      </w:r>
+      <w:proofErr w:type="spellEnd"/>
+      <w:r>
+        <w:rPr>
+          <w:rFonts w:ascii="Times New Roman" w:hAnsi="Times New Roman" w:cs="Times New Roman"/>
+          <w:sz w:val="28"/>
+          <w:szCs w:val="28"/>
+          <w:highlight w:val="yellow"/>
+        </w:rPr>
+        <w:t xml:space="preserve"> </w:t>
+      </w:r>
+      <w:proofErr w:type="spellStart"/>
+      <w:r>
+        <w:rPr>
+          <w:rFonts w:ascii="Times New Roman" w:hAnsi="Times New Roman" w:cs="Times New Roman"/>
+          <w:sz w:val="28"/>
+          <w:szCs w:val="28"/>
+          <w:highlight w:val="yellow"/>
+        </w:rPr>
+        <w:t>ra</w:t>
+      </w:r>
+      <w:proofErr w:type="spellEnd"/>
+      <w:r>
+        <w:rPr>
+          <w:rFonts w:ascii="Times New Roman" w:hAnsi="Times New Roman" w:cs="Times New Roman"/>
+          <w:sz w:val="28"/>
+          <w:szCs w:val="28"/>
+          <w:highlight w:val="yellow"/>
+        </w:rPr>
+        <w:t xml:space="preserve"> 1 file</w:t>
       </w:r>
     </w:p>
     <w:p>
@@ -283,14 +4074,52 @@
           <w:szCs w:val="32"/>
         </w:rPr>
       </w:pPr>
+      <w:proofErr w:type="gramStart"/>
       <w:r>
         <w:rPr>
           <w:rFonts w:ascii="Times New Roman" w:hAnsi="Times New Roman" w:cs="Times New Roman"/>
           <w:sz w:val="32"/>
           <w:szCs w:val="32"/>
         </w:rPr>
-        <w:t>II : Công nghệ</w:t>
-      </w:r>
+        <w:t>II :</w:t>
+      </w:r>
+      <w:proofErr w:type="gramEnd"/>
+      <w:r>
+        <w:rPr>
+          <w:rFonts w:ascii="Times New Roman" w:hAnsi="Times New Roman" w:cs="Times New Roman"/>
+          <w:sz w:val="32"/>
+          <w:szCs w:val="32"/>
+        </w:rPr>
+        <w:t xml:space="preserve"> </w:t>
+      </w:r>
+      <w:proofErr w:type="spellStart"/>
+      <w:r>
+        <w:rPr>
+          <w:rFonts w:ascii="Times New Roman" w:hAnsi="Times New Roman" w:cs="Times New Roman"/>
+          <w:sz w:val="32"/>
+          <w:szCs w:val="32"/>
+        </w:rPr>
+        <w:t>Công</w:t>
+      </w:r>
+      <w:proofErr w:type="spellEnd"/>
+      <w:r>
+        <w:rPr>
+          <w:rFonts w:ascii="Times New Roman" w:hAnsi="Times New Roman" w:cs="Times New Roman"/>
+          <w:sz w:val="32"/>
+          <w:szCs w:val="32"/>
+        </w:rPr>
+        <w:t xml:space="preserve"> </w:t>
+      </w:r>
+      <w:proofErr w:type="spellStart"/>
+      <w:r>
+        <w:rPr>
+          <w:rFonts w:ascii="Times New Roman" w:hAnsi="Times New Roman" w:cs="Times New Roman"/>
+          <w:sz w:val="32"/>
+          <w:szCs w:val="32"/>
+        </w:rPr>
+        <w:t>nghệ</w:t>
+      </w:r>
+      <w:proofErr w:type="spellEnd"/>
     </w:p>
     <w:p>
       <w:pPr>
@@ -306,14 +4135,170 @@
         </w:rPr>
         <w:tab/>
       </w:r>
-      <w:r>
-        <w:rPr>
-          <w:rFonts w:ascii="Times New Roman" w:hAnsi="Times New Roman" w:cs="Times New Roman"/>
-          <w:sz w:val="28"/>
-          <w:szCs w:val="28"/>
-        </w:rPr>
-        <w:t>Hiện tại đang sử dụng những công nghệ sau :</w:t>
-      </w:r>
+      <w:proofErr w:type="spellStart"/>
+      <w:r>
+        <w:rPr>
+          <w:rFonts w:ascii="Times New Roman" w:hAnsi="Times New Roman" w:cs="Times New Roman"/>
+          <w:sz w:val="28"/>
+          <w:szCs w:val="28"/>
+        </w:rPr>
+        <w:t>Hiện</w:t>
+      </w:r>
+      <w:proofErr w:type="spellEnd"/>
+      <w:r>
+        <w:rPr>
+          <w:rFonts w:ascii="Times New Roman" w:hAnsi="Times New Roman" w:cs="Times New Roman"/>
+          <w:sz w:val="28"/>
+          <w:szCs w:val="28"/>
+        </w:rPr>
+        <w:t xml:space="preserve"> </w:t>
+      </w:r>
+      <w:proofErr w:type="spellStart"/>
+      <w:r>
+        <w:rPr>
+          <w:rFonts w:ascii="Times New Roman" w:hAnsi="Times New Roman" w:cs="Times New Roman"/>
+          <w:sz w:val="28"/>
+          <w:szCs w:val="28"/>
+        </w:rPr>
+        <w:t>tại</w:t>
+      </w:r>
+      <w:proofErr w:type="spellEnd"/>
+      <w:r>
+        <w:rPr>
+          <w:rFonts w:ascii="Times New Roman" w:hAnsi="Times New Roman" w:cs="Times New Roman"/>
+          <w:sz w:val="28"/>
+          <w:szCs w:val="28"/>
+        </w:rPr>
+        <w:t xml:space="preserve"> </w:t>
+      </w:r>
+      <w:proofErr w:type="spellStart"/>
+      <w:r>
+        <w:rPr>
+          <w:rFonts w:ascii="Times New Roman" w:hAnsi="Times New Roman" w:cs="Times New Roman"/>
+          <w:sz w:val="28"/>
+          <w:szCs w:val="28"/>
+        </w:rPr>
+        <w:t>đang</w:t>
+      </w:r>
+      <w:proofErr w:type="spellEnd"/>
+      <w:r>
+        <w:rPr>
+          <w:rFonts w:ascii="Times New Roman" w:hAnsi="Times New Roman" w:cs="Times New Roman"/>
+          <w:sz w:val="28"/>
+          <w:szCs w:val="28"/>
+        </w:rPr>
+        <w:t xml:space="preserve"> </w:t>
+      </w:r>
+      <w:proofErr w:type="spellStart"/>
+      <w:r>
+        <w:rPr>
+          <w:rFonts w:ascii="Times New Roman" w:hAnsi="Times New Roman" w:cs="Times New Roman"/>
+          <w:sz w:val="28"/>
+          <w:szCs w:val="28"/>
+        </w:rPr>
+        <w:t>sử</w:t>
+      </w:r>
+      <w:proofErr w:type="spellEnd"/>
+      <w:r>
+        <w:rPr>
+          <w:rFonts w:ascii="Times New Roman" w:hAnsi="Times New Roman" w:cs="Times New Roman"/>
+          <w:sz w:val="28"/>
+          <w:szCs w:val="28"/>
+        </w:rPr>
+        <w:t xml:space="preserve"> </w:t>
+      </w:r>
+      <w:proofErr w:type="spellStart"/>
+      <w:r>
+        <w:rPr>
+          <w:rFonts w:ascii="Times New Roman" w:hAnsi="Times New Roman" w:cs="Times New Roman"/>
+          <w:sz w:val="28"/>
+          <w:szCs w:val="28"/>
+        </w:rPr>
+        <w:t>dụng</w:t>
+      </w:r>
+      <w:proofErr w:type="spellEnd"/>
+      <w:r>
+        <w:rPr>
+          <w:rFonts w:ascii="Times New Roman" w:hAnsi="Times New Roman" w:cs="Times New Roman"/>
+          <w:sz w:val="28"/>
+          <w:szCs w:val="28"/>
+        </w:rPr>
+        <w:t xml:space="preserve"> </w:t>
+      </w:r>
+      <w:proofErr w:type="spellStart"/>
+      <w:r>
+        <w:rPr>
+          <w:rFonts w:ascii="Times New Roman" w:hAnsi="Times New Roman" w:cs="Times New Roman"/>
+          <w:sz w:val="28"/>
+          <w:szCs w:val="28"/>
+        </w:rPr>
+        <w:t>những</w:t>
+      </w:r>
+      <w:proofErr w:type="spellEnd"/>
+      <w:r>
+        <w:rPr>
+          <w:rFonts w:ascii="Times New Roman" w:hAnsi="Times New Roman" w:cs="Times New Roman"/>
+          <w:sz w:val="28"/>
+          <w:szCs w:val="28"/>
+        </w:rPr>
+        <w:t xml:space="preserve"> </w:t>
+      </w:r>
+      <w:proofErr w:type="spellStart"/>
+      <w:r>
+        <w:rPr>
+          <w:rFonts w:ascii="Times New Roman" w:hAnsi="Times New Roman" w:cs="Times New Roman"/>
+          <w:sz w:val="28"/>
+          <w:szCs w:val="28"/>
+        </w:rPr>
+        <w:t>công</w:t>
+      </w:r>
+      <w:proofErr w:type="spellEnd"/>
+      <w:r>
+        <w:rPr>
+          <w:rFonts w:ascii="Times New Roman" w:hAnsi="Times New Roman" w:cs="Times New Roman"/>
+          <w:sz w:val="28"/>
+          <w:szCs w:val="28"/>
+        </w:rPr>
+        <w:t xml:space="preserve"> </w:t>
+      </w:r>
+      <w:proofErr w:type="spellStart"/>
+      <w:r>
+        <w:rPr>
+          <w:rFonts w:ascii="Times New Roman" w:hAnsi="Times New Roman" w:cs="Times New Roman"/>
+          <w:sz w:val="28"/>
+          <w:szCs w:val="28"/>
+        </w:rPr>
+        <w:t>nghệ</w:t>
+      </w:r>
+      <w:proofErr w:type="spellEnd"/>
+      <w:r>
+        <w:rPr>
+          <w:rFonts w:ascii="Times New Roman" w:hAnsi="Times New Roman" w:cs="Times New Roman"/>
+          <w:sz w:val="28"/>
+          <w:szCs w:val="28"/>
+        </w:rPr>
+        <w:t xml:space="preserve"> </w:t>
+      </w:r>
+      <w:proofErr w:type="spellStart"/>
+      <w:proofErr w:type="gramStart"/>
+      <w:r>
+        <w:rPr>
+          <w:rFonts w:ascii="Times New Roman" w:hAnsi="Times New Roman" w:cs="Times New Roman"/>
+          <w:sz w:val="28"/>
+          <w:szCs w:val="28"/>
+        </w:rPr>
+        <w:t>sau</w:t>
+      </w:r>
+      <w:proofErr w:type="spellEnd"/>
+      <w:r>
+        <w:rPr>
+          <w:rFonts w:ascii="Times New Roman" w:hAnsi="Times New Roman" w:cs="Times New Roman"/>
+          <w:sz w:val="28"/>
+          <w:szCs w:val="28"/>
+        </w:rPr>
+        <w:t xml:space="preserve"> :</w:t>
+      </w:r>
+      <w:proofErr w:type="gramEnd"/>
     </w:p>
     <w:p>
       <w:pPr>
@@ -328,13 +4313,23 @@
           <w:szCs w:val="28"/>
         </w:rPr>
       </w:pPr>
-      <w:r>
-        <w:rPr>
-          <w:rFonts w:ascii="Times New Roman" w:hAnsi="Times New Roman" w:cs="Times New Roman"/>
-          <w:sz w:val="28"/>
-          <w:szCs w:val="28"/>
-        </w:rPr>
-        <w:t>PhpStorm v8 0.1</w:t>
+      <w:proofErr w:type="spellStart"/>
+      <w:r>
+        <w:rPr>
+          <w:rFonts w:ascii="Times New Roman" w:hAnsi="Times New Roman" w:cs="Times New Roman"/>
+          <w:sz w:val="28"/>
+          <w:szCs w:val="28"/>
+        </w:rPr>
+        <w:t>PhpStorm</w:t>
+      </w:r>
+      <w:proofErr w:type="spellEnd"/>
+      <w:r>
+        <w:rPr>
+          <w:rFonts w:ascii="Times New Roman" w:hAnsi="Times New Roman" w:cs="Times New Roman"/>
+          <w:sz w:val="28"/>
+          <w:szCs w:val="28"/>
+        </w:rPr>
+        <w:t xml:space="preserve"> v8 0.1</w:t>
       </w:r>
     </w:p>
     <w:p>
@@ -350,13 +4345,23 @@
           <w:szCs w:val="28"/>
         </w:rPr>
       </w:pPr>
-      <w:r>
-        <w:rPr>
-          <w:rFonts w:ascii="Times New Roman" w:hAnsi="Times New Roman" w:cs="Times New Roman"/>
-          <w:sz w:val="28"/>
-          <w:szCs w:val="28"/>
-        </w:rPr>
-        <w:t>Laravel 5.2.31</w:t>
+      <w:proofErr w:type="spellStart"/>
+      <w:r>
+        <w:rPr>
+          <w:rFonts w:ascii="Times New Roman" w:hAnsi="Times New Roman" w:cs="Times New Roman"/>
+          <w:sz w:val="28"/>
+          <w:szCs w:val="28"/>
+        </w:rPr>
+        <w:t>Laravel</w:t>
+      </w:r>
+      <w:proofErr w:type="spellEnd"/>
+      <w:r>
+        <w:rPr>
+          <w:rFonts w:ascii="Times New Roman" w:hAnsi="Times New Roman" w:cs="Times New Roman"/>
+          <w:sz w:val="28"/>
+          <w:szCs w:val="28"/>
+        </w:rPr>
+        <w:t xml:space="preserve"> 5.2.31</w:t>
       </w:r>
     </w:p>
     <w:p>
@@ -416,7 +4421,251 @@
           <w:sz w:val="28"/>
           <w:szCs w:val="28"/>
         </w:rPr>
-        <w:t xml:space="preserve"> ( đang gặp thắc mắc chỗ MySQL . Mn tìm hiểu xem bản nào thì ổn </w:t>
+        <w:t xml:space="preserve"> </w:t>
+      </w:r>
+      <w:proofErr w:type="gramStart"/>
+      <w:r>
+        <w:rPr>
+          <w:rFonts w:ascii="Times New Roman" w:hAnsi="Times New Roman" w:cs="Times New Roman"/>
+          <w:sz w:val="28"/>
+          <w:szCs w:val="28"/>
+        </w:rPr>
+        <w:t xml:space="preserve">( </w:t>
+      </w:r>
+      <w:proofErr w:type="spellStart"/>
+      <w:r>
+        <w:rPr>
+          <w:rFonts w:ascii="Times New Roman" w:hAnsi="Times New Roman" w:cs="Times New Roman"/>
+          <w:sz w:val="28"/>
+          <w:szCs w:val="28"/>
+        </w:rPr>
+        <w:t>đang</w:t>
+      </w:r>
+      <w:proofErr w:type="spellEnd"/>
+      <w:proofErr w:type="gramEnd"/>
+      <w:r>
+        <w:rPr>
+          <w:rFonts w:ascii="Times New Roman" w:hAnsi="Times New Roman" w:cs="Times New Roman"/>
+          <w:sz w:val="28"/>
+          <w:szCs w:val="28"/>
+        </w:rPr>
+        <w:t xml:space="preserve"> </w:t>
+      </w:r>
+      <w:proofErr w:type="spellStart"/>
+      <w:r>
+        <w:rPr>
+          <w:rFonts w:ascii="Times New Roman" w:hAnsi="Times New Roman" w:cs="Times New Roman"/>
+          <w:sz w:val="28"/>
+          <w:szCs w:val="28"/>
+        </w:rPr>
+        <w:t>gặp</w:t>
+      </w:r>
+      <w:proofErr w:type="spellEnd"/>
+      <w:r>
+        <w:rPr>
+          <w:rFonts w:ascii="Times New Roman" w:hAnsi="Times New Roman" w:cs="Times New Roman"/>
+          <w:sz w:val="28"/>
+          <w:szCs w:val="28"/>
+        </w:rPr>
+        <w:t xml:space="preserve"> </w:t>
+      </w:r>
+      <w:proofErr w:type="spellStart"/>
+      <w:r>
+        <w:rPr>
+          <w:rFonts w:ascii="Times New Roman" w:hAnsi="Times New Roman" w:cs="Times New Roman"/>
+          <w:sz w:val="28"/>
+          <w:szCs w:val="28"/>
+        </w:rPr>
+        <w:t>thắc</w:t>
+      </w:r>
+      <w:proofErr w:type="spellEnd"/>
+      <w:r>
+        <w:rPr>
+          <w:rFonts w:ascii="Times New Roman" w:hAnsi="Times New Roman" w:cs="Times New Roman"/>
+          <w:sz w:val="28"/>
+          <w:szCs w:val="28"/>
+        </w:rPr>
+        <w:t xml:space="preserve"> </w:t>
+      </w:r>
+      <w:proofErr w:type="spellStart"/>
+      <w:r>
+        <w:rPr>
+          <w:rFonts w:ascii="Times New Roman" w:hAnsi="Times New Roman" w:cs="Times New Roman"/>
+          <w:sz w:val="28"/>
+          <w:szCs w:val="28"/>
+        </w:rPr>
+        <w:t>mắc</w:t>
+      </w:r>
+      <w:proofErr w:type="spellEnd"/>
+      <w:r>
+        <w:rPr>
+          <w:rFonts w:ascii="Times New Roman" w:hAnsi="Times New Roman" w:cs="Times New Roman"/>
+          <w:sz w:val="28"/>
+          <w:szCs w:val="28"/>
+        </w:rPr>
+        <w:t xml:space="preserve"> </w:t>
+      </w:r>
+      <w:proofErr w:type="spellStart"/>
+      <w:r>
+        <w:rPr>
+          <w:rFonts w:ascii="Times New Roman" w:hAnsi="Times New Roman" w:cs="Times New Roman"/>
+          <w:sz w:val="28"/>
+          <w:szCs w:val="28"/>
+        </w:rPr>
+        <w:t>chỗ</w:t>
+      </w:r>
+      <w:proofErr w:type="spellEnd"/>
+      <w:r>
+        <w:rPr>
+          <w:rFonts w:ascii="Times New Roman" w:hAnsi="Times New Roman" w:cs="Times New Roman"/>
+          <w:sz w:val="28"/>
+          <w:szCs w:val="28"/>
+        </w:rPr>
+        <w:t xml:space="preserve"> MySQL . </w:t>
+      </w:r>
+      <w:proofErr w:type="spellStart"/>
+      <w:r>
+        <w:rPr>
+          <w:rFonts w:ascii="Times New Roman" w:hAnsi="Times New Roman" w:cs="Times New Roman"/>
+          <w:sz w:val="28"/>
+          <w:szCs w:val="28"/>
+        </w:rPr>
+        <w:t>Mn</w:t>
+      </w:r>
+      <w:proofErr w:type="spellEnd"/>
+      <w:r>
+        <w:rPr>
+          <w:rFonts w:ascii="Times New Roman" w:hAnsi="Times New Roman" w:cs="Times New Roman"/>
+          <w:sz w:val="28"/>
+          <w:szCs w:val="28"/>
+        </w:rPr>
+        <w:t xml:space="preserve"> </w:t>
+      </w:r>
+      <w:proofErr w:type="spellStart"/>
+      <w:r>
+        <w:rPr>
+          <w:rFonts w:ascii="Times New Roman" w:hAnsi="Times New Roman" w:cs="Times New Roman"/>
+          <w:sz w:val="28"/>
+          <w:szCs w:val="28"/>
+        </w:rPr>
+        <w:t>tìm</w:t>
+      </w:r>
+      <w:proofErr w:type="spellEnd"/>
+      <w:r>
+        <w:rPr>
+          <w:rFonts w:ascii="Times New Roman" w:hAnsi="Times New Roman" w:cs="Times New Roman"/>
+          <w:sz w:val="28"/>
+          <w:szCs w:val="28"/>
+        </w:rPr>
+        <w:t xml:space="preserve"> </w:t>
+      </w:r>
+      <w:proofErr w:type="spellStart"/>
+      <w:r>
+        <w:rPr>
+          <w:rFonts w:ascii="Times New Roman" w:hAnsi="Times New Roman" w:cs="Times New Roman"/>
+          <w:sz w:val="28"/>
+          <w:szCs w:val="28"/>
+        </w:rPr>
+        <w:t>hiểu</w:t>
+      </w:r>
+      <w:proofErr w:type="spellEnd"/>
+      <w:r>
+        <w:rPr>
+          <w:rFonts w:ascii="Times New Roman" w:hAnsi="Times New Roman" w:cs="Times New Roman"/>
+          <w:sz w:val="28"/>
+          <w:szCs w:val="28"/>
+        </w:rPr>
+        <w:t xml:space="preserve"> </w:t>
+      </w:r>
+      <w:proofErr w:type="spellStart"/>
+      <w:r>
+        <w:rPr>
+          <w:rFonts w:ascii="Times New Roman" w:hAnsi="Times New Roman" w:cs="Times New Roman"/>
+          <w:sz w:val="28"/>
+          <w:szCs w:val="28"/>
+        </w:rPr>
+        <w:t>xem</w:t>
+      </w:r>
+      <w:proofErr w:type="spellEnd"/>
+      <w:r>
+        <w:rPr>
+          <w:rFonts w:ascii="Times New Roman" w:hAnsi="Times New Roman" w:cs="Times New Roman"/>
+          <w:sz w:val="28"/>
+          <w:szCs w:val="28"/>
+        </w:rPr>
+        <w:t xml:space="preserve"> </w:t>
+      </w:r>
+      <w:proofErr w:type="spellStart"/>
+      <w:r>
+        <w:rPr>
+          <w:rFonts w:ascii="Times New Roman" w:hAnsi="Times New Roman" w:cs="Times New Roman"/>
+          <w:sz w:val="28"/>
+          <w:szCs w:val="28"/>
+        </w:rPr>
+        <w:t>bản</w:t>
+      </w:r>
+      <w:proofErr w:type="spellEnd"/>
+      <w:r>
+        <w:rPr>
+          <w:rFonts w:ascii="Times New Roman" w:hAnsi="Times New Roman" w:cs="Times New Roman"/>
+          <w:sz w:val="28"/>
+          <w:szCs w:val="28"/>
+        </w:rPr>
+        <w:t xml:space="preserve"> </w:t>
+      </w:r>
+      <w:proofErr w:type="spellStart"/>
+      <w:r>
+        <w:rPr>
+          <w:rFonts w:ascii="Times New Roman" w:hAnsi="Times New Roman" w:cs="Times New Roman"/>
+          <w:sz w:val="28"/>
+          <w:szCs w:val="28"/>
+        </w:rPr>
+        <w:t>nào</w:t>
+      </w:r>
+      <w:proofErr w:type="spellEnd"/>
+      <w:r>
+        <w:rPr>
+          <w:rFonts w:ascii="Times New Roman" w:hAnsi="Times New Roman" w:cs="Times New Roman"/>
+          <w:sz w:val="28"/>
+          <w:szCs w:val="28"/>
+        </w:rPr>
+        <w:t xml:space="preserve"> </w:t>
+      </w:r>
+      <w:proofErr w:type="spellStart"/>
+      <w:r>
+        <w:rPr>
+          <w:rFonts w:ascii="Times New Roman" w:hAnsi="Times New Roman" w:cs="Times New Roman"/>
+          <w:sz w:val="28"/>
+          <w:szCs w:val="28"/>
+        </w:rPr>
+        <w:t>thì</w:t>
+      </w:r>
+      <w:proofErr w:type="spellEnd"/>
+      <w:r>
+        <w:rPr>
+          <w:rFonts w:ascii="Times New Roman" w:hAnsi="Times New Roman" w:cs="Times New Roman"/>
+          <w:sz w:val="28"/>
+          <w:szCs w:val="28"/>
+        </w:rPr>
+        <w:t xml:space="preserve"> </w:t>
+      </w:r>
+      <w:proofErr w:type="spellStart"/>
+      <w:r>
+        <w:rPr>
+          <w:rFonts w:ascii="Times New Roman" w:hAnsi="Times New Roman" w:cs="Times New Roman"/>
+          <w:sz w:val="28"/>
+          <w:szCs w:val="28"/>
+        </w:rPr>
+        <w:t>ổn</w:t>
+      </w:r>
+      <w:proofErr w:type="spellEnd"/>
+      <w:r>
+        <w:rPr>
+          <w:rFonts w:ascii="Times New Roman" w:hAnsi="Times New Roman" w:cs="Times New Roman"/>
+          <w:sz w:val="28"/>
+          <w:szCs w:val="28"/>
+        </w:rPr>
+        <w:t xml:space="preserve"> </w:t>
       </w:r>
       <w:r>
         <w:rPr>
@@ -433,6 +4682,54 @@
           <w:szCs w:val="28"/>
         </w:rPr>
         <w:t>)</w:t>
+      </w:r>
+    </w:p>
+    <w:p>
+      <w:pPr>
+        <w:pStyle w:val="ListParagraph"/>
+        <w:numPr>
+          <w:ilvl w:val="0"/>
+          <w:numId w:val="3"/>
+        </w:numPr>
+        <w:rPr>
+          <w:rFonts w:ascii="Times New Roman" w:hAnsi="Times New Roman" w:cs="Times New Roman"/>
+          <w:color w:val="00B050"/>
+          <w:sz w:val="28"/>
+          <w:szCs w:val="28"/>
+        </w:rPr>
+      </w:pPr>
+      <w:r>
+        <w:rPr>
+          <w:rFonts w:ascii="Times New Roman" w:hAnsi="Times New Roman" w:cs="Times New Roman"/>
+          <w:color w:val="00B050"/>
+          <w:sz w:val="28"/>
+          <w:szCs w:val="28"/>
+        </w:rPr>
+        <w:t>Sublime text</w:t>
+      </w:r>
+    </w:p>
+    <w:p>
+      <w:pPr>
+        <w:pStyle w:val="ListParagraph"/>
+        <w:numPr>
+          <w:ilvl w:val="0"/>
+          <w:numId w:val="3"/>
+        </w:numPr>
+        <w:rPr>
+          <w:rFonts w:ascii="Times New Roman" w:hAnsi="Times New Roman" w:cs="Times New Roman"/>
+          <w:color w:val="00B050"/>
+          <w:sz w:val="28"/>
+          <w:szCs w:val="28"/>
+        </w:rPr>
+      </w:pPr>
+      <w:r>
+        <w:rPr>
+          <w:rFonts w:ascii="Times New Roman" w:hAnsi="Times New Roman" w:cs="Times New Roman"/>
+          <w:color w:val="00B050"/>
+          <w:sz w:val="28"/>
+          <w:szCs w:val="28"/>
+        </w:rPr>
+        <w:t>bootstrap</w:t>
       </w:r>
     </w:p>
     <w:p>
@@ -444,23 +4741,1048 @@
           <w:szCs w:val="28"/>
         </w:rPr>
       </w:pPr>
-      <w:r>
-        <w:rPr>
-          <w:rFonts w:ascii="Times New Roman" w:hAnsi="Times New Roman" w:cs="Times New Roman"/>
-          <w:sz w:val="28"/>
-          <w:szCs w:val="28"/>
-          <w:highlight w:val="yellow"/>
-        </w:rPr>
-        <w:t>Nhiệm vụ : Tìm hiểu tool mà dùng để xử lý với giao diện ( làm việc trên framework nào</w:t>
-      </w:r>
-      <w:r>
-        <w:rPr>
-          <w:rFonts w:ascii="Times New Roman" w:hAnsi="Times New Roman" w:cs="Times New Roman"/>
-          <w:sz w:val="28"/>
-          <w:szCs w:val="28"/>
-          <w:highlight w:val="yellow"/>
-        </w:rPr>
-        <w:t>, phù hợp với PHP không. Vì laravel là framework mà làm việc với webserver nên sẽ sử lý về logic chứ không cho giao diện ( NamLH đang hiểu ý thầy là như vậy, mọi người thấy tn , cho em ý kiến )</w:t>
+      <w:proofErr w:type="spellStart"/>
+      <w:r>
+        <w:rPr>
+          <w:rFonts w:ascii="Times New Roman" w:hAnsi="Times New Roman" w:cs="Times New Roman"/>
+          <w:sz w:val="28"/>
+          <w:szCs w:val="28"/>
+          <w:highlight w:val="yellow"/>
+        </w:rPr>
+        <w:t>Nhiệm</w:t>
+      </w:r>
+      <w:proofErr w:type="spellEnd"/>
+      <w:r>
+        <w:rPr>
+          <w:rFonts w:ascii="Times New Roman" w:hAnsi="Times New Roman" w:cs="Times New Roman"/>
+          <w:sz w:val="28"/>
+          <w:szCs w:val="28"/>
+          <w:highlight w:val="yellow"/>
+        </w:rPr>
+        <w:t xml:space="preserve"> </w:t>
+      </w:r>
+      <w:proofErr w:type="spellStart"/>
+      <w:proofErr w:type="gramStart"/>
+      <w:r>
+        <w:rPr>
+          <w:rFonts w:ascii="Times New Roman" w:hAnsi="Times New Roman" w:cs="Times New Roman"/>
+          <w:sz w:val="28"/>
+          <w:szCs w:val="28"/>
+          <w:highlight w:val="yellow"/>
+        </w:rPr>
+        <w:t>vụ</w:t>
+      </w:r>
+      <w:proofErr w:type="spellEnd"/>
+      <w:r>
+        <w:rPr>
+          <w:rFonts w:ascii="Times New Roman" w:hAnsi="Times New Roman" w:cs="Times New Roman"/>
+          <w:sz w:val="28"/>
+          <w:szCs w:val="28"/>
+          <w:highlight w:val="yellow"/>
+        </w:rPr>
+        <w:t xml:space="preserve"> :</w:t>
+      </w:r>
+      <w:proofErr w:type="gramEnd"/>
+      <w:r>
+        <w:rPr>
+          <w:rFonts w:ascii="Times New Roman" w:hAnsi="Times New Roman" w:cs="Times New Roman"/>
+          <w:sz w:val="28"/>
+          <w:szCs w:val="28"/>
+          <w:highlight w:val="yellow"/>
+        </w:rPr>
+        <w:t xml:space="preserve"> </w:t>
+      </w:r>
+      <w:proofErr w:type="spellStart"/>
+      <w:r>
+        <w:rPr>
+          <w:rFonts w:ascii="Times New Roman" w:hAnsi="Times New Roman" w:cs="Times New Roman"/>
+          <w:sz w:val="28"/>
+          <w:szCs w:val="28"/>
+          <w:highlight w:val="yellow"/>
+        </w:rPr>
+        <w:t>Tìm</w:t>
+      </w:r>
+      <w:proofErr w:type="spellEnd"/>
+      <w:r>
+        <w:rPr>
+          <w:rFonts w:ascii="Times New Roman" w:hAnsi="Times New Roman" w:cs="Times New Roman"/>
+          <w:sz w:val="28"/>
+          <w:szCs w:val="28"/>
+          <w:highlight w:val="yellow"/>
+        </w:rPr>
+        <w:t xml:space="preserve"> </w:t>
+      </w:r>
+      <w:proofErr w:type="spellStart"/>
+      <w:r>
+        <w:rPr>
+          <w:rFonts w:ascii="Times New Roman" w:hAnsi="Times New Roman" w:cs="Times New Roman"/>
+          <w:sz w:val="28"/>
+          <w:szCs w:val="28"/>
+          <w:highlight w:val="yellow"/>
+        </w:rPr>
+        <w:t>hiểu</w:t>
+      </w:r>
+      <w:proofErr w:type="spellEnd"/>
+      <w:r>
+        <w:rPr>
+          <w:rFonts w:ascii="Times New Roman" w:hAnsi="Times New Roman" w:cs="Times New Roman"/>
+          <w:sz w:val="28"/>
+          <w:szCs w:val="28"/>
+          <w:highlight w:val="yellow"/>
+        </w:rPr>
+        <w:t xml:space="preserve"> tool </w:t>
+      </w:r>
+      <w:proofErr w:type="spellStart"/>
+      <w:r>
+        <w:rPr>
+          <w:rFonts w:ascii="Times New Roman" w:hAnsi="Times New Roman" w:cs="Times New Roman"/>
+          <w:sz w:val="28"/>
+          <w:szCs w:val="28"/>
+          <w:highlight w:val="yellow"/>
+        </w:rPr>
+        <w:t>mà</w:t>
+      </w:r>
+      <w:proofErr w:type="spellEnd"/>
+      <w:r>
+        <w:rPr>
+          <w:rFonts w:ascii="Times New Roman" w:hAnsi="Times New Roman" w:cs="Times New Roman"/>
+          <w:sz w:val="28"/>
+          <w:szCs w:val="28"/>
+          <w:highlight w:val="yellow"/>
+        </w:rPr>
+        <w:t xml:space="preserve"> </w:t>
+      </w:r>
+      <w:proofErr w:type="spellStart"/>
+      <w:r>
+        <w:rPr>
+          <w:rFonts w:ascii="Times New Roman" w:hAnsi="Times New Roman" w:cs="Times New Roman"/>
+          <w:sz w:val="28"/>
+          <w:szCs w:val="28"/>
+          <w:highlight w:val="yellow"/>
+        </w:rPr>
+        <w:t>dùng</w:t>
+      </w:r>
+      <w:proofErr w:type="spellEnd"/>
+      <w:r>
+        <w:rPr>
+          <w:rFonts w:ascii="Times New Roman" w:hAnsi="Times New Roman" w:cs="Times New Roman"/>
+          <w:sz w:val="28"/>
+          <w:szCs w:val="28"/>
+          <w:highlight w:val="yellow"/>
+        </w:rPr>
+        <w:t xml:space="preserve"> </w:t>
+      </w:r>
+      <w:proofErr w:type="spellStart"/>
+      <w:r>
+        <w:rPr>
+          <w:rFonts w:ascii="Times New Roman" w:hAnsi="Times New Roman" w:cs="Times New Roman"/>
+          <w:sz w:val="28"/>
+          <w:szCs w:val="28"/>
+          <w:highlight w:val="yellow"/>
+        </w:rPr>
+        <w:t>để</w:t>
+      </w:r>
+      <w:proofErr w:type="spellEnd"/>
+      <w:r>
+        <w:rPr>
+          <w:rFonts w:ascii="Times New Roman" w:hAnsi="Times New Roman" w:cs="Times New Roman"/>
+          <w:sz w:val="28"/>
+          <w:szCs w:val="28"/>
+          <w:highlight w:val="yellow"/>
+        </w:rPr>
+        <w:t xml:space="preserve"> </w:t>
+      </w:r>
+      <w:proofErr w:type="spellStart"/>
+      <w:r>
+        <w:rPr>
+          <w:rFonts w:ascii="Times New Roman" w:hAnsi="Times New Roman" w:cs="Times New Roman"/>
+          <w:sz w:val="28"/>
+          <w:szCs w:val="28"/>
+          <w:highlight w:val="yellow"/>
+        </w:rPr>
+        <w:t>xử</w:t>
+      </w:r>
+      <w:proofErr w:type="spellEnd"/>
+      <w:r>
+        <w:rPr>
+          <w:rFonts w:ascii="Times New Roman" w:hAnsi="Times New Roman" w:cs="Times New Roman"/>
+          <w:sz w:val="28"/>
+          <w:szCs w:val="28"/>
+          <w:highlight w:val="yellow"/>
+        </w:rPr>
+        <w:t xml:space="preserve"> </w:t>
+      </w:r>
+      <w:proofErr w:type="spellStart"/>
+      <w:r>
+        <w:rPr>
+          <w:rFonts w:ascii="Times New Roman" w:hAnsi="Times New Roman" w:cs="Times New Roman"/>
+          <w:sz w:val="28"/>
+          <w:szCs w:val="28"/>
+          <w:highlight w:val="yellow"/>
+        </w:rPr>
+        <w:t>lý</w:t>
+      </w:r>
+      <w:proofErr w:type="spellEnd"/>
+      <w:r>
+        <w:rPr>
+          <w:rFonts w:ascii="Times New Roman" w:hAnsi="Times New Roman" w:cs="Times New Roman"/>
+          <w:sz w:val="28"/>
+          <w:szCs w:val="28"/>
+          <w:highlight w:val="yellow"/>
+        </w:rPr>
+        <w:t xml:space="preserve"> </w:t>
+      </w:r>
+      <w:proofErr w:type="spellStart"/>
+      <w:r>
+        <w:rPr>
+          <w:rFonts w:ascii="Times New Roman" w:hAnsi="Times New Roman" w:cs="Times New Roman"/>
+          <w:sz w:val="28"/>
+          <w:szCs w:val="28"/>
+          <w:highlight w:val="yellow"/>
+        </w:rPr>
+        <w:t>với</w:t>
+      </w:r>
+      <w:proofErr w:type="spellEnd"/>
+      <w:r>
+        <w:rPr>
+          <w:rFonts w:ascii="Times New Roman" w:hAnsi="Times New Roman" w:cs="Times New Roman"/>
+          <w:sz w:val="28"/>
+          <w:szCs w:val="28"/>
+          <w:highlight w:val="yellow"/>
+        </w:rPr>
+        <w:t xml:space="preserve"> </w:t>
+      </w:r>
+      <w:proofErr w:type="spellStart"/>
+      <w:r>
+        <w:rPr>
+          <w:rFonts w:ascii="Times New Roman" w:hAnsi="Times New Roman" w:cs="Times New Roman"/>
+          <w:sz w:val="28"/>
+          <w:szCs w:val="28"/>
+          <w:highlight w:val="yellow"/>
+        </w:rPr>
+        <w:t>giao</w:t>
+      </w:r>
+      <w:proofErr w:type="spellEnd"/>
+      <w:r>
+        <w:rPr>
+          <w:rFonts w:ascii="Times New Roman" w:hAnsi="Times New Roman" w:cs="Times New Roman"/>
+          <w:sz w:val="28"/>
+          <w:szCs w:val="28"/>
+          <w:highlight w:val="yellow"/>
+        </w:rPr>
+        <w:t xml:space="preserve"> </w:t>
+      </w:r>
+      <w:proofErr w:type="spellStart"/>
+      <w:r>
+        <w:rPr>
+          <w:rFonts w:ascii="Times New Roman" w:hAnsi="Times New Roman" w:cs="Times New Roman"/>
+          <w:sz w:val="28"/>
+          <w:szCs w:val="28"/>
+          <w:highlight w:val="yellow"/>
+        </w:rPr>
+        <w:t>diện</w:t>
+      </w:r>
+      <w:proofErr w:type="spellEnd"/>
+      <w:r>
+        <w:rPr>
+          <w:rFonts w:ascii="Times New Roman" w:hAnsi="Times New Roman" w:cs="Times New Roman"/>
+          <w:sz w:val="28"/>
+          <w:szCs w:val="28"/>
+          <w:highlight w:val="yellow"/>
+        </w:rPr>
+        <w:t xml:space="preserve"> ( </w:t>
+      </w:r>
+      <w:proofErr w:type="spellStart"/>
+      <w:r>
+        <w:rPr>
+          <w:rFonts w:ascii="Times New Roman" w:hAnsi="Times New Roman" w:cs="Times New Roman"/>
+          <w:sz w:val="28"/>
+          <w:szCs w:val="28"/>
+          <w:highlight w:val="yellow"/>
+        </w:rPr>
+        <w:t>làm</w:t>
+      </w:r>
+      <w:proofErr w:type="spellEnd"/>
+      <w:r>
+        <w:rPr>
+          <w:rFonts w:ascii="Times New Roman" w:hAnsi="Times New Roman" w:cs="Times New Roman"/>
+          <w:sz w:val="28"/>
+          <w:szCs w:val="28"/>
+          <w:highlight w:val="yellow"/>
+        </w:rPr>
+        <w:t xml:space="preserve"> </w:t>
+      </w:r>
+      <w:proofErr w:type="spellStart"/>
+      <w:r>
+        <w:rPr>
+          <w:rFonts w:ascii="Times New Roman" w:hAnsi="Times New Roman" w:cs="Times New Roman"/>
+          <w:sz w:val="28"/>
+          <w:szCs w:val="28"/>
+          <w:highlight w:val="yellow"/>
+        </w:rPr>
+        <w:t>việc</w:t>
+      </w:r>
+      <w:proofErr w:type="spellEnd"/>
+      <w:r>
+        <w:rPr>
+          <w:rFonts w:ascii="Times New Roman" w:hAnsi="Times New Roman" w:cs="Times New Roman"/>
+          <w:sz w:val="28"/>
+          <w:szCs w:val="28"/>
+          <w:highlight w:val="yellow"/>
+        </w:rPr>
+        <w:t xml:space="preserve"> </w:t>
+      </w:r>
+      <w:proofErr w:type="spellStart"/>
+      <w:r>
+        <w:rPr>
+          <w:rFonts w:ascii="Times New Roman" w:hAnsi="Times New Roman" w:cs="Times New Roman"/>
+          <w:sz w:val="28"/>
+          <w:szCs w:val="28"/>
+          <w:highlight w:val="yellow"/>
+        </w:rPr>
+        <w:t>trên</w:t>
+      </w:r>
+      <w:proofErr w:type="spellEnd"/>
+      <w:r>
+        <w:rPr>
+          <w:rFonts w:ascii="Times New Roman" w:hAnsi="Times New Roman" w:cs="Times New Roman"/>
+          <w:sz w:val="28"/>
+          <w:szCs w:val="28"/>
+          <w:highlight w:val="yellow"/>
+        </w:rPr>
+        <w:t xml:space="preserve"> framework </w:t>
+      </w:r>
+      <w:proofErr w:type="spellStart"/>
+      <w:r>
+        <w:rPr>
+          <w:rFonts w:ascii="Times New Roman" w:hAnsi="Times New Roman" w:cs="Times New Roman"/>
+          <w:sz w:val="28"/>
+          <w:szCs w:val="28"/>
+          <w:highlight w:val="yellow"/>
+        </w:rPr>
+        <w:t>nào</w:t>
+      </w:r>
+      <w:proofErr w:type="spellEnd"/>
+      <w:r>
+        <w:rPr>
+          <w:rFonts w:ascii="Times New Roman" w:hAnsi="Times New Roman" w:cs="Times New Roman"/>
+          <w:sz w:val="28"/>
+          <w:szCs w:val="28"/>
+          <w:highlight w:val="yellow"/>
+        </w:rPr>
+        <w:t xml:space="preserve">, </w:t>
+      </w:r>
+      <w:proofErr w:type="spellStart"/>
+      <w:r>
+        <w:rPr>
+          <w:rFonts w:ascii="Times New Roman" w:hAnsi="Times New Roman" w:cs="Times New Roman"/>
+          <w:sz w:val="28"/>
+          <w:szCs w:val="28"/>
+          <w:highlight w:val="yellow"/>
+        </w:rPr>
+        <w:t>phù</w:t>
+      </w:r>
+      <w:proofErr w:type="spellEnd"/>
+      <w:r>
+        <w:rPr>
+          <w:rFonts w:ascii="Times New Roman" w:hAnsi="Times New Roman" w:cs="Times New Roman"/>
+          <w:sz w:val="28"/>
+          <w:szCs w:val="28"/>
+          <w:highlight w:val="yellow"/>
+        </w:rPr>
+        <w:t xml:space="preserve"> </w:t>
+      </w:r>
+      <w:proofErr w:type="spellStart"/>
+      <w:r>
+        <w:rPr>
+          <w:rFonts w:ascii="Times New Roman" w:hAnsi="Times New Roman" w:cs="Times New Roman"/>
+          <w:sz w:val="28"/>
+          <w:szCs w:val="28"/>
+          <w:highlight w:val="yellow"/>
+        </w:rPr>
+        <w:t>hợp</w:t>
+      </w:r>
+      <w:proofErr w:type="spellEnd"/>
+      <w:r>
+        <w:rPr>
+          <w:rFonts w:ascii="Times New Roman" w:hAnsi="Times New Roman" w:cs="Times New Roman"/>
+          <w:sz w:val="28"/>
+          <w:szCs w:val="28"/>
+          <w:highlight w:val="yellow"/>
+        </w:rPr>
+        <w:t xml:space="preserve"> </w:t>
+      </w:r>
+      <w:proofErr w:type="spellStart"/>
+      <w:r>
+        <w:rPr>
+          <w:rFonts w:ascii="Times New Roman" w:hAnsi="Times New Roman" w:cs="Times New Roman"/>
+          <w:sz w:val="28"/>
+          <w:szCs w:val="28"/>
+          <w:highlight w:val="yellow"/>
+        </w:rPr>
+        <w:t>với</w:t>
+      </w:r>
+      <w:proofErr w:type="spellEnd"/>
+      <w:r>
+        <w:rPr>
+          <w:rFonts w:ascii="Times New Roman" w:hAnsi="Times New Roman" w:cs="Times New Roman"/>
+          <w:sz w:val="28"/>
+          <w:szCs w:val="28"/>
+          <w:highlight w:val="yellow"/>
+        </w:rPr>
+        <w:t xml:space="preserve"> PHP </w:t>
+      </w:r>
+      <w:proofErr w:type="spellStart"/>
+      <w:r>
+        <w:rPr>
+          <w:rFonts w:ascii="Times New Roman" w:hAnsi="Times New Roman" w:cs="Times New Roman"/>
+          <w:sz w:val="28"/>
+          <w:szCs w:val="28"/>
+          <w:highlight w:val="yellow"/>
+        </w:rPr>
+        <w:t>không</w:t>
+      </w:r>
+      <w:proofErr w:type="spellEnd"/>
+      <w:r>
+        <w:rPr>
+          <w:rFonts w:ascii="Times New Roman" w:hAnsi="Times New Roman" w:cs="Times New Roman"/>
+          <w:sz w:val="28"/>
+          <w:szCs w:val="28"/>
+          <w:highlight w:val="yellow"/>
+        </w:rPr>
+        <w:t xml:space="preserve">. </w:t>
+      </w:r>
+      <w:proofErr w:type="spellStart"/>
+      <w:r>
+        <w:rPr>
+          <w:rFonts w:ascii="Times New Roman" w:hAnsi="Times New Roman" w:cs="Times New Roman"/>
+          <w:sz w:val="28"/>
+          <w:szCs w:val="28"/>
+          <w:highlight w:val="yellow"/>
+        </w:rPr>
+        <w:t>Vì</w:t>
+      </w:r>
+      <w:proofErr w:type="spellEnd"/>
+      <w:r>
+        <w:rPr>
+          <w:rFonts w:ascii="Times New Roman" w:hAnsi="Times New Roman" w:cs="Times New Roman"/>
+          <w:sz w:val="28"/>
+          <w:szCs w:val="28"/>
+          <w:highlight w:val="yellow"/>
+        </w:rPr>
+        <w:t xml:space="preserve"> </w:t>
+      </w:r>
+      <w:proofErr w:type="spellStart"/>
+      <w:r>
+        <w:rPr>
+          <w:rFonts w:ascii="Times New Roman" w:hAnsi="Times New Roman" w:cs="Times New Roman"/>
+          <w:sz w:val="28"/>
+          <w:szCs w:val="28"/>
+          <w:highlight w:val="yellow"/>
+        </w:rPr>
+        <w:t>laravel</w:t>
+      </w:r>
+      <w:proofErr w:type="spellEnd"/>
+      <w:r>
+        <w:rPr>
+          <w:rFonts w:ascii="Times New Roman" w:hAnsi="Times New Roman" w:cs="Times New Roman"/>
+          <w:sz w:val="28"/>
+          <w:szCs w:val="28"/>
+          <w:highlight w:val="yellow"/>
+        </w:rPr>
+        <w:t xml:space="preserve"> </w:t>
+      </w:r>
+      <w:proofErr w:type="spellStart"/>
+      <w:r>
+        <w:rPr>
+          <w:rFonts w:ascii="Times New Roman" w:hAnsi="Times New Roman" w:cs="Times New Roman"/>
+          <w:sz w:val="28"/>
+          <w:szCs w:val="28"/>
+          <w:highlight w:val="yellow"/>
+        </w:rPr>
+        <w:t>là</w:t>
+      </w:r>
+      <w:proofErr w:type="spellEnd"/>
+      <w:r>
+        <w:rPr>
+          <w:rFonts w:ascii="Times New Roman" w:hAnsi="Times New Roman" w:cs="Times New Roman"/>
+          <w:sz w:val="28"/>
+          <w:szCs w:val="28"/>
+          <w:highlight w:val="yellow"/>
+        </w:rPr>
+        <w:t xml:space="preserve"> framework </w:t>
+      </w:r>
+      <w:proofErr w:type="spellStart"/>
+      <w:r>
+        <w:rPr>
+          <w:rFonts w:ascii="Times New Roman" w:hAnsi="Times New Roman" w:cs="Times New Roman"/>
+          <w:sz w:val="28"/>
+          <w:szCs w:val="28"/>
+          <w:highlight w:val="yellow"/>
+        </w:rPr>
+        <w:t>mà</w:t>
+      </w:r>
+      <w:proofErr w:type="spellEnd"/>
+      <w:r>
+        <w:rPr>
+          <w:rFonts w:ascii="Times New Roman" w:hAnsi="Times New Roman" w:cs="Times New Roman"/>
+          <w:sz w:val="28"/>
+          <w:szCs w:val="28"/>
+          <w:highlight w:val="yellow"/>
+        </w:rPr>
+        <w:t xml:space="preserve"> </w:t>
+      </w:r>
+      <w:proofErr w:type="spellStart"/>
+      <w:r>
+        <w:rPr>
+          <w:rFonts w:ascii="Times New Roman" w:hAnsi="Times New Roman" w:cs="Times New Roman"/>
+          <w:sz w:val="28"/>
+          <w:szCs w:val="28"/>
+          <w:highlight w:val="yellow"/>
+        </w:rPr>
+        <w:t>làm</w:t>
+      </w:r>
+      <w:proofErr w:type="spellEnd"/>
+      <w:r>
+        <w:rPr>
+          <w:rFonts w:ascii="Times New Roman" w:hAnsi="Times New Roman" w:cs="Times New Roman"/>
+          <w:sz w:val="28"/>
+          <w:szCs w:val="28"/>
+          <w:highlight w:val="yellow"/>
+        </w:rPr>
+        <w:t xml:space="preserve"> </w:t>
+      </w:r>
+      <w:proofErr w:type="spellStart"/>
+      <w:r>
+        <w:rPr>
+          <w:rFonts w:ascii="Times New Roman" w:hAnsi="Times New Roman" w:cs="Times New Roman"/>
+          <w:sz w:val="28"/>
+          <w:szCs w:val="28"/>
+          <w:highlight w:val="yellow"/>
+        </w:rPr>
+        <w:lastRenderedPageBreak/>
+        <w:t>việc</w:t>
+      </w:r>
+      <w:proofErr w:type="spellEnd"/>
+      <w:r>
+        <w:rPr>
+          <w:rFonts w:ascii="Times New Roman" w:hAnsi="Times New Roman" w:cs="Times New Roman"/>
+          <w:sz w:val="28"/>
+          <w:szCs w:val="28"/>
+          <w:highlight w:val="yellow"/>
+        </w:rPr>
+        <w:t xml:space="preserve"> </w:t>
+      </w:r>
+      <w:proofErr w:type="spellStart"/>
+      <w:r>
+        <w:rPr>
+          <w:rFonts w:ascii="Times New Roman" w:hAnsi="Times New Roman" w:cs="Times New Roman"/>
+          <w:sz w:val="28"/>
+          <w:szCs w:val="28"/>
+          <w:highlight w:val="yellow"/>
+        </w:rPr>
+        <w:t>với</w:t>
+      </w:r>
+      <w:proofErr w:type="spellEnd"/>
+      <w:r>
+        <w:rPr>
+          <w:rFonts w:ascii="Times New Roman" w:hAnsi="Times New Roman" w:cs="Times New Roman"/>
+          <w:sz w:val="28"/>
+          <w:szCs w:val="28"/>
+          <w:highlight w:val="yellow"/>
+        </w:rPr>
+        <w:t xml:space="preserve"> webserver </w:t>
+      </w:r>
+      <w:proofErr w:type="spellStart"/>
+      <w:r>
+        <w:rPr>
+          <w:rFonts w:ascii="Times New Roman" w:hAnsi="Times New Roman" w:cs="Times New Roman"/>
+          <w:sz w:val="28"/>
+          <w:szCs w:val="28"/>
+          <w:highlight w:val="yellow"/>
+        </w:rPr>
+        <w:t>nên</w:t>
+      </w:r>
+      <w:proofErr w:type="spellEnd"/>
+      <w:r>
+        <w:rPr>
+          <w:rFonts w:ascii="Times New Roman" w:hAnsi="Times New Roman" w:cs="Times New Roman"/>
+          <w:sz w:val="28"/>
+          <w:szCs w:val="28"/>
+          <w:highlight w:val="yellow"/>
+        </w:rPr>
+        <w:t xml:space="preserve"> </w:t>
+      </w:r>
+      <w:proofErr w:type="spellStart"/>
+      <w:r>
+        <w:rPr>
+          <w:rFonts w:ascii="Times New Roman" w:hAnsi="Times New Roman" w:cs="Times New Roman"/>
+          <w:sz w:val="28"/>
+          <w:szCs w:val="28"/>
+          <w:highlight w:val="yellow"/>
+        </w:rPr>
+        <w:t>sẽ</w:t>
+      </w:r>
+      <w:proofErr w:type="spellEnd"/>
+      <w:r>
+        <w:rPr>
+          <w:rFonts w:ascii="Times New Roman" w:hAnsi="Times New Roman" w:cs="Times New Roman"/>
+          <w:sz w:val="28"/>
+          <w:szCs w:val="28"/>
+          <w:highlight w:val="yellow"/>
+        </w:rPr>
+        <w:t xml:space="preserve"> </w:t>
+      </w:r>
+      <w:proofErr w:type="spellStart"/>
+      <w:r>
+        <w:rPr>
+          <w:rFonts w:ascii="Times New Roman" w:hAnsi="Times New Roman" w:cs="Times New Roman"/>
+          <w:sz w:val="28"/>
+          <w:szCs w:val="28"/>
+          <w:highlight w:val="yellow"/>
+        </w:rPr>
+        <w:t>sử</w:t>
+      </w:r>
+      <w:proofErr w:type="spellEnd"/>
+      <w:r>
+        <w:rPr>
+          <w:rFonts w:ascii="Times New Roman" w:hAnsi="Times New Roman" w:cs="Times New Roman"/>
+          <w:sz w:val="28"/>
+          <w:szCs w:val="28"/>
+          <w:highlight w:val="yellow"/>
+        </w:rPr>
+        <w:t xml:space="preserve"> </w:t>
+      </w:r>
+      <w:proofErr w:type="spellStart"/>
+      <w:r>
+        <w:rPr>
+          <w:rFonts w:ascii="Times New Roman" w:hAnsi="Times New Roman" w:cs="Times New Roman"/>
+          <w:sz w:val="28"/>
+          <w:szCs w:val="28"/>
+          <w:highlight w:val="yellow"/>
+        </w:rPr>
+        <w:t>lý</w:t>
+      </w:r>
+      <w:proofErr w:type="spellEnd"/>
+      <w:r>
+        <w:rPr>
+          <w:rFonts w:ascii="Times New Roman" w:hAnsi="Times New Roman" w:cs="Times New Roman"/>
+          <w:sz w:val="28"/>
+          <w:szCs w:val="28"/>
+          <w:highlight w:val="yellow"/>
+        </w:rPr>
+        <w:t xml:space="preserve"> </w:t>
+      </w:r>
+      <w:proofErr w:type="spellStart"/>
+      <w:r>
+        <w:rPr>
+          <w:rFonts w:ascii="Times New Roman" w:hAnsi="Times New Roman" w:cs="Times New Roman"/>
+          <w:sz w:val="28"/>
+          <w:szCs w:val="28"/>
+          <w:highlight w:val="yellow"/>
+        </w:rPr>
+        <w:t>về</w:t>
+      </w:r>
+      <w:proofErr w:type="spellEnd"/>
+      <w:r>
+        <w:rPr>
+          <w:rFonts w:ascii="Times New Roman" w:hAnsi="Times New Roman" w:cs="Times New Roman"/>
+          <w:sz w:val="28"/>
+          <w:szCs w:val="28"/>
+          <w:highlight w:val="yellow"/>
+        </w:rPr>
+        <w:t xml:space="preserve"> logic </w:t>
+      </w:r>
+      <w:proofErr w:type="spellStart"/>
+      <w:r>
+        <w:rPr>
+          <w:rFonts w:ascii="Times New Roman" w:hAnsi="Times New Roman" w:cs="Times New Roman"/>
+          <w:sz w:val="28"/>
+          <w:szCs w:val="28"/>
+          <w:highlight w:val="yellow"/>
+        </w:rPr>
+        <w:t>chứ</w:t>
+      </w:r>
+      <w:proofErr w:type="spellEnd"/>
+      <w:r>
+        <w:rPr>
+          <w:rFonts w:ascii="Times New Roman" w:hAnsi="Times New Roman" w:cs="Times New Roman"/>
+          <w:sz w:val="28"/>
+          <w:szCs w:val="28"/>
+          <w:highlight w:val="yellow"/>
+        </w:rPr>
+        <w:t xml:space="preserve"> </w:t>
+      </w:r>
+      <w:proofErr w:type="spellStart"/>
+      <w:r>
+        <w:rPr>
+          <w:rFonts w:ascii="Times New Roman" w:hAnsi="Times New Roman" w:cs="Times New Roman"/>
+          <w:sz w:val="28"/>
+          <w:szCs w:val="28"/>
+          <w:highlight w:val="yellow"/>
+        </w:rPr>
+        <w:t>không</w:t>
+      </w:r>
+      <w:proofErr w:type="spellEnd"/>
+      <w:r>
+        <w:rPr>
+          <w:rFonts w:ascii="Times New Roman" w:hAnsi="Times New Roman" w:cs="Times New Roman"/>
+          <w:sz w:val="28"/>
+          <w:szCs w:val="28"/>
+          <w:highlight w:val="yellow"/>
+        </w:rPr>
+        <w:t xml:space="preserve"> </w:t>
+      </w:r>
+      <w:proofErr w:type="spellStart"/>
+      <w:r>
+        <w:rPr>
+          <w:rFonts w:ascii="Times New Roman" w:hAnsi="Times New Roman" w:cs="Times New Roman"/>
+          <w:sz w:val="28"/>
+          <w:szCs w:val="28"/>
+          <w:highlight w:val="yellow"/>
+        </w:rPr>
+        <w:t>cho</w:t>
+      </w:r>
+      <w:proofErr w:type="spellEnd"/>
+      <w:r>
+        <w:rPr>
+          <w:rFonts w:ascii="Times New Roman" w:hAnsi="Times New Roman" w:cs="Times New Roman"/>
+          <w:sz w:val="28"/>
+          <w:szCs w:val="28"/>
+          <w:highlight w:val="yellow"/>
+        </w:rPr>
+        <w:t xml:space="preserve"> </w:t>
+      </w:r>
+      <w:proofErr w:type="spellStart"/>
+      <w:r>
+        <w:rPr>
+          <w:rFonts w:ascii="Times New Roman" w:hAnsi="Times New Roman" w:cs="Times New Roman"/>
+          <w:sz w:val="28"/>
+          <w:szCs w:val="28"/>
+          <w:highlight w:val="yellow"/>
+        </w:rPr>
+        <w:t>giao</w:t>
+      </w:r>
+      <w:proofErr w:type="spellEnd"/>
+      <w:r>
+        <w:rPr>
+          <w:rFonts w:ascii="Times New Roman" w:hAnsi="Times New Roman" w:cs="Times New Roman"/>
+          <w:sz w:val="28"/>
+          <w:szCs w:val="28"/>
+          <w:highlight w:val="yellow"/>
+        </w:rPr>
+        <w:t xml:space="preserve"> </w:t>
+      </w:r>
+      <w:proofErr w:type="spellStart"/>
+      <w:r>
+        <w:rPr>
+          <w:rFonts w:ascii="Times New Roman" w:hAnsi="Times New Roman" w:cs="Times New Roman"/>
+          <w:sz w:val="28"/>
+          <w:szCs w:val="28"/>
+          <w:highlight w:val="yellow"/>
+        </w:rPr>
+        <w:t>diện</w:t>
+      </w:r>
+      <w:proofErr w:type="spellEnd"/>
+      <w:r>
+        <w:rPr>
+          <w:rFonts w:ascii="Times New Roman" w:hAnsi="Times New Roman" w:cs="Times New Roman"/>
+          <w:sz w:val="28"/>
+          <w:szCs w:val="28"/>
+          <w:highlight w:val="yellow"/>
+        </w:rPr>
+        <w:t xml:space="preserve"> </w:t>
+      </w:r>
+      <w:proofErr w:type="gramStart"/>
+      <w:r>
+        <w:rPr>
+          <w:rFonts w:ascii="Times New Roman" w:hAnsi="Times New Roman" w:cs="Times New Roman"/>
+          <w:sz w:val="28"/>
+          <w:szCs w:val="28"/>
+          <w:highlight w:val="yellow"/>
+        </w:rPr>
+        <w:t xml:space="preserve">( </w:t>
+      </w:r>
+      <w:proofErr w:type="spellStart"/>
+      <w:r>
+        <w:rPr>
+          <w:rFonts w:ascii="Times New Roman" w:hAnsi="Times New Roman" w:cs="Times New Roman"/>
+          <w:sz w:val="28"/>
+          <w:szCs w:val="28"/>
+          <w:highlight w:val="yellow"/>
+        </w:rPr>
+        <w:t>NamLH</w:t>
+      </w:r>
+      <w:proofErr w:type="spellEnd"/>
+      <w:proofErr w:type="gramEnd"/>
+      <w:r>
+        <w:rPr>
+          <w:rFonts w:ascii="Times New Roman" w:hAnsi="Times New Roman" w:cs="Times New Roman"/>
+          <w:sz w:val="28"/>
+          <w:szCs w:val="28"/>
+          <w:highlight w:val="yellow"/>
+        </w:rPr>
+        <w:t xml:space="preserve"> </w:t>
+      </w:r>
+      <w:proofErr w:type="spellStart"/>
+      <w:r>
+        <w:rPr>
+          <w:rFonts w:ascii="Times New Roman" w:hAnsi="Times New Roman" w:cs="Times New Roman"/>
+          <w:sz w:val="28"/>
+          <w:szCs w:val="28"/>
+          <w:highlight w:val="yellow"/>
+        </w:rPr>
+        <w:t>đang</w:t>
+      </w:r>
+      <w:proofErr w:type="spellEnd"/>
+      <w:r>
+        <w:rPr>
+          <w:rFonts w:ascii="Times New Roman" w:hAnsi="Times New Roman" w:cs="Times New Roman"/>
+          <w:sz w:val="28"/>
+          <w:szCs w:val="28"/>
+          <w:highlight w:val="yellow"/>
+        </w:rPr>
+        <w:t xml:space="preserve"> </w:t>
+      </w:r>
+      <w:proofErr w:type="spellStart"/>
+      <w:r>
+        <w:rPr>
+          <w:rFonts w:ascii="Times New Roman" w:hAnsi="Times New Roman" w:cs="Times New Roman"/>
+          <w:sz w:val="28"/>
+          <w:szCs w:val="28"/>
+          <w:highlight w:val="yellow"/>
+        </w:rPr>
+        <w:t>hiểu</w:t>
+      </w:r>
+      <w:proofErr w:type="spellEnd"/>
+      <w:r>
+        <w:rPr>
+          <w:rFonts w:ascii="Times New Roman" w:hAnsi="Times New Roman" w:cs="Times New Roman"/>
+          <w:sz w:val="28"/>
+          <w:szCs w:val="28"/>
+          <w:highlight w:val="yellow"/>
+        </w:rPr>
+        <w:t xml:space="preserve"> ý </w:t>
+      </w:r>
+      <w:proofErr w:type="spellStart"/>
+      <w:r>
+        <w:rPr>
+          <w:rFonts w:ascii="Times New Roman" w:hAnsi="Times New Roman" w:cs="Times New Roman"/>
+          <w:sz w:val="28"/>
+          <w:szCs w:val="28"/>
+          <w:highlight w:val="yellow"/>
+        </w:rPr>
+        <w:t>thầy</w:t>
+      </w:r>
+      <w:proofErr w:type="spellEnd"/>
+      <w:r>
+        <w:rPr>
+          <w:rFonts w:ascii="Times New Roman" w:hAnsi="Times New Roman" w:cs="Times New Roman"/>
+          <w:sz w:val="28"/>
+          <w:szCs w:val="28"/>
+          <w:highlight w:val="yellow"/>
+        </w:rPr>
+        <w:t xml:space="preserve"> </w:t>
+      </w:r>
+      <w:proofErr w:type="spellStart"/>
+      <w:r>
+        <w:rPr>
+          <w:rFonts w:ascii="Times New Roman" w:hAnsi="Times New Roman" w:cs="Times New Roman"/>
+          <w:sz w:val="28"/>
+          <w:szCs w:val="28"/>
+          <w:highlight w:val="yellow"/>
+        </w:rPr>
+        <w:t>là</w:t>
+      </w:r>
+      <w:proofErr w:type="spellEnd"/>
+      <w:r>
+        <w:rPr>
+          <w:rFonts w:ascii="Times New Roman" w:hAnsi="Times New Roman" w:cs="Times New Roman"/>
+          <w:sz w:val="28"/>
+          <w:szCs w:val="28"/>
+          <w:highlight w:val="yellow"/>
+        </w:rPr>
+        <w:t xml:space="preserve"> </w:t>
+      </w:r>
+      <w:proofErr w:type="spellStart"/>
+      <w:r>
+        <w:rPr>
+          <w:rFonts w:ascii="Times New Roman" w:hAnsi="Times New Roman" w:cs="Times New Roman"/>
+          <w:sz w:val="28"/>
+          <w:szCs w:val="28"/>
+          <w:highlight w:val="yellow"/>
+        </w:rPr>
+        <w:t>như</w:t>
+      </w:r>
+      <w:proofErr w:type="spellEnd"/>
+      <w:r>
+        <w:rPr>
+          <w:rFonts w:ascii="Times New Roman" w:hAnsi="Times New Roman" w:cs="Times New Roman"/>
+          <w:sz w:val="28"/>
+          <w:szCs w:val="28"/>
+          <w:highlight w:val="yellow"/>
+        </w:rPr>
+        <w:t xml:space="preserve"> </w:t>
+      </w:r>
+      <w:proofErr w:type="spellStart"/>
+      <w:r>
+        <w:rPr>
+          <w:rFonts w:ascii="Times New Roman" w:hAnsi="Times New Roman" w:cs="Times New Roman"/>
+          <w:sz w:val="28"/>
+          <w:szCs w:val="28"/>
+          <w:highlight w:val="yellow"/>
+        </w:rPr>
+        <w:t>vậy</w:t>
+      </w:r>
+      <w:proofErr w:type="spellEnd"/>
+      <w:r>
+        <w:rPr>
+          <w:rFonts w:ascii="Times New Roman" w:hAnsi="Times New Roman" w:cs="Times New Roman"/>
+          <w:sz w:val="28"/>
+          <w:szCs w:val="28"/>
+          <w:highlight w:val="yellow"/>
+        </w:rPr>
+        <w:t xml:space="preserve">, </w:t>
+      </w:r>
+      <w:proofErr w:type="spellStart"/>
+      <w:r>
+        <w:rPr>
+          <w:rFonts w:ascii="Times New Roman" w:hAnsi="Times New Roman" w:cs="Times New Roman"/>
+          <w:sz w:val="28"/>
+          <w:szCs w:val="28"/>
+          <w:highlight w:val="yellow"/>
+        </w:rPr>
+        <w:t>mọi</w:t>
+      </w:r>
+      <w:proofErr w:type="spellEnd"/>
+      <w:r>
+        <w:rPr>
+          <w:rFonts w:ascii="Times New Roman" w:hAnsi="Times New Roman" w:cs="Times New Roman"/>
+          <w:sz w:val="28"/>
+          <w:szCs w:val="28"/>
+          <w:highlight w:val="yellow"/>
+        </w:rPr>
+        <w:t xml:space="preserve"> </w:t>
+      </w:r>
+      <w:proofErr w:type="spellStart"/>
+      <w:r>
+        <w:rPr>
+          <w:rFonts w:ascii="Times New Roman" w:hAnsi="Times New Roman" w:cs="Times New Roman"/>
+          <w:sz w:val="28"/>
+          <w:szCs w:val="28"/>
+          <w:highlight w:val="yellow"/>
+        </w:rPr>
+        <w:t>người</w:t>
+      </w:r>
+      <w:proofErr w:type="spellEnd"/>
+      <w:r>
+        <w:rPr>
+          <w:rFonts w:ascii="Times New Roman" w:hAnsi="Times New Roman" w:cs="Times New Roman"/>
+          <w:sz w:val="28"/>
+          <w:szCs w:val="28"/>
+          <w:highlight w:val="yellow"/>
+        </w:rPr>
+        <w:t xml:space="preserve"> </w:t>
+      </w:r>
+      <w:proofErr w:type="spellStart"/>
+      <w:r>
+        <w:rPr>
+          <w:rFonts w:ascii="Times New Roman" w:hAnsi="Times New Roman" w:cs="Times New Roman"/>
+          <w:sz w:val="28"/>
+          <w:szCs w:val="28"/>
+          <w:highlight w:val="yellow"/>
+        </w:rPr>
+        <w:t>thấy</w:t>
+      </w:r>
+      <w:proofErr w:type="spellEnd"/>
+      <w:r>
+        <w:rPr>
+          <w:rFonts w:ascii="Times New Roman" w:hAnsi="Times New Roman" w:cs="Times New Roman"/>
+          <w:sz w:val="28"/>
+          <w:szCs w:val="28"/>
+          <w:highlight w:val="yellow"/>
+        </w:rPr>
+        <w:t xml:space="preserve"> </w:t>
+      </w:r>
+      <w:proofErr w:type="spellStart"/>
+      <w:r>
+        <w:rPr>
+          <w:rFonts w:ascii="Times New Roman" w:hAnsi="Times New Roman" w:cs="Times New Roman"/>
+          <w:sz w:val="28"/>
+          <w:szCs w:val="28"/>
+          <w:highlight w:val="yellow"/>
+        </w:rPr>
+        <w:t>tn</w:t>
+      </w:r>
+      <w:proofErr w:type="spellEnd"/>
+      <w:r>
+        <w:rPr>
+          <w:rFonts w:ascii="Times New Roman" w:hAnsi="Times New Roman" w:cs="Times New Roman"/>
+          <w:sz w:val="28"/>
+          <w:szCs w:val="28"/>
+          <w:highlight w:val="yellow"/>
+        </w:rPr>
+        <w:t xml:space="preserve"> , </w:t>
+      </w:r>
+      <w:proofErr w:type="spellStart"/>
+      <w:r>
+        <w:rPr>
+          <w:rFonts w:ascii="Times New Roman" w:hAnsi="Times New Roman" w:cs="Times New Roman"/>
+          <w:sz w:val="28"/>
+          <w:szCs w:val="28"/>
+          <w:highlight w:val="yellow"/>
+        </w:rPr>
+        <w:t>cho</w:t>
+      </w:r>
+      <w:proofErr w:type="spellEnd"/>
+      <w:r>
+        <w:rPr>
+          <w:rFonts w:ascii="Times New Roman" w:hAnsi="Times New Roman" w:cs="Times New Roman"/>
+          <w:sz w:val="28"/>
+          <w:szCs w:val="28"/>
+          <w:highlight w:val="yellow"/>
+        </w:rPr>
+        <w:t xml:space="preserve"> </w:t>
+      </w:r>
+      <w:proofErr w:type="spellStart"/>
+      <w:r>
+        <w:rPr>
+          <w:rFonts w:ascii="Times New Roman" w:hAnsi="Times New Roman" w:cs="Times New Roman"/>
+          <w:sz w:val="28"/>
+          <w:szCs w:val="28"/>
+          <w:highlight w:val="yellow"/>
+        </w:rPr>
+        <w:t>em</w:t>
+      </w:r>
+      <w:proofErr w:type="spellEnd"/>
+      <w:r>
+        <w:rPr>
+          <w:rFonts w:ascii="Times New Roman" w:hAnsi="Times New Roman" w:cs="Times New Roman"/>
+          <w:sz w:val="28"/>
+          <w:szCs w:val="28"/>
+          <w:highlight w:val="yellow"/>
+        </w:rPr>
+        <w:t xml:space="preserve"> ý </w:t>
+      </w:r>
+      <w:proofErr w:type="spellStart"/>
+      <w:r>
+        <w:rPr>
+          <w:rFonts w:ascii="Times New Roman" w:hAnsi="Times New Roman" w:cs="Times New Roman"/>
+          <w:sz w:val="28"/>
+          <w:szCs w:val="28"/>
+          <w:highlight w:val="yellow"/>
+        </w:rPr>
+        <w:t>kiến</w:t>
+      </w:r>
+      <w:proofErr w:type="spellEnd"/>
+      <w:r>
+        <w:rPr>
+          <w:rFonts w:ascii="Times New Roman" w:hAnsi="Times New Roman" w:cs="Times New Roman"/>
+          <w:sz w:val="28"/>
+          <w:szCs w:val="28"/>
+          <w:highlight w:val="yellow"/>
+        </w:rPr>
+        <w:t xml:space="preserve"> )</w:t>
       </w:r>
     </w:p>
     <w:p>
@@ -471,14 +5793,52 @@
           <w:szCs w:val="32"/>
         </w:rPr>
       </w:pPr>
+      <w:proofErr w:type="gramStart"/>
       <w:r>
         <w:rPr>
           <w:rFonts w:ascii="Times New Roman" w:hAnsi="Times New Roman" w:cs="Times New Roman"/>
           <w:sz w:val="32"/>
           <w:szCs w:val="32"/>
         </w:rPr>
-        <w:t>III : Bài toán</w:t>
-      </w:r>
+        <w:t>III :</w:t>
+      </w:r>
+      <w:proofErr w:type="gramEnd"/>
+      <w:r>
+        <w:rPr>
+          <w:rFonts w:ascii="Times New Roman" w:hAnsi="Times New Roman" w:cs="Times New Roman"/>
+          <w:sz w:val="32"/>
+          <w:szCs w:val="32"/>
+        </w:rPr>
+        <w:t xml:space="preserve"> </w:t>
+      </w:r>
+      <w:proofErr w:type="spellStart"/>
+      <w:r>
+        <w:rPr>
+          <w:rFonts w:ascii="Times New Roman" w:hAnsi="Times New Roman" w:cs="Times New Roman"/>
+          <w:sz w:val="32"/>
+          <w:szCs w:val="32"/>
+        </w:rPr>
+        <w:t>Bài</w:t>
+      </w:r>
+      <w:proofErr w:type="spellEnd"/>
+      <w:r>
+        <w:rPr>
+          <w:rFonts w:ascii="Times New Roman" w:hAnsi="Times New Roman" w:cs="Times New Roman"/>
+          <w:sz w:val="32"/>
+          <w:szCs w:val="32"/>
+        </w:rPr>
+        <w:t xml:space="preserve"> </w:t>
+      </w:r>
+      <w:proofErr w:type="spellStart"/>
+      <w:r>
+        <w:rPr>
+          <w:rFonts w:ascii="Times New Roman" w:hAnsi="Times New Roman" w:cs="Times New Roman"/>
+          <w:sz w:val="32"/>
+          <w:szCs w:val="32"/>
+        </w:rPr>
+        <w:t>toán</w:t>
+      </w:r>
+      <w:proofErr w:type="spellEnd"/>
     </w:p>
     <w:p>
       <w:pPr>
@@ -493,22 +5853,546 @@
           <w:szCs w:val="28"/>
         </w:rPr>
       </w:pPr>
-      <w:r>
-        <w:rPr>
-          <w:rFonts w:ascii="Times New Roman" w:hAnsi="Times New Roman" w:cs="Times New Roman"/>
-          <w:sz w:val="28"/>
-          <w:szCs w:val="28"/>
-        </w:rPr>
-        <w:lastRenderedPageBreak/>
-        <w:t xml:space="preserve">Bài toán về </w:t>
-      </w:r>
-      <w:r>
-        <w:rPr>
-          <w:rFonts w:ascii="Times New Roman" w:hAnsi="Times New Roman" w:cs="Times New Roman"/>
-          <w:sz w:val="28"/>
-          <w:szCs w:val="28"/>
-        </w:rPr>
-        <w:t>thanh toán credit card ( mở rộng ra là bài toán về thanh toán tiền )</w:t>
+      <w:proofErr w:type="spellStart"/>
+      <w:r>
+        <w:rPr>
+          <w:rFonts w:ascii="Times New Roman" w:hAnsi="Times New Roman" w:cs="Times New Roman"/>
+          <w:sz w:val="28"/>
+          <w:szCs w:val="28"/>
+        </w:rPr>
+        <w:t>Bài</w:t>
+      </w:r>
+      <w:proofErr w:type="spellEnd"/>
+      <w:r>
+        <w:rPr>
+          <w:rFonts w:ascii="Times New Roman" w:hAnsi="Times New Roman" w:cs="Times New Roman"/>
+          <w:sz w:val="28"/>
+          <w:szCs w:val="28"/>
+        </w:rPr>
+        <w:t xml:space="preserve"> </w:t>
+      </w:r>
+      <w:proofErr w:type="spellStart"/>
+      <w:r>
+        <w:rPr>
+          <w:rFonts w:ascii="Times New Roman" w:hAnsi="Times New Roman" w:cs="Times New Roman"/>
+          <w:sz w:val="28"/>
+          <w:szCs w:val="28"/>
+        </w:rPr>
+        <w:t>toán</w:t>
+      </w:r>
+      <w:proofErr w:type="spellEnd"/>
+      <w:r>
+        <w:rPr>
+          <w:rFonts w:ascii="Times New Roman" w:hAnsi="Times New Roman" w:cs="Times New Roman"/>
+          <w:sz w:val="28"/>
+          <w:szCs w:val="28"/>
+        </w:rPr>
+        <w:t xml:space="preserve"> </w:t>
+      </w:r>
+      <w:proofErr w:type="spellStart"/>
+      <w:r>
+        <w:rPr>
+          <w:rFonts w:ascii="Times New Roman" w:hAnsi="Times New Roman" w:cs="Times New Roman"/>
+          <w:sz w:val="28"/>
+          <w:szCs w:val="28"/>
+        </w:rPr>
+        <w:t>về</w:t>
+      </w:r>
+      <w:proofErr w:type="spellEnd"/>
+      <w:r>
+        <w:rPr>
+          <w:rFonts w:ascii="Times New Roman" w:hAnsi="Times New Roman" w:cs="Times New Roman"/>
+          <w:sz w:val="28"/>
+          <w:szCs w:val="28"/>
+        </w:rPr>
+        <w:t xml:space="preserve"> </w:t>
+      </w:r>
+      <w:proofErr w:type="spellStart"/>
+      <w:r>
+        <w:rPr>
+          <w:rFonts w:ascii="Times New Roman" w:hAnsi="Times New Roman" w:cs="Times New Roman"/>
+          <w:sz w:val="28"/>
+          <w:szCs w:val="28"/>
+        </w:rPr>
+        <w:t>thanh</w:t>
+      </w:r>
+      <w:proofErr w:type="spellEnd"/>
+      <w:r>
+        <w:rPr>
+          <w:rFonts w:ascii="Times New Roman" w:hAnsi="Times New Roman" w:cs="Times New Roman"/>
+          <w:sz w:val="28"/>
+          <w:szCs w:val="28"/>
+        </w:rPr>
+        <w:t xml:space="preserve"> </w:t>
+      </w:r>
+      <w:proofErr w:type="spellStart"/>
+      <w:r>
+        <w:rPr>
+          <w:rFonts w:ascii="Times New Roman" w:hAnsi="Times New Roman" w:cs="Times New Roman"/>
+          <w:sz w:val="28"/>
+          <w:szCs w:val="28"/>
+        </w:rPr>
+        <w:t>toán</w:t>
+      </w:r>
+      <w:proofErr w:type="spellEnd"/>
+      <w:r>
+        <w:rPr>
+          <w:rFonts w:ascii="Times New Roman" w:hAnsi="Times New Roman" w:cs="Times New Roman"/>
+          <w:sz w:val="28"/>
+          <w:szCs w:val="28"/>
+        </w:rPr>
+        <w:t xml:space="preserve"> credit card ( </w:t>
+      </w:r>
+      <w:proofErr w:type="spellStart"/>
+      <w:r>
+        <w:rPr>
+          <w:rFonts w:ascii="Times New Roman" w:hAnsi="Times New Roman" w:cs="Times New Roman"/>
+          <w:sz w:val="28"/>
+          <w:szCs w:val="28"/>
+        </w:rPr>
+        <w:t>mở</w:t>
+      </w:r>
+      <w:proofErr w:type="spellEnd"/>
+      <w:r>
+        <w:rPr>
+          <w:rFonts w:ascii="Times New Roman" w:hAnsi="Times New Roman" w:cs="Times New Roman"/>
+          <w:sz w:val="28"/>
+          <w:szCs w:val="28"/>
+        </w:rPr>
+        <w:t xml:space="preserve"> </w:t>
+      </w:r>
+      <w:proofErr w:type="spellStart"/>
+      <w:r>
+        <w:rPr>
+          <w:rFonts w:ascii="Times New Roman" w:hAnsi="Times New Roman" w:cs="Times New Roman"/>
+          <w:sz w:val="28"/>
+          <w:szCs w:val="28"/>
+        </w:rPr>
+        <w:t>rộng</w:t>
+      </w:r>
+      <w:proofErr w:type="spellEnd"/>
+      <w:r>
+        <w:rPr>
+          <w:rFonts w:ascii="Times New Roman" w:hAnsi="Times New Roman" w:cs="Times New Roman"/>
+          <w:sz w:val="28"/>
+          <w:szCs w:val="28"/>
+        </w:rPr>
+        <w:t xml:space="preserve"> </w:t>
+      </w:r>
+      <w:proofErr w:type="spellStart"/>
+      <w:r>
+        <w:rPr>
+          <w:rFonts w:ascii="Times New Roman" w:hAnsi="Times New Roman" w:cs="Times New Roman"/>
+          <w:sz w:val="28"/>
+          <w:szCs w:val="28"/>
+        </w:rPr>
+        <w:t>ra</w:t>
+      </w:r>
+      <w:proofErr w:type="spellEnd"/>
+      <w:r>
+        <w:rPr>
+          <w:rFonts w:ascii="Times New Roman" w:hAnsi="Times New Roman" w:cs="Times New Roman"/>
+          <w:sz w:val="28"/>
+          <w:szCs w:val="28"/>
+        </w:rPr>
+        <w:t xml:space="preserve"> </w:t>
+      </w:r>
+      <w:proofErr w:type="spellStart"/>
+      <w:r>
+        <w:rPr>
+          <w:rFonts w:ascii="Times New Roman" w:hAnsi="Times New Roman" w:cs="Times New Roman"/>
+          <w:sz w:val="28"/>
+          <w:szCs w:val="28"/>
+        </w:rPr>
+        <w:t>là</w:t>
+      </w:r>
+      <w:proofErr w:type="spellEnd"/>
+      <w:r>
+        <w:rPr>
+          <w:rFonts w:ascii="Times New Roman" w:hAnsi="Times New Roman" w:cs="Times New Roman"/>
+          <w:sz w:val="28"/>
+          <w:szCs w:val="28"/>
+        </w:rPr>
+        <w:t xml:space="preserve"> </w:t>
+      </w:r>
+      <w:proofErr w:type="spellStart"/>
+      <w:r>
+        <w:rPr>
+          <w:rFonts w:ascii="Times New Roman" w:hAnsi="Times New Roman" w:cs="Times New Roman"/>
+          <w:sz w:val="28"/>
+          <w:szCs w:val="28"/>
+        </w:rPr>
+        <w:t>bài</w:t>
+      </w:r>
+      <w:proofErr w:type="spellEnd"/>
+      <w:r>
+        <w:rPr>
+          <w:rFonts w:ascii="Times New Roman" w:hAnsi="Times New Roman" w:cs="Times New Roman"/>
+          <w:sz w:val="28"/>
+          <w:szCs w:val="28"/>
+        </w:rPr>
+        <w:t xml:space="preserve"> </w:t>
+      </w:r>
+      <w:proofErr w:type="spellStart"/>
+      <w:r>
+        <w:rPr>
+          <w:rFonts w:ascii="Times New Roman" w:hAnsi="Times New Roman" w:cs="Times New Roman"/>
+          <w:sz w:val="28"/>
+          <w:szCs w:val="28"/>
+        </w:rPr>
+        <w:t>toán</w:t>
+      </w:r>
+      <w:proofErr w:type="spellEnd"/>
+      <w:r>
+        <w:rPr>
+          <w:rFonts w:ascii="Times New Roman" w:hAnsi="Times New Roman" w:cs="Times New Roman"/>
+          <w:sz w:val="28"/>
+          <w:szCs w:val="28"/>
+        </w:rPr>
+        <w:t xml:space="preserve"> </w:t>
+      </w:r>
+      <w:proofErr w:type="spellStart"/>
+      <w:r>
+        <w:rPr>
+          <w:rFonts w:ascii="Times New Roman" w:hAnsi="Times New Roman" w:cs="Times New Roman"/>
+          <w:sz w:val="28"/>
+          <w:szCs w:val="28"/>
+        </w:rPr>
+        <w:t>về</w:t>
+      </w:r>
+      <w:proofErr w:type="spellEnd"/>
+      <w:r>
+        <w:rPr>
+          <w:rFonts w:ascii="Times New Roman" w:hAnsi="Times New Roman" w:cs="Times New Roman"/>
+          <w:sz w:val="28"/>
+          <w:szCs w:val="28"/>
+        </w:rPr>
+        <w:t xml:space="preserve"> </w:t>
+      </w:r>
+      <w:proofErr w:type="spellStart"/>
+      <w:r>
+        <w:rPr>
+          <w:rFonts w:ascii="Times New Roman" w:hAnsi="Times New Roman" w:cs="Times New Roman"/>
+          <w:sz w:val="28"/>
+          <w:szCs w:val="28"/>
+        </w:rPr>
+        <w:t>thanh</w:t>
+      </w:r>
+      <w:proofErr w:type="spellEnd"/>
+      <w:r>
+        <w:rPr>
+          <w:rFonts w:ascii="Times New Roman" w:hAnsi="Times New Roman" w:cs="Times New Roman"/>
+          <w:sz w:val="28"/>
+          <w:szCs w:val="28"/>
+        </w:rPr>
+        <w:t xml:space="preserve"> </w:t>
+      </w:r>
+      <w:proofErr w:type="spellStart"/>
+      <w:r>
+        <w:rPr>
+          <w:rFonts w:ascii="Times New Roman" w:hAnsi="Times New Roman" w:cs="Times New Roman"/>
+          <w:sz w:val="28"/>
+          <w:szCs w:val="28"/>
+        </w:rPr>
+        <w:t>toán</w:t>
+      </w:r>
+      <w:proofErr w:type="spellEnd"/>
+      <w:r>
+        <w:rPr>
+          <w:rFonts w:ascii="Times New Roman" w:hAnsi="Times New Roman" w:cs="Times New Roman"/>
+          <w:sz w:val="28"/>
+          <w:szCs w:val="28"/>
+        </w:rPr>
+        <w:t xml:space="preserve"> </w:t>
+      </w:r>
+      <w:proofErr w:type="spellStart"/>
+      <w:r>
+        <w:rPr>
+          <w:rFonts w:ascii="Times New Roman" w:hAnsi="Times New Roman" w:cs="Times New Roman"/>
+          <w:sz w:val="28"/>
+          <w:szCs w:val="28"/>
+        </w:rPr>
+        <w:t>tiền</w:t>
+      </w:r>
+      <w:proofErr w:type="spellEnd"/>
+      <w:r>
+        <w:rPr>
+          <w:rFonts w:ascii="Times New Roman" w:hAnsi="Times New Roman" w:cs="Times New Roman"/>
+          <w:sz w:val="28"/>
+          <w:szCs w:val="28"/>
+        </w:rPr>
+        <w:t xml:space="preserve"> )</w:t>
+      </w:r>
+    </w:p>
+    <w:p>
+      <w:pPr>
+        <w:pStyle w:val="ListParagraph"/>
+        <w:rPr>
+          <w:rFonts w:ascii="Times New Roman" w:hAnsi="Times New Roman" w:cs="Times New Roman"/>
+          <w:color w:val="00B050"/>
+          <w:sz w:val="28"/>
+          <w:szCs w:val="28"/>
+        </w:rPr>
+      </w:pPr>
+      <w:proofErr w:type="spellStart"/>
+      <w:r>
+        <w:rPr>
+          <w:rFonts w:ascii="Times New Roman" w:hAnsi="Times New Roman" w:cs="Times New Roman"/>
+          <w:color w:val="00B050"/>
+          <w:sz w:val="28"/>
+          <w:szCs w:val="28"/>
+        </w:rPr>
+        <w:t>Chưa</w:t>
+      </w:r>
+      <w:proofErr w:type="spellEnd"/>
+      <w:r>
+        <w:rPr>
+          <w:rFonts w:ascii="Times New Roman" w:hAnsi="Times New Roman" w:cs="Times New Roman"/>
+          <w:color w:val="00B050"/>
+          <w:sz w:val="28"/>
+          <w:szCs w:val="28"/>
+        </w:rPr>
+        <w:t xml:space="preserve"> </w:t>
+      </w:r>
+      <w:proofErr w:type="spellStart"/>
+      <w:r>
+        <w:rPr>
+          <w:rFonts w:ascii="Times New Roman" w:hAnsi="Times New Roman" w:cs="Times New Roman"/>
+          <w:color w:val="00B050"/>
+          <w:sz w:val="28"/>
+          <w:szCs w:val="28"/>
+        </w:rPr>
+        <w:t>tìm</w:t>
+      </w:r>
+      <w:proofErr w:type="spellEnd"/>
+      <w:r>
+        <w:rPr>
+          <w:rFonts w:ascii="Times New Roman" w:hAnsi="Times New Roman" w:cs="Times New Roman"/>
+          <w:color w:val="00B050"/>
+          <w:sz w:val="28"/>
+          <w:szCs w:val="28"/>
+        </w:rPr>
+        <w:t xml:space="preserve"> </w:t>
+      </w:r>
+      <w:proofErr w:type="spellStart"/>
+      <w:r>
+        <w:rPr>
+          <w:rFonts w:ascii="Times New Roman" w:hAnsi="Times New Roman" w:cs="Times New Roman"/>
+          <w:color w:val="00B050"/>
+          <w:sz w:val="28"/>
+          <w:szCs w:val="28"/>
+        </w:rPr>
+        <w:t>đc</w:t>
+      </w:r>
+      <w:proofErr w:type="spellEnd"/>
+      <w:r>
+        <w:rPr>
+          <w:rFonts w:ascii="Times New Roman" w:hAnsi="Times New Roman" w:cs="Times New Roman"/>
+          <w:color w:val="00B050"/>
+          <w:sz w:val="28"/>
+          <w:szCs w:val="28"/>
+        </w:rPr>
+        <w:t xml:space="preserve"> </w:t>
+      </w:r>
+      <w:proofErr w:type="spellStart"/>
+      <w:r>
+        <w:rPr>
+          <w:rFonts w:ascii="Times New Roman" w:hAnsi="Times New Roman" w:cs="Times New Roman"/>
+          <w:color w:val="00B050"/>
+          <w:sz w:val="28"/>
+          <w:szCs w:val="28"/>
+        </w:rPr>
+        <w:t>cách</w:t>
+      </w:r>
+      <w:proofErr w:type="spellEnd"/>
+      <w:r>
+        <w:rPr>
+          <w:rFonts w:ascii="Times New Roman" w:hAnsi="Times New Roman" w:cs="Times New Roman"/>
+          <w:color w:val="00B050"/>
+          <w:sz w:val="28"/>
+          <w:szCs w:val="28"/>
+        </w:rPr>
+        <w:t xml:space="preserve"> </w:t>
+      </w:r>
+      <w:proofErr w:type="spellStart"/>
+      <w:r>
+        <w:rPr>
+          <w:rFonts w:ascii="Times New Roman" w:hAnsi="Times New Roman" w:cs="Times New Roman"/>
+          <w:color w:val="00B050"/>
+          <w:sz w:val="28"/>
+          <w:szCs w:val="28"/>
+        </w:rPr>
+        <w:t>thanh</w:t>
+      </w:r>
+      <w:proofErr w:type="spellEnd"/>
+      <w:r>
+        <w:rPr>
+          <w:rFonts w:ascii="Times New Roman" w:hAnsi="Times New Roman" w:cs="Times New Roman"/>
+          <w:color w:val="00B050"/>
+          <w:sz w:val="28"/>
+          <w:szCs w:val="28"/>
+        </w:rPr>
+        <w:t xml:space="preserve"> </w:t>
+      </w:r>
+      <w:proofErr w:type="spellStart"/>
+      <w:r>
+        <w:rPr>
+          <w:rFonts w:ascii="Times New Roman" w:hAnsi="Times New Roman" w:cs="Times New Roman"/>
+          <w:color w:val="00B050"/>
+          <w:sz w:val="28"/>
+          <w:szCs w:val="28"/>
+        </w:rPr>
+        <w:t>toán</w:t>
+      </w:r>
+      <w:proofErr w:type="spellEnd"/>
+      <w:r>
+        <w:rPr>
+          <w:rFonts w:ascii="Times New Roman" w:hAnsi="Times New Roman" w:cs="Times New Roman"/>
+          <w:color w:val="00B050"/>
+          <w:sz w:val="28"/>
+          <w:szCs w:val="28"/>
+        </w:rPr>
+        <w:t xml:space="preserve"> online, </w:t>
+      </w:r>
+      <w:proofErr w:type="spellStart"/>
+      <w:r>
+        <w:rPr>
+          <w:rFonts w:ascii="Times New Roman" w:hAnsi="Times New Roman" w:cs="Times New Roman"/>
+          <w:color w:val="00B050"/>
+          <w:sz w:val="28"/>
+          <w:szCs w:val="28"/>
+        </w:rPr>
+        <w:t>trường</w:t>
+      </w:r>
+      <w:proofErr w:type="spellEnd"/>
+      <w:r>
+        <w:rPr>
+          <w:rFonts w:ascii="Times New Roman" w:hAnsi="Times New Roman" w:cs="Times New Roman"/>
+          <w:color w:val="00B050"/>
+          <w:sz w:val="28"/>
+          <w:szCs w:val="28"/>
+        </w:rPr>
+        <w:t xml:space="preserve"> </w:t>
+      </w:r>
+      <w:proofErr w:type="spellStart"/>
+      <w:r>
+        <w:rPr>
+          <w:rFonts w:ascii="Times New Roman" w:hAnsi="Times New Roman" w:cs="Times New Roman"/>
+          <w:color w:val="00B050"/>
+          <w:sz w:val="28"/>
+          <w:szCs w:val="28"/>
+        </w:rPr>
+        <w:t>hợp</w:t>
+      </w:r>
+      <w:proofErr w:type="spellEnd"/>
+      <w:r>
+        <w:rPr>
+          <w:rFonts w:ascii="Times New Roman" w:hAnsi="Times New Roman" w:cs="Times New Roman"/>
+          <w:color w:val="00B050"/>
+          <w:sz w:val="28"/>
+          <w:szCs w:val="28"/>
+        </w:rPr>
+        <w:t xml:space="preserve"> </w:t>
+      </w:r>
+      <w:proofErr w:type="spellStart"/>
+      <w:r>
+        <w:rPr>
+          <w:rFonts w:ascii="Times New Roman" w:hAnsi="Times New Roman" w:cs="Times New Roman"/>
+          <w:color w:val="00B050"/>
+          <w:sz w:val="28"/>
+          <w:szCs w:val="28"/>
+        </w:rPr>
+        <w:t>xấu</w:t>
+      </w:r>
+      <w:proofErr w:type="spellEnd"/>
+      <w:r>
+        <w:rPr>
+          <w:rFonts w:ascii="Times New Roman" w:hAnsi="Times New Roman" w:cs="Times New Roman"/>
+          <w:color w:val="00B050"/>
+          <w:sz w:val="28"/>
+          <w:szCs w:val="28"/>
+        </w:rPr>
+        <w:t xml:space="preserve"> </w:t>
+      </w:r>
+      <w:proofErr w:type="spellStart"/>
+      <w:r>
+        <w:rPr>
+          <w:rFonts w:ascii="Times New Roman" w:hAnsi="Times New Roman" w:cs="Times New Roman"/>
+          <w:color w:val="00B050"/>
+          <w:sz w:val="28"/>
+          <w:szCs w:val="28"/>
+        </w:rPr>
+        <w:t>sẽ</w:t>
+      </w:r>
+      <w:proofErr w:type="spellEnd"/>
+      <w:r>
+        <w:rPr>
+          <w:rFonts w:ascii="Times New Roman" w:hAnsi="Times New Roman" w:cs="Times New Roman"/>
+          <w:color w:val="00B050"/>
+          <w:sz w:val="28"/>
+          <w:szCs w:val="28"/>
+        </w:rPr>
+        <w:t xml:space="preserve"> </w:t>
+      </w:r>
+      <w:proofErr w:type="spellStart"/>
+      <w:r>
+        <w:rPr>
+          <w:rFonts w:ascii="Times New Roman" w:hAnsi="Times New Roman" w:cs="Times New Roman"/>
+          <w:color w:val="00B050"/>
+          <w:sz w:val="28"/>
+          <w:szCs w:val="28"/>
+        </w:rPr>
+        <w:t>thanh</w:t>
+      </w:r>
+      <w:proofErr w:type="spellEnd"/>
+      <w:r>
+        <w:rPr>
+          <w:rFonts w:ascii="Times New Roman" w:hAnsi="Times New Roman" w:cs="Times New Roman"/>
+          <w:color w:val="00B050"/>
+          <w:sz w:val="28"/>
+          <w:szCs w:val="28"/>
+        </w:rPr>
+        <w:t xml:space="preserve"> </w:t>
+      </w:r>
+      <w:proofErr w:type="spellStart"/>
+      <w:r>
+        <w:rPr>
+          <w:rFonts w:ascii="Times New Roman" w:hAnsi="Times New Roman" w:cs="Times New Roman"/>
+          <w:color w:val="00B050"/>
+          <w:sz w:val="28"/>
+          <w:szCs w:val="28"/>
+        </w:rPr>
+        <w:t>toán</w:t>
+      </w:r>
+      <w:proofErr w:type="spellEnd"/>
+      <w:r>
+        <w:rPr>
+          <w:rFonts w:ascii="Times New Roman" w:hAnsi="Times New Roman" w:cs="Times New Roman"/>
+          <w:color w:val="00B050"/>
+          <w:sz w:val="28"/>
+          <w:szCs w:val="28"/>
+        </w:rPr>
+        <w:t xml:space="preserve"> offline (</w:t>
+      </w:r>
+      <w:proofErr w:type="spellStart"/>
+      <w:r>
+        <w:rPr>
+          <w:rFonts w:ascii="Times New Roman" w:hAnsi="Times New Roman" w:cs="Times New Roman"/>
+          <w:color w:val="00B050"/>
+          <w:sz w:val="28"/>
+          <w:szCs w:val="28"/>
+        </w:rPr>
+        <w:t>atm</w:t>
+      </w:r>
+      <w:proofErr w:type="spellEnd"/>
+      <w:r>
+        <w:rPr>
+          <w:rFonts w:ascii="Times New Roman" w:hAnsi="Times New Roman" w:cs="Times New Roman"/>
+          <w:color w:val="00B050"/>
+          <w:sz w:val="28"/>
+          <w:szCs w:val="28"/>
+        </w:rPr>
+        <w:t>)</w:t>
       </w:r>
     </w:p>
     <w:p>
@@ -524,41 +6408,992 @@
           <w:szCs w:val="28"/>
         </w:rPr>
       </w:pPr>
-      <w:r>
-        <w:rPr>
-          <w:rFonts w:ascii="Times New Roman" w:hAnsi="Times New Roman" w:cs="Times New Roman"/>
-          <w:sz w:val="28"/>
-          <w:szCs w:val="28"/>
-        </w:rPr>
-        <w:t>Đưa ra nghiệp vụ để quản lý quảng cáo</w:t>
-      </w:r>
+      <w:proofErr w:type="spellStart"/>
+      <w:r>
+        <w:rPr>
+          <w:rFonts w:ascii="Times New Roman" w:hAnsi="Times New Roman" w:cs="Times New Roman"/>
+          <w:sz w:val="28"/>
+          <w:szCs w:val="28"/>
+        </w:rPr>
+        <w:t>Đưa</w:t>
+      </w:r>
+      <w:proofErr w:type="spellEnd"/>
+      <w:r>
+        <w:rPr>
+          <w:rFonts w:ascii="Times New Roman" w:hAnsi="Times New Roman" w:cs="Times New Roman"/>
+          <w:sz w:val="28"/>
+          <w:szCs w:val="28"/>
+        </w:rPr>
+        <w:t xml:space="preserve"> </w:t>
+      </w:r>
+      <w:proofErr w:type="spellStart"/>
+      <w:r>
+        <w:rPr>
+          <w:rFonts w:ascii="Times New Roman" w:hAnsi="Times New Roman" w:cs="Times New Roman"/>
+          <w:sz w:val="28"/>
+          <w:szCs w:val="28"/>
+        </w:rPr>
+        <w:t>ra</w:t>
+      </w:r>
+      <w:proofErr w:type="spellEnd"/>
+      <w:r>
+        <w:rPr>
+          <w:rFonts w:ascii="Times New Roman" w:hAnsi="Times New Roman" w:cs="Times New Roman"/>
+          <w:sz w:val="28"/>
+          <w:szCs w:val="28"/>
+        </w:rPr>
+        <w:t xml:space="preserve"> </w:t>
+      </w:r>
+      <w:proofErr w:type="spellStart"/>
+      <w:r>
+        <w:rPr>
+          <w:rFonts w:ascii="Times New Roman" w:hAnsi="Times New Roman" w:cs="Times New Roman"/>
+          <w:sz w:val="28"/>
+          <w:szCs w:val="28"/>
+        </w:rPr>
+        <w:t>nghiệp</w:t>
+      </w:r>
+      <w:proofErr w:type="spellEnd"/>
+      <w:r>
+        <w:rPr>
+          <w:rFonts w:ascii="Times New Roman" w:hAnsi="Times New Roman" w:cs="Times New Roman"/>
+          <w:sz w:val="28"/>
+          <w:szCs w:val="28"/>
+        </w:rPr>
+        <w:t xml:space="preserve"> </w:t>
+      </w:r>
+      <w:proofErr w:type="spellStart"/>
+      <w:r>
+        <w:rPr>
+          <w:rFonts w:ascii="Times New Roman" w:hAnsi="Times New Roman" w:cs="Times New Roman"/>
+          <w:sz w:val="28"/>
+          <w:szCs w:val="28"/>
+        </w:rPr>
+        <w:t>vụ</w:t>
+      </w:r>
+      <w:proofErr w:type="spellEnd"/>
+      <w:r>
+        <w:rPr>
+          <w:rFonts w:ascii="Times New Roman" w:hAnsi="Times New Roman" w:cs="Times New Roman"/>
+          <w:sz w:val="28"/>
+          <w:szCs w:val="28"/>
+        </w:rPr>
+        <w:t xml:space="preserve"> </w:t>
+      </w:r>
+      <w:proofErr w:type="spellStart"/>
+      <w:r>
+        <w:rPr>
+          <w:rFonts w:ascii="Times New Roman" w:hAnsi="Times New Roman" w:cs="Times New Roman"/>
+          <w:sz w:val="28"/>
+          <w:szCs w:val="28"/>
+        </w:rPr>
+        <w:t>để</w:t>
+      </w:r>
+      <w:proofErr w:type="spellEnd"/>
+      <w:r>
+        <w:rPr>
+          <w:rFonts w:ascii="Times New Roman" w:hAnsi="Times New Roman" w:cs="Times New Roman"/>
+          <w:sz w:val="28"/>
+          <w:szCs w:val="28"/>
+        </w:rPr>
+        <w:t xml:space="preserve"> </w:t>
+      </w:r>
+      <w:proofErr w:type="spellStart"/>
+      <w:r>
+        <w:rPr>
+          <w:rFonts w:ascii="Times New Roman" w:hAnsi="Times New Roman" w:cs="Times New Roman"/>
+          <w:sz w:val="28"/>
+          <w:szCs w:val="28"/>
+        </w:rPr>
+        <w:t>quản</w:t>
+      </w:r>
+      <w:proofErr w:type="spellEnd"/>
+      <w:r>
+        <w:rPr>
+          <w:rFonts w:ascii="Times New Roman" w:hAnsi="Times New Roman" w:cs="Times New Roman"/>
+          <w:sz w:val="28"/>
+          <w:szCs w:val="28"/>
+        </w:rPr>
+        <w:t xml:space="preserve"> </w:t>
+      </w:r>
+      <w:proofErr w:type="spellStart"/>
+      <w:r>
+        <w:rPr>
+          <w:rFonts w:ascii="Times New Roman" w:hAnsi="Times New Roman" w:cs="Times New Roman"/>
+          <w:sz w:val="28"/>
+          <w:szCs w:val="28"/>
+        </w:rPr>
+        <w:t>lý</w:t>
+      </w:r>
+      <w:proofErr w:type="spellEnd"/>
+      <w:r>
+        <w:rPr>
+          <w:rFonts w:ascii="Times New Roman" w:hAnsi="Times New Roman" w:cs="Times New Roman"/>
+          <w:sz w:val="28"/>
+          <w:szCs w:val="28"/>
+        </w:rPr>
+        <w:t xml:space="preserve"> </w:t>
+      </w:r>
+      <w:proofErr w:type="spellStart"/>
+      <w:r>
+        <w:rPr>
+          <w:rFonts w:ascii="Times New Roman" w:hAnsi="Times New Roman" w:cs="Times New Roman"/>
+          <w:sz w:val="28"/>
+          <w:szCs w:val="28"/>
+        </w:rPr>
+        <w:t>quảng</w:t>
+      </w:r>
+      <w:proofErr w:type="spellEnd"/>
+      <w:r>
+        <w:rPr>
+          <w:rFonts w:ascii="Times New Roman" w:hAnsi="Times New Roman" w:cs="Times New Roman"/>
+          <w:sz w:val="28"/>
+          <w:szCs w:val="28"/>
+        </w:rPr>
+        <w:t xml:space="preserve"> </w:t>
+      </w:r>
+      <w:proofErr w:type="spellStart"/>
+      <w:r>
+        <w:rPr>
+          <w:rFonts w:ascii="Times New Roman" w:hAnsi="Times New Roman" w:cs="Times New Roman"/>
+          <w:sz w:val="28"/>
+          <w:szCs w:val="28"/>
+        </w:rPr>
+        <w:t>cáo</w:t>
+      </w:r>
+      <w:proofErr w:type="spellEnd"/>
     </w:p>
     <w:p>
       <w:pPr>
+        <w:pStyle w:val="ListParagraph"/>
+        <w:rPr>
+          <w:rFonts w:ascii="Times New Roman" w:hAnsi="Times New Roman" w:cs="Times New Roman"/>
+          <w:color w:val="00B050"/>
+          <w:sz w:val="28"/>
+          <w:szCs w:val="28"/>
+        </w:rPr>
+      </w:pPr>
+      <w:bookmarkStart w:id="0" w:name="_GoBack"/>
+      <w:proofErr w:type="spellStart"/>
+      <w:r>
+        <w:rPr>
+          <w:rFonts w:ascii="Times New Roman" w:hAnsi="Times New Roman" w:cs="Times New Roman"/>
+          <w:color w:val="00B050"/>
+          <w:sz w:val="28"/>
+          <w:szCs w:val="28"/>
+        </w:rPr>
+        <w:t>Thời</w:t>
+      </w:r>
+      <w:proofErr w:type="spellEnd"/>
+      <w:r>
+        <w:rPr>
+          <w:rFonts w:ascii="Times New Roman" w:hAnsi="Times New Roman" w:cs="Times New Roman"/>
+          <w:color w:val="00B050"/>
+          <w:sz w:val="28"/>
+          <w:szCs w:val="28"/>
+        </w:rPr>
+        <w:t xml:space="preserve"> </w:t>
+      </w:r>
+      <w:proofErr w:type="spellStart"/>
+      <w:r>
+        <w:rPr>
+          <w:rFonts w:ascii="Times New Roman" w:hAnsi="Times New Roman" w:cs="Times New Roman"/>
+          <w:color w:val="00B050"/>
+          <w:sz w:val="28"/>
+          <w:szCs w:val="28"/>
+        </w:rPr>
+        <w:t>gian</w:t>
+      </w:r>
+      <w:proofErr w:type="spellEnd"/>
+      <w:r>
+        <w:rPr>
+          <w:rFonts w:ascii="Times New Roman" w:hAnsi="Times New Roman" w:cs="Times New Roman"/>
+          <w:color w:val="00B050"/>
+          <w:sz w:val="28"/>
+          <w:szCs w:val="28"/>
+        </w:rPr>
+        <w:t xml:space="preserve"> </w:t>
+      </w:r>
+      <w:proofErr w:type="spellStart"/>
+      <w:r>
+        <w:rPr>
+          <w:rFonts w:ascii="Times New Roman" w:hAnsi="Times New Roman" w:cs="Times New Roman"/>
+          <w:color w:val="00B050"/>
+          <w:sz w:val="28"/>
+          <w:szCs w:val="28"/>
+        </w:rPr>
+        <w:t>đầu</w:t>
+      </w:r>
+      <w:proofErr w:type="spellEnd"/>
+      <w:r>
+        <w:rPr>
+          <w:rFonts w:ascii="Times New Roman" w:hAnsi="Times New Roman" w:cs="Times New Roman"/>
+          <w:color w:val="00B050"/>
+          <w:sz w:val="28"/>
+          <w:szCs w:val="28"/>
+        </w:rPr>
+        <w:t xml:space="preserve"> </w:t>
+      </w:r>
+      <w:proofErr w:type="spellStart"/>
+      <w:r>
+        <w:rPr>
+          <w:rFonts w:ascii="Times New Roman" w:hAnsi="Times New Roman" w:cs="Times New Roman"/>
+          <w:color w:val="00B050"/>
+          <w:sz w:val="28"/>
+          <w:szCs w:val="28"/>
+        </w:rPr>
+        <w:t>sẽ</w:t>
+      </w:r>
+      <w:proofErr w:type="spellEnd"/>
+      <w:r>
+        <w:rPr>
+          <w:rFonts w:ascii="Times New Roman" w:hAnsi="Times New Roman" w:cs="Times New Roman"/>
+          <w:color w:val="00B050"/>
+          <w:sz w:val="28"/>
+          <w:szCs w:val="28"/>
+        </w:rPr>
+        <w:t xml:space="preserve"> </w:t>
+      </w:r>
+      <w:proofErr w:type="spellStart"/>
+      <w:r>
+        <w:rPr>
+          <w:rFonts w:ascii="Times New Roman" w:hAnsi="Times New Roman" w:cs="Times New Roman"/>
+          <w:color w:val="00B050"/>
+          <w:sz w:val="28"/>
+          <w:szCs w:val="28"/>
+        </w:rPr>
+        <w:t>chưa</w:t>
+      </w:r>
+      <w:proofErr w:type="spellEnd"/>
+      <w:r>
+        <w:rPr>
+          <w:rFonts w:ascii="Times New Roman" w:hAnsi="Times New Roman" w:cs="Times New Roman"/>
+          <w:color w:val="00B050"/>
+          <w:sz w:val="28"/>
+          <w:szCs w:val="28"/>
+        </w:rPr>
+        <w:t xml:space="preserve"> </w:t>
+      </w:r>
+      <w:proofErr w:type="spellStart"/>
+      <w:r>
+        <w:rPr>
+          <w:rFonts w:ascii="Times New Roman" w:hAnsi="Times New Roman" w:cs="Times New Roman"/>
+          <w:color w:val="00B050"/>
+          <w:sz w:val="28"/>
+          <w:szCs w:val="28"/>
+        </w:rPr>
+        <w:t>có</w:t>
+      </w:r>
+      <w:proofErr w:type="spellEnd"/>
+      <w:r>
+        <w:rPr>
+          <w:rFonts w:ascii="Times New Roman" w:hAnsi="Times New Roman" w:cs="Times New Roman"/>
+          <w:color w:val="00B050"/>
+          <w:sz w:val="28"/>
+          <w:szCs w:val="28"/>
+        </w:rPr>
+        <w:t xml:space="preserve"> </w:t>
+      </w:r>
+      <w:proofErr w:type="spellStart"/>
+      <w:r>
+        <w:rPr>
+          <w:rFonts w:ascii="Times New Roman" w:hAnsi="Times New Roman" w:cs="Times New Roman"/>
+          <w:color w:val="00B050"/>
+          <w:sz w:val="28"/>
+          <w:szCs w:val="28"/>
+        </w:rPr>
+        <w:t>quảng</w:t>
+      </w:r>
+      <w:proofErr w:type="spellEnd"/>
+      <w:r>
+        <w:rPr>
+          <w:rFonts w:ascii="Times New Roman" w:hAnsi="Times New Roman" w:cs="Times New Roman"/>
+          <w:color w:val="00B050"/>
+          <w:sz w:val="28"/>
+          <w:szCs w:val="28"/>
+        </w:rPr>
+        <w:t xml:space="preserve"> </w:t>
+      </w:r>
+      <w:proofErr w:type="spellStart"/>
+      <w:r>
+        <w:rPr>
+          <w:rFonts w:ascii="Times New Roman" w:hAnsi="Times New Roman" w:cs="Times New Roman"/>
+          <w:color w:val="00B050"/>
+          <w:sz w:val="28"/>
+          <w:szCs w:val="28"/>
+        </w:rPr>
+        <w:t>cáo</w:t>
+      </w:r>
+      <w:proofErr w:type="spellEnd"/>
+      <w:r>
+        <w:rPr>
+          <w:rFonts w:ascii="Times New Roman" w:hAnsi="Times New Roman" w:cs="Times New Roman"/>
+          <w:color w:val="00B050"/>
+          <w:sz w:val="28"/>
+          <w:szCs w:val="28"/>
+        </w:rPr>
+        <w:t xml:space="preserve">, </w:t>
+      </w:r>
+      <w:proofErr w:type="spellStart"/>
+      <w:r>
+        <w:rPr>
+          <w:rFonts w:ascii="Times New Roman" w:hAnsi="Times New Roman" w:cs="Times New Roman"/>
+          <w:color w:val="00B050"/>
+          <w:sz w:val="28"/>
+          <w:szCs w:val="28"/>
+        </w:rPr>
+        <w:t>sau</w:t>
+      </w:r>
+      <w:proofErr w:type="spellEnd"/>
+      <w:r>
+        <w:rPr>
+          <w:rFonts w:ascii="Times New Roman" w:hAnsi="Times New Roman" w:cs="Times New Roman"/>
+          <w:color w:val="00B050"/>
+          <w:sz w:val="28"/>
+          <w:szCs w:val="28"/>
+        </w:rPr>
+        <w:t xml:space="preserve"> </w:t>
+      </w:r>
+      <w:proofErr w:type="spellStart"/>
+      <w:r>
+        <w:rPr>
+          <w:rFonts w:ascii="Times New Roman" w:hAnsi="Times New Roman" w:cs="Times New Roman"/>
+          <w:color w:val="00B050"/>
+          <w:sz w:val="28"/>
+          <w:szCs w:val="28"/>
+        </w:rPr>
+        <w:t>khi</w:t>
+      </w:r>
+      <w:proofErr w:type="spellEnd"/>
+      <w:r>
+        <w:rPr>
+          <w:rFonts w:ascii="Times New Roman" w:hAnsi="Times New Roman" w:cs="Times New Roman"/>
+          <w:color w:val="00B050"/>
+          <w:sz w:val="28"/>
+          <w:szCs w:val="28"/>
+        </w:rPr>
+        <w:t xml:space="preserve"> </w:t>
+      </w:r>
+      <w:proofErr w:type="spellStart"/>
+      <w:r>
+        <w:rPr>
+          <w:rFonts w:ascii="Times New Roman" w:hAnsi="Times New Roman" w:cs="Times New Roman"/>
+          <w:color w:val="00B050"/>
+          <w:sz w:val="28"/>
+          <w:szCs w:val="28"/>
+        </w:rPr>
+        <w:t>có</w:t>
+      </w:r>
+      <w:proofErr w:type="spellEnd"/>
+      <w:r>
+        <w:rPr>
+          <w:rFonts w:ascii="Times New Roman" w:hAnsi="Times New Roman" w:cs="Times New Roman"/>
+          <w:color w:val="00B050"/>
+          <w:sz w:val="28"/>
+          <w:szCs w:val="28"/>
+        </w:rPr>
+        <w:t xml:space="preserve"> 1 </w:t>
+      </w:r>
+      <w:proofErr w:type="spellStart"/>
+      <w:r>
+        <w:rPr>
+          <w:rFonts w:ascii="Times New Roman" w:hAnsi="Times New Roman" w:cs="Times New Roman"/>
+          <w:color w:val="00B050"/>
+          <w:sz w:val="28"/>
+          <w:szCs w:val="28"/>
+        </w:rPr>
+        <w:t>lượng</w:t>
+      </w:r>
+      <w:proofErr w:type="spellEnd"/>
+      <w:r>
+        <w:rPr>
+          <w:rFonts w:ascii="Times New Roman" w:hAnsi="Times New Roman" w:cs="Times New Roman"/>
+          <w:color w:val="00B050"/>
+          <w:sz w:val="28"/>
+          <w:szCs w:val="28"/>
+        </w:rPr>
+        <w:t xml:space="preserve"> </w:t>
+      </w:r>
+      <w:proofErr w:type="spellStart"/>
+      <w:r>
+        <w:rPr>
+          <w:rFonts w:ascii="Times New Roman" w:hAnsi="Times New Roman" w:cs="Times New Roman"/>
+          <w:color w:val="00B050"/>
+          <w:sz w:val="28"/>
+          <w:szCs w:val="28"/>
+        </w:rPr>
+        <w:t>tài</w:t>
+      </w:r>
+      <w:proofErr w:type="spellEnd"/>
+      <w:r>
+        <w:rPr>
+          <w:rFonts w:ascii="Times New Roman" w:hAnsi="Times New Roman" w:cs="Times New Roman"/>
+          <w:color w:val="00B050"/>
+          <w:sz w:val="28"/>
+          <w:szCs w:val="28"/>
+        </w:rPr>
+        <w:t xml:space="preserve"> </w:t>
+      </w:r>
+      <w:proofErr w:type="spellStart"/>
+      <w:r>
+        <w:rPr>
+          <w:rFonts w:ascii="Times New Roman" w:hAnsi="Times New Roman" w:cs="Times New Roman"/>
+          <w:color w:val="00B050"/>
+          <w:sz w:val="28"/>
+          <w:szCs w:val="28"/>
+        </w:rPr>
+        <w:t>khoản</w:t>
+      </w:r>
+      <w:proofErr w:type="spellEnd"/>
+      <w:r>
+        <w:rPr>
+          <w:rFonts w:ascii="Times New Roman" w:hAnsi="Times New Roman" w:cs="Times New Roman"/>
+          <w:color w:val="00B050"/>
+          <w:sz w:val="28"/>
+          <w:szCs w:val="28"/>
+        </w:rPr>
+        <w:t xml:space="preserve"> </w:t>
+      </w:r>
+      <w:proofErr w:type="spellStart"/>
+      <w:r>
+        <w:rPr>
+          <w:rFonts w:ascii="Times New Roman" w:hAnsi="Times New Roman" w:cs="Times New Roman"/>
+          <w:color w:val="00B050"/>
+          <w:sz w:val="28"/>
+          <w:szCs w:val="28"/>
+        </w:rPr>
+        <w:t>nhất</w:t>
+      </w:r>
+      <w:proofErr w:type="spellEnd"/>
+      <w:r>
+        <w:rPr>
+          <w:rFonts w:ascii="Times New Roman" w:hAnsi="Times New Roman" w:cs="Times New Roman"/>
+          <w:color w:val="00B050"/>
+          <w:sz w:val="28"/>
+          <w:szCs w:val="28"/>
+        </w:rPr>
+        <w:t xml:space="preserve"> </w:t>
+      </w:r>
+      <w:proofErr w:type="spellStart"/>
+      <w:r>
+        <w:rPr>
+          <w:rFonts w:ascii="Times New Roman" w:hAnsi="Times New Roman" w:cs="Times New Roman"/>
+          <w:color w:val="00B050"/>
+          <w:sz w:val="28"/>
+          <w:szCs w:val="28"/>
+        </w:rPr>
+        <w:t>định</w:t>
+      </w:r>
+      <w:proofErr w:type="spellEnd"/>
+      <w:r>
+        <w:rPr>
+          <w:rFonts w:ascii="Times New Roman" w:hAnsi="Times New Roman" w:cs="Times New Roman"/>
+          <w:color w:val="00B050"/>
+          <w:sz w:val="28"/>
+          <w:szCs w:val="28"/>
+        </w:rPr>
+        <w:t xml:space="preserve"> </w:t>
+      </w:r>
+      <w:proofErr w:type="spellStart"/>
+      <w:r>
+        <w:rPr>
+          <w:rFonts w:ascii="Times New Roman" w:hAnsi="Times New Roman" w:cs="Times New Roman"/>
+          <w:color w:val="00B050"/>
+          <w:sz w:val="28"/>
+          <w:szCs w:val="28"/>
+        </w:rPr>
+        <w:t>hoặc</w:t>
+      </w:r>
+      <w:proofErr w:type="spellEnd"/>
+      <w:r>
+        <w:rPr>
+          <w:rFonts w:ascii="Times New Roman" w:hAnsi="Times New Roman" w:cs="Times New Roman"/>
+          <w:color w:val="00B050"/>
+          <w:sz w:val="28"/>
+          <w:szCs w:val="28"/>
+        </w:rPr>
+        <w:t xml:space="preserve"> 1 </w:t>
+      </w:r>
+      <w:proofErr w:type="spellStart"/>
+      <w:r>
+        <w:rPr>
+          <w:rFonts w:ascii="Times New Roman" w:hAnsi="Times New Roman" w:cs="Times New Roman"/>
+          <w:color w:val="00B050"/>
+          <w:sz w:val="28"/>
+          <w:szCs w:val="28"/>
+        </w:rPr>
+        <w:t>lượng</w:t>
+      </w:r>
+      <w:proofErr w:type="spellEnd"/>
+      <w:r>
+        <w:rPr>
+          <w:rFonts w:ascii="Times New Roman" w:hAnsi="Times New Roman" w:cs="Times New Roman"/>
+          <w:color w:val="00B050"/>
+          <w:sz w:val="28"/>
+          <w:szCs w:val="28"/>
+        </w:rPr>
+        <w:t xml:space="preserve"> view </w:t>
+      </w:r>
+      <w:proofErr w:type="spellStart"/>
+      <w:r>
+        <w:rPr>
+          <w:rFonts w:ascii="Times New Roman" w:hAnsi="Times New Roman" w:cs="Times New Roman"/>
+          <w:color w:val="00B050"/>
+          <w:sz w:val="28"/>
+          <w:szCs w:val="28"/>
+        </w:rPr>
+        <w:t>sẽ</w:t>
+      </w:r>
+      <w:proofErr w:type="spellEnd"/>
+      <w:r>
+        <w:rPr>
+          <w:rFonts w:ascii="Times New Roman" w:hAnsi="Times New Roman" w:cs="Times New Roman"/>
+          <w:color w:val="00B050"/>
+          <w:sz w:val="28"/>
+          <w:szCs w:val="28"/>
+        </w:rPr>
+        <w:t xml:space="preserve"> </w:t>
+      </w:r>
+      <w:proofErr w:type="spellStart"/>
+      <w:r>
+        <w:rPr>
+          <w:rFonts w:ascii="Times New Roman" w:hAnsi="Times New Roman" w:cs="Times New Roman"/>
+          <w:color w:val="00B050"/>
+          <w:sz w:val="28"/>
+          <w:szCs w:val="28"/>
+        </w:rPr>
+        <w:t>có</w:t>
+      </w:r>
+      <w:proofErr w:type="spellEnd"/>
+      <w:r>
+        <w:rPr>
+          <w:rFonts w:ascii="Times New Roman" w:hAnsi="Times New Roman" w:cs="Times New Roman"/>
+          <w:color w:val="00B050"/>
+          <w:sz w:val="28"/>
+          <w:szCs w:val="28"/>
+        </w:rPr>
+        <w:t xml:space="preserve"> </w:t>
+      </w:r>
+      <w:proofErr w:type="spellStart"/>
+      <w:r>
+        <w:rPr>
+          <w:rFonts w:ascii="Times New Roman" w:hAnsi="Times New Roman" w:cs="Times New Roman"/>
+          <w:color w:val="00B050"/>
+          <w:sz w:val="28"/>
+          <w:szCs w:val="28"/>
+        </w:rPr>
+        <w:t>quảng</w:t>
+      </w:r>
+      <w:proofErr w:type="spellEnd"/>
+      <w:r>
+        <w:rPr>
+          <w:rFonts w:ascii="Times New Roman" w:hAnsi="Times New Roman" w:cs="Times New Roman"/>
+          <w:color w:val="00B050"/>
+          <w:sz w:val="28"/>
+          <w:szCs w:val="28"/>
+        </w:rPr>
+        <w:t xml:space="preserve"> </w:t>
+      </w:r>
+      <w:proofErr w:type="spellStart"/>
+      <w:r>
+        <w:rPr>
+          <w:rFonts w:ascii="Times New Roman" w:hAnsi="Times New Roman" w:cs="Times New Roman"/>
+          <w:color w:val="00B050"/>
+          <w:sz w:val="28"/>
+          <w:szCs w:val="28"/>
+        </w:rPr>
+        <w:t>cáo</w:t>
+      </w:r>
+      <w:proofErr w:type="spellEnd"/>
+      <w:r>
+        <w:rPr>
+          <w:rFonts w:ascii="Times New Roman" w:hAnsi="Times New Roman" w:cs="Times New Roman"/>
+          <w:color w:val="00B050"/>
+          <w:sz w:val="28"/>
+          <w:szCs w:val="28"/>
+        </w:rPr>
+        <w:t>.</w:t>
+      </w:r>
+    </w:p>
+    <w:bookmarkEnd w:id="0"/>
+    <w:p>
+      <w:pPr>
         <w:rPr>
           <w:rFonts w:ascii="Times New Roman" w:hAnsi="Times New Roman" w:cs="Times New Roman"/>
           <w:sz w:val="36"/>
           <w:szCs w:val="36"/>
         </w:rPr>
       </w:pPr>
+      <w:proofErr w:type="spellStart"/>
       <w:r>
         <w:rPr>
           <w:rFonts w:ascii="Times New Roman" w:hAnsi="Times New Roman" w:cs="Times New Roman"/>
           <w:sz w:val="36"/>
           <w:szCs w:val="36"/>
         </w:rPr>
-        <w:t>Buổi họp tiếp theo dự kiên vào ngày 18-8-2016.</w:t>
-      </w:r>
+        <w:t>Buổi</w:t>
+      </w:r>
+      <w:proofErr w:type="spellEnd"/>
       <w:r>
         <w:rPr>
           <w:rFonts w:ascii="Times New Roman" w:hAnsi="Times New Roman" w:cs="Times New Roman"/>
           <w:sz w:val="36"/>
           <w:szCs w:val="36"/>
         </w:rPr>
-        <w:t xml:space="preserve"> Đề nghị mọi người tìm hiểu kĩ các nhiệm vụ trước ngày 17.</w:t>
-      </w:r>
-      <w:bookmarkStart w:id="0" w:name="_GoBack"/>
-      <w:bookmarkEnd w:id="0"/>
+        <w:t xml:space="preserve"> </w:t>
+      </w:r>
+      <w:proofErr w:type="spellStart"/>
+      <w:r>
+        <w:rPr>
+          <w:rFonts w:ascii="Times New Roman" w:hAnsi="Times New Roman" w:cs="Times New Roman"/>
+          <w:sz w:val="36"/>
+          <w:szCs w:val="36"/>
+        </w:rPr>
+        <w:t>họp</w:t>
+      </w:r>
+      <w:proofErr w:type="spellEnd"/>
+      <w:r>
+        <w:rPr>
+          <w:rFonts w:ascii="Times New Roman" w:hAnsi="Times New Roman" w:cs="Times New Roman"/>
+          <w:sz w:val="36"/>
+          <w:szCs w:val="36"/>
+        </w:rPr>
+        <w:t xml:space="preserve"> </w:t>
+      </w:r>
+      <w:proofErr w:type="spellStart"/>
+      <w:r>
+        <w:rPr>
+          <w:rFonts w:ascii="Times New Roman" w:hAnsi="Times New Roman" w:cs="Times New Roman"/>
+          <w:sz w:val="36"/>
+          <w:szCs w:val="36"/>
+        </w:rPr>
+        <w:t>tiếp</w:t>
+      </w:r>
+      <w:proofErr w:type="spellEnd"/>
+      <w:r>
+        <w:rPr>
+          <w:rFonts w:ascii="Times New Roman" w:hAnsi="Times New Roman" w:cs="Times New Roman"/>
+          <w:sz w:val="36"/>
+          <w:szCs w:val="36"/>
+        </w:rPr>
+        <w:t xml:space="preserve"> </w:t>
+      </w:r>
+      <w:proofErr w:type="spellStart"/>
+      <w:proofErr w:type="gramStart"/>
+      <w:r>
+        <w:rPr>
+          <w:rFonts w:ascii="Times New Roman" w:hAnsi="Times New Roman" w:cs="Times New Roman"/>
+          <w:sz w:val="36"/>
+          <w:szCs w:val="36"/>
+        </w:rPr>
+        <w:t>theo</w:t>
+      </w:r>
+      <w:proofErr w:type="spellEnd"/>
+      <w:proofErr w:type="gramEnd"/>
+      <w:r>
+        <w:rPr>
+          <w:rFonts w:ascii="Times New Roman" w:hAnsi="Times New Roman" w:cs="Times New Roman"/>
+          <w:sz w:val="36"/>
+          <w:szCs w:val="36"/>
+        </w:rPr>
+        <w:t xml:space="preserve"> </w:t>
+      </w:r>
+      <w:proofErr w:type="spellStart"/>
+      <w:r>
+        <w:rPr>
+          <w:rFonts w:ascii="Times New Roman" w:hAnsi="Times New Roman" w:cs="Times New Roman"/>
+          <w:sz w:val="36"/>
+          <w:szCs w:val="36"/>
+        </w:rPr>
+        <w:t>dự</w:t>
+      </w:r>
+      <w:proofErr w:type="spellEnd"/>
+      <w:r>
+        <w:rPr>
+          <w:rFonts w:ascii="Times New Roman" w:hAnsi="Times New Roman" w:cs="Times New Roman"/>
+          <w:sz w:val="36"/>
+          <w:szCs w:val="36"/>
+        </w:rPr>
+        <w:t xml:space="preserve"> </w:t>
+      </w:r>
+      <w:proofErr w:type="spellStart"/>
+      <w:r>
+        <w:rPr>
+          <w:rFonts w:ascii="Times New Roman" w:hAnsi="Times New Roman" w:cs="Times New Roman"/>
+          <w:sz w:val="36"/>
+          <w:szCs w:val="36"/>
+        </w:rPr>
+        <w:t>kiên</w:t>
+      </w:r>
+      <w:proofErr w:type="spellEnd"/>
+      <w:r>
+        <w:rPr>
+          <w:rFonts w:ascii="Times New Roman" w:hAnsi="Times New Roman" w:cs="Times New Roman"/>
+          <w:sz w:val="36"/>
+          <w:szCs w:val="36"/>
+        </w:rPr>
+        <w:t xml:space="preserve"> </w:t>
+      </w:r>
+      <w:proofErr w:type="spellStart"/>
+      <w:r>
+        <w:rPr>
+          <w:rFonts w:ascii="Times New Roman" w:hAnsi="Times New Roman" w:cs="Times New Roman"/>
+          <w:sz w:val="36"/>
+          <w:szCs w:val="36"/>
+        </w:rPr>
+        <w:t>vào</w:t>
+      </w:r>
+      <w:proofErr w:type="spellEnd"/>
+      <w:r>
+        <w:rPr>
+          <w:rFonts w:ascii="Times New Roman" w:hAnsi="Times New Roman" w:cs="Times New Roman"/>
+          <w:sz w:val="36"/>
+          <w:szCs w:val="36"/>
+        </w:rPr>
+        <w:t xml:space="preserve"> </w:t>
+      </w:r>
+      <w:proofErr w:type="spellStart"/>
+      <w:r>
+        <w:rPr>
+          <w:rFonts w:ascii="Times New Roman" w:hAnsi="Times New Roman" w:cs="Times New Roman"/>
+          <w:sz w:val="36"/>
+          <w:szCs w:val="36"/>
+        </w:rPr>
+        <w:t>ngày</w:t>
+      </w:r>
+      <w:proofErr w:type="spellEnd"/>
+      <w:r>
+        <w:rPr>
+          <w:rFonts w:ascii="Times New Roman" w:hAnsi="Times New Roman" w:cs="Times New Roman"/>
+          <w:sz w:val="36"/>
+          <w:szCs w:val="36"/>
+        </w:rPr>
+        <w:t xml:space="preserve"> 18-8-2016.</w:t>
+      </w:r>
+      <w:r>
+        <w:rPr>
+          <w:rFonts w:ascii="Times New Roman" w:hAnsi="Times New Roman" w:cs="Times New Roman"/>
+          <w:sz w:val="36"/>
+          <w:szCs w:val="36"/>
+        </w:rPr>
+        <w:t xml:space="preserve"> </w:t>
+      </w:r>
+      <w:proofErr w:type="spellStart"/>
+      <w:r>
+        <w:rPr>
+          <w:rFonts w:ascii="Times New Roman" w:hAnsi="Times New Roman" w:cs="Times New Roman"/>
+          <w:sz w:val="36"/>
+          <w:szCs w:val="36"/>
+        </w:rPr>
+        <w:t>Đề</w:t>
+      </w:r>
+      <w:proofErr w:type="spellEnd"/>
+      <w:r>
+        <w:rPr>
+          <w:rFonts w:ascii="Times New Roman" w:hAnsi="Times New Roman" w:cs="Times New Roman"/>
+          <w:sz w:val="36"/>
+          <w:szCs w:val="36"/>
+        </w:rPr>
+        <w:t xml:space="preserve"> </w:t>
+      </w:r>
+      <w:proofErr w:type="spellStart"/>
+      <w:r>
+        <w:rPr>
+          <w:rFonts w:ascii="Times New Roman" w:hAnsi="Times New Roman" w:cs="Times New Roman"/>
+          <w:sz w:val="36"/>
+          <w:szCs w:val="36"/>
+        </w:rPr>
+        <w:t>nghị</w:t>
+      </w:r>
+      <w:proofErr w:type="spellEnd"/>
+      <w:r>
+        <w:rPr>
+          <w:rFonts w:ascii="Times New Roman" w:hAnsi="Times New Roman" w:cs="Times New Roman"/>
+          <w:sz w:val="36"/>
+          <w:szCs w:val="36"/>
+        </w:rPr>
+        <w:t xml:space="preserve"> </w:t>
+      </w:r>
+      <w:proofErr w:type="spellStart"/>
+      <w:r>
+        <w:rPr>
+          <w:rFonts w:ascii="Times New Roman" w:hAnsi="Times New Roman" w:cs="Times New Roman"/>
+          <w:sz w:val="36"/>
+          <w:szCs w:val="36"/>
+        </w:rPr>
+        <w:t>mọi</w:t>
+      </w:r>
+      <w:proofErr w:type="spellEnd"/>
+      <w:r>
+        <w:rPr>
+          <w:rFonts w:ascii="Times New Roman" w:hAnsi="Times New Roman" w:cs="Times New Roman"/>
+          <w:sz w:val="36"/>
+          <w:szCs w:val="36"/>
+        </w:rPr>
+        <w:t xml:space="preserve"> </w:t>
+      </w:r>
+      <w:proofErr w:type="spellStart"/>
+      <w:r>
+        <w:rPr>
+          <w:rFonts w:ascii="Times New Roman" w:hAnsi="Times New Roman" w:cs="Times New Roman"/>
+          <w:sz w:val="36"/>
+          <w:szCs w:val="36"/>
+        </w:rPr>
+        <w:t>người</w:t>
+      </w:r>
+      <w:proofErr w:type="spellEnd"/>
+      <w:r>
+        <w:rPr>
+          <w:rFonts w:ascii="Times New Roman" w:hAnsi="Times New Roman" w:cs="Times New Roman"/>
+          <w:sz w:val="36"/>
+          <w:szCs w:val="36"/>
+        </w:rPr>
+        <w:t xml:space="preserve"> </w:t>
+      </w:r>
+      <w:proofErr w:type="spellStart"/>
+      <w:r>
+        <w:rPr>
+          <w:rFonts w:ascii="Times New Roman" w:hAnsi="Times New Roman" w:cs="Times New Roman"/>
+          <w:sz w:val="36"/>
+          <w:szCs w:val="36"/>
+        </w:rPr>
+        <w:t>tìm</w:t>
+      </w:r>
+      <w:proofErr w:type="spellEnd"/>
+      <w:r>
+        <w:rPr>
+          <w:rFonts w:ascii="Times New Roman" w:hAnsi="Times New Roman" w:cs="Times New Roman"/>
+          <w:sz w:val="36"/>
+          <w:szCs w:val="36"/>
+        </w:rPr>
+        <w:t xml:space="preserve"> </w:t>
+      </w:r>
+      <w:proofErr w:type="spellStart"/>
+      <w:r>
+        <w:rPr>
+          <w:rFonts w:ascii="Times New Roman" w:hAnsi="Times New Roman" w:cs="Times New Roman"/>
+          <w:sz w:val="36"/>
+          <w:szCs w:val="36"/>
+        </w:rPr>
+        <w:t>hiểu</w:t>
+      </w:r>
+      <w:proofErr w:type="spellEnd"/>
+      <w:r>
+        <w:rPr>
+          <w:rFonts w:ascii="Times New Roman" w:hAnsi="Times New Roman" w:cs="Times New Roman"/>
+          <w:sz w:val="36"/>
+          <w:szCs w:val="36"/>
+        </w:rPr>
+        <w:t xml:space="preserve"> </w:t>
+      </w:r>
+      <w:proofErr w:type="spellStart"/>
+      <w:r>
+        <w:rPr>
+          <w:rFonts w:ascii="Times New Roman" w:hAnsi="Times New Roman" w:cs="Times New Roman"/>
+          <w:sz w:val="36"/>
+          <w:szCs w:val="36"/>
+        </w:rPr>
+        <w:t>kĩ</w:t>
+      </w:r>
+      <w:proofErr w:type="spellEnd"/>
+      <w:r>
+        <w:rPr>
+          <w:rFonts w:ascii="Times New Roman" w:hAnsi="Times New Roman" w:cs="Times New Roman"/>
+          <w:sz w:val="36"/>
+          <w:szCs w:val="36"/>
+        </w:rPr>
+        <w:t xml:space="preserve"> </w:t>
+      </w:r>
+      <w:proofErr w:type="spellStart"/>
+      <w:r>
+        <w:rPr>
+          <w:rFonts w:ascii="Times New Roman" w:hAnsi="Times New Roman" w:cs="Times New Roman"/>
+          <w:sz w:val="36"/>
+          <w:szCs w:val="36"/>
+        </w:rPr>
+        <w:t>các</w:t>
+      </w:r>
+      <w:proofErr w:type="spellEnd"/>
+      <w:r>
+        <w:rPr>
+          <w:rFonts w:ascii="Times New Roman" w:hAnsi="Times New Roman" w:cs="Times New Roman"/>
+          <w:sz w:val="36"/>
+          <w:szCs w:val="36"/>
+        </w:rPr>
+        <w:t xml:space="preserve"> </w:t>
+      </w:r>
+      <w:proofErr w:type="spellStart"/>
+      <w:r>
+        <w:rPr>
+          <w:rFonts w:ascii="Times New Roman" w:hAnsi="Times New Roman" w:cs="Times New Roman"/>
+          <w:sz w:val="36"/>
+          <w:szCs w:val="36"/>
+        </w:rPr>
+        <w:t>nhiệm</w:t>
+      </w:r>
+      <w:proofErr w:type="spellEnd"/>
+      <w:r>
+        <w:rPr>
+          <w:rFonts w:ascii="Times New Roman" w:hAnsi="Times New Roman" w:cs="Times New Roman"/>
+          <w:sz w:val="36"/>
+          <w:szCs w:val="36"/>
+        </w:rPr>
+        <w:t xml:space="preserve"> </w:t>
+      </w:r>
+      <w:proofErr w:type="spellStart"/>
+      <w:r>
+        <w:rPr>
+          <w:rFonts w:ascii="Times New Roman" w:hAnsi="Times New Roman" w:cs="Times New Roman"/>
+          <w:sz w:val="36"/>
+          <w:szCs w:val="36"/>
+        </w:rPr>
+        <w:t>vụ</w:t>
+      </w:r>
+      <w:proofErr w:type="spellEnd"/>
+      <w:r>
+        <w:rPr>
+          <w:rFonts w:ascii="Times New Roman" w:hAnsi="Times New Roman" w:cs="Times New Roman"/>
+          <w:sz w:val="36"/>
+          <w:szCs w:val="36"/>
+        </w:rPr>
+        <w:t xml:space="preserve"> </w:t>
+      </w:r>
+      <w:proofErr w:type="spellStart"/>
+      <w:r>
+        <w:rPr>
+          <w:rFonts w:ascii="Times New Roman" w:hAnsi="Times New Roman" w:cs="Times New Roman"/>
+          <w:sz w:val="36"/>
+          <w:szCs w:val="36"/>
+        </w:rPr>
+        <w:t>trước</w:t>
+      </w:r>
+      <w:proofErr w:type="spellEnd"/>
+      <w:r>
+        <w:rPr>
+          <w:rFonts w:ascii="Times New Roman" w:hAnsi="Times New Roman" w:cs="Times New Roman"/>
+          <w:sz w:val="36"/>
+          <w:szCs w:val="36"/>
+        </w:rPr>
+        <w:t xml:space="preserve"> </w:t>
+      </w:r>
+      <w:proofErr w:type="spellStart"/>
+      <w:r>
+        <w:rPr>
+          <w:rFonts w:ascii="Times New Roman" w:hAnsi="Times New Roman" w:cs="Times New Roman"/>
+          <w:sz w:val="36"/>
+          <w:szCs w:val="36"/>
+        </w:rPr>
+        <w:t>ngày</w:t>
+      </w:r>
+      <w:proofErr w:type="spellEnd"/>
+      <w:r>
+        <w:rPr>
+          <w:rFonts w:ascii="Times New Roman" w:hAnsi="Times New Roman" w:cs="Times New Roman"/>
+          <w:sz w:val="36"/>
+          <w:szCs w:val="36"/>
+        </w:rPr>
+        <w:t xml:space="preserve"> 17.</w:t>
+      </w:r>
     </w:p>
     <w:sectPr>
       <w:pgSz w:w="12240" w:h="15840"/>
